--- a/FPD.docx
+++ b/FPD.docx
@@ -94,7 +94,6 @@
           <w:szCs w:val="24"/>
         </w:rPr>
       </w:pPr>
-      <w:proofErr w:type="spellStart"/>
       <w:r>
         <w:rPr>
           <w:rFonts w:ascii="Arial" w:hAnsi="Arial" w:cs="Arial"/>
@@ -103,18 +102,7 @@
           <w:sz w:val="24"/>
           <w:szCs w:val="24"/>
         </w:rPr>
-        <w:t>Shenkar</w:t>
-      </w:r>
-      <w:proofErr w:type="spellEnd"/>
-      <w:r>
-        <w:rPr>
-          <w:rFonts w:ascii="Arial" w:hAnsi="Arial" w:cs="Arial"/>
-          <w:b/>
-          <w:bCs/>
-          <w:sz w:val="24"/>
-          <w:szCs w:val="24"/>
-        </w:rPr>
-        <w:t xml:space="preserve"> College of Engineering and Design</w:t>
+        <w:t>Shenkar College of Engineering and Design</w:t>
       </w:r>
     </w:p>
     <w:p>
@@ -211,7 +199,27 @@
           <w:sz w:val="96"/>
           <w:szCs w:val="96"/>
         </w:rPr>
-        <w:t>QBAR</w:t>
+        <w:t>Q</w:t>
+      </w:r>
+      <w:r>
+        <w:rPr>
+          <w:rFonts w:ascii="Arial" w:hAnsi="Arial" w:cs="Arial"/>
+          <w:b/>
+          <w:bCs/>
+          <w:sz w:val="96"/>
+          <w:szCs w:val="96"/>
+        </w:rPr>
+        <w:t>-</w:t>
+      </w:r>
+      <w:r>
+        <w:rPr>
+          <w:rFonts w:ascii="Arial" w:hAnsi="Arial" w:cs="Arial"/>
+          <w:b/>
+          <w:bCs/>
+          <w:sz w:val="96"/>
+          <w:szCs w:val="96"/>
+        </w:rPr>
+        <w:t>BAR</w:t>
       </w:r>
     </w:p>
     <w:p>
@@ -303,20 +311,8 @@
           <w:sz w:val="36"/>
           <w:szCs w:val="36"/>
         </w:rPr>
-        <w:t xml:space="preserve">Adam </w:t>
-      </w:r>
-      <w:proofErr w:type="spellStart"/>
-      <w:r>
-        <w:rPr>
-          <w:rFonts w:ascii="Arial" w:hAnsi="Arial" w:cs="Arial"/>
-          <w:b/>
-          <w:bCs/>
-          <w:sz w:val="36"/>
-          <w:szCs w:val="36"/>
-        </w:rPr>
-        <w:t>Galmor</w:t>
-      </w:r>
-      <w:proofErr w:type="spellEnd"/>
+        <w:t>Adam Galmor</w:t>
+      </w:r>
     </w:p>
     <w:p>
       <w:pPr>
@@ -449,6 +445,14 @@
     </w:p>
     <w:sdt>
       <w:sdtPr>
+        <w:rPr>
+          <w:rFonts w:asciiTheme="minorHAnsi" w:eastAsiaTheme="minorHAnsi" w:hAnsiTheme="minorHAnsi" w:cstheme="minorBidi"/>
+          <w:color w:val="auto"/>
+          <w:spacing w:val="0"/>
+          <w:kern w:val="0"/>
+          <w:sz w:val="22"/>
+          <w:szCs w:val="22"/>
+        </w:rPr>
         <w:id w:val="241996001"/>
         <w:docPartObj>
           <w:docPartGallery w:val="Table of Contents"/>
@@ -457,15 +461,9 @@
       </w:sdtPr>
       <w:sdtEndPr>
         <w:rPr>
-          <w:rFonts w:asciiTheme="minorHAnsi" w:eastAsiaTheme="minorHAnsi" w:hAnsiTheme="minorHAnsi" w:cstheme="minorBidi"/>
           <w:b/>
           <w:bCs/>
           <w:noProof/>
-          <w:color w:val="auto"/>
-          <w:spacing w:val="0"/>
-          <w:kern w:val="0"/>
-          <w:sz w:val="22"/>
-          <w:szCs w:val="22"/>
         </w:rPr>
       </w:sdtEndPr>
       <w:sdtContent>
@@ -1421,7 +1419,21 @@
                 <w:rStyle w:val="Hyperlink"/>
                 <w:noProof/>
               </w:rPr>
-              <w:t>3. Architecture</w:t>
+              <w:t>3. Architec</w:t>
+            </w:r>
+            <w:r>
+              <w:rPr>
+                <w:rStyle w:val="Hyperlink"/>
+                <w:noProof/>
+              </w:rPr>
+              <w:t>t</w:t>
+            </w:r>
+            <w:r>
+              <w:rPr>
+                <w:rStyle w:val="Hyperlink"/>
+                <w:noProof/>
+              </w:rPr>
+              <w:t>ure</w:t>
             </w:r>
             <w:r>
               <w:rPr>
@@ -2057,21 +2069,7 @@
                 <w:rStyle w:val="Hyperlink"/>
                 <w:noProof/>
               </w:rPr>
-              <w:t>PerC implementati</w:t>
-            </w:r>
-            <w:r>
-              <w:rPr>
-                <w:rStyle w:val="Hyperlink"/>
-                <w:noProof/>
-              </w:rPr>
-              <w:t>o</w:t>
-            </w:r>
-            <w:r>
-              <w:rPr>
-                <w:rStyle w:val="Hyperlink"/>
-                <w:noProof/>
-              </w:rPr>
-              <w:t>n</w:t>
+              <w:t>PerC implementation</w:t>
             </w:r>
             <w:r>
               <w:rPr>
@@ -2155,21 +2153,7 @@
                 <w:rStyle w:val="Hyperlink"/>
                 <w:noProof/>
               </w:rPr>
-              <w:t>Web-server imp</w:t>
-            </w:r>
-            <w:r>
-              <w:rPr>
-                <w:rStyle w:val="Hyperlink"/>
-                <w:noProof/>
-              </w:rPr>
-              <w:t>l</w:t>
-            </w:r>
-            <w:r>
-              <w:rPr>
-                <w:rStyle w:val="Hyperlink"/>
-                <w:noProof/>
-              </w:rPr>
-              <w:t>ementation</w:t>
+              <w:t>Web-server implementation</w:t>
             </w:r>
             <w:r>
               <w:rPr>
@@ -2721,13 +2705,11 @@
     </w:sdt>
     <w:p>
       <w:pPr>
-        <w:rPr>
-          <w:rFonts w:asciiTheme="majorHAnsi" w:eastAsiaTheme="majorEastAsia" w:hAnsiTheme="majorHAnsi" w:cstheme="majorBidi"/>
+        <w:spacing w:line="360" w:lineRule="auto"/>
+        <w:rPr>
           <w:b/>
           <w:bCs/>
-          <w:color w:val="365F91" w:themeColor="accent1" w:themeShade="BF"/>
-          <w:sz w:val="28"/>
-          <w:szCs w:val="28"/>
+          <w:noProof/>
         </w:rPr>
       </w:pPr>
       <w:r>
@@ -3809,17 +3791,59 @@
       </w:pPr>
       <w:bookmarkStart w:id="6" w:name="_Toc369019310"/>
       <w:r>
+        <w:lastRenderedPageBreak/>
         <w:t>Audience</w:t>
       </w:r>
       <w:bookmarkEnd w:id="6"/>
     </w:p>
     <w:p>
       <w:pPr>
-        <w:spacing w:line="360" w:lineRule="auto"/>
-      </w:pPr>
-      <w:r>
-        <w:t>…</w:t>
-      </w:r>
+        <w:pStyle w:val="ListParagraph"/>
+        <w:ind w:left="0"/>
+      </w:pPr>
+      <w:r>
+        <w:t xml:space="preserve">The audiences of this project are mainly Hi-Tech fans looking for a smarter way of drinking. Try to imagine how bars in the near future would look like, most odds you are not imagining the same touchscreens being used today. </w:t>
+      </w:r>
+    </w:p>
+    <w:p>
+      <w:pPr>
+        <w:pStyle w:val="ListParagraph"/>
+        <w:ind w:left="0"/>
+      </w:pPr>
+    </w:p>
+    <w:p>
+      <w:pPr>
+        <w:pStyle w:val="ListParagraph"/>
+        <w:ind w:left="0"/>
+      </w:pPr>
+      <w:r>
+        <w:t xml:space="preserve">The speed of which technology is advancing nowadays is very </w:t>
+      </w:r>
+      <w:r>
+        <w:t>fast.</w:t>
+      </w:r>
+      <w:r>
+        <w:t xml:space="preserve"> </w:t>
+      </w:r>
+      <w:r>
+        <w:t>T</w:t>
+      </w:r>
+      <w:r>
+        <w:t>his demands us to think alike and see perceptual computing as a natural evolution of today’s user interfaces.</w:t>
+      </w:r>
+      <w:r>
+        <w:br/>
+        <w:t xml:space="preserve">We wish to use this NUI in order to provide the ingenuity </w:t>
+      </w:r>
+      <w:r>
+        <w:t>needs of our fans.</w:t>
+      </w:r>
+    </w:p>
+    <w:p>
+      <w:pPr>
+        <w:pStyle w:val="ListParagraph"/>
+        <w:ind w:left="0"/>
+      </w:pPr>
     </w:p>
     <w:p>
       <w:pPr>
@@ -3832,7 +3856,6 @@
       </w:pPr>
       <w:bookmarkStart w:id="7" w:name="_Toc369019311"/>
       <w:r>
-        <w:lastRenderedPageBreak/>
         <w:t>Terminology</w:t>
       </w:r>
       <w:bookmarkEnd w:id="7"/>
@@ -3904,6 +3927,12 @@
       <w:r>
         <w:t>d reality experiences, and more, to make human interaction with computers more natural, intuitive and immersive.</w:t>
       </w:r>
+      <w:r>
+        <w:rPr>
+          <w:rStyle w:val="FootnoteReference"/>
+        </w:rPr>
+        <w:footnoteReference w:id="1"/>
+      </w:r>
     </w:p>
     <w:p>
       <w:pPr>
@@ -3924,6 +3953,12 @@
       <w:r>
         <w:t xml:space="preserve"> – is a motion sensing camera developed and manufactured by Microsoft for the Xbox 360 video game console and PCs. Based on a webcam-style add-on peripheral for the Xbox 360 console, it enables users to control and interact with it without the need of a keyboard, mouse, touchscreen or any outdate user control interface. This can be achieved through a Natural User Interface using gestures and spoken commands.</w:t>
       </w:r>
+      <w:r>
+        <w:rPr>
+          <w:rStyle w:val="FootnoteReference"/>
+        </w:rPr>
+        <w:footnoteReference w:id="2"/>
+      </w:r>
     </w:p>
     <w:p>
       <w:pPr>
@@ -3944,6 +3979,15 @@
       <w:r>
         <w:t xml:space="preserve"> - express an idea or emotion through bodily movements. It is a form of non-verbal communication in which visible bodily actions communicate particular messages, either in place of speech or together and in parallel with spoken words. Gestures include movement of the hands, face, or other parts of the body.</w:t>
       </w:r>
+      <w:r>
+        <w:t xml:space="preserve"> </w:t>
+      </w:r>
+      <w:r>
+        <w:rPr>
+          <w:rStyle w:val="FootnoteReference"/>
+        </w:rPr>
+        <w:footnoteReference w:id="3"/>
+      </w:r>
     </w:p>
     <w:p>
       <w:pPr>
@@ -4050,6 +4094,12 @@
       <w:proofErr w:type="spellEnd"/>
       <w:r>
         <w:t xml:space="preserve"> is an object used in the field of view of an imaging system which appears in the image produced, for use as a point of reference or a measure.</w:t>
+      </w:r>
+      <w:r>
+        <w:rPr>
+          <w:rStyle w:val="FootnoteReference"/>
+        </w:rPr>
+        <w:footnoteReference w:id="4"/>
       </w:r>
     </w:p>
     <w:p>
@@ -5004,6 +5054,21 @@
       </w:pPr>
       <w:bookmarkStart w:id="37" w:name="_Toc369019318"/>
       <w:r>
+        <w:t xml:space="preserve">System Description </w:t>
+      </w:r>
+      <w:bookmarkStart w:id="38" w:name="_GoBack"/>
+      <w:bookmarkEnd w:id="38"/>
+    </w:p>
+    <w:p>
+      <w:pPr>
+        <w:pStyle w:val="Heading2"/>
+        <w:numPr>
+          <w:ilvl w:val="1"/>
+          <w:numId w:val="2"/>
+        </w:numPr>
+        <w:spacing w:line="360" w:lineRule="auto"/>
+      </w:pPr>
+      <w:r>
         <w:t>System users</w:t>
       </w:r>
       <w:bookmarkEnd w:id="37"/>
@@ -5099,6 +5164,27 @@
         <w:t>camera and face recognition module).</w:t>
       </w:r>
       <w:r>
+        <w:t xml:space="preserve"> While doing so, the application (a virtual hostess) replays with a QR representing of his account token</w:t>
+      </w:r>
+      <w:r>
+        <w:t xml:space="preserve"> from the server</w:t>
+      </w:r>
+      <w:r>
+        <w:t xml:space="preserve">. The customer then scans the QR </w:t>
+      </w:r>
+      <w:r>
+        <w:t xml:space="preserve">with his smartphone </w:t>
+      </w:r>
+      <w:r>
+        <w:t>to boot up the web application</w:t>
+      </w:r>
+      <w:r>
+        <w:t>,</w:t>
+      </w:r>
+      <w:r>
+        <w:t xml:space="preserve"> peered to his personal token. </w:t>
+      </w:r>
+      <w:r>
         <w:br/>
       </w:r>
     </w:p>
@@ -5125,12 +5211,12 @@
         </w:numPr>
         <w:spacing w:line="360" w:lineRule="auto"/>
       </w:pPr>
-      <w:bookmarkStart w:id="38" w:name="_Toc369019319"/>
+      <w:bookmarkStart w:id="39" w:name="_Toc369019319"/>
       <w:r>
         <w:lastRenderedPageBreak/>
         <w:t>Design</w:t>
       </w:r>
-      <w:bookmarkEnd w:id="38"/>
+      <w:bookmarkEnd w:id="39"/>
     </w:p>
     <w:p>
       <w:pPr>
@@ -5170,7 +5256,7 @@
         </w:numPr>
         <w:spacing w:line="360" w:lineRule="auto"/>
       </w:pPr>
-      <w:bookmarkStart w:id="39" w:name="_Toc369019320"/>
+      <w:bookmarkStart w:id="40" w:name="_Toc369019320"/>
       <w:proofErr w:type="spellStart"/>
       <w:proofErr w:type="gramStart"/>
       <w:r>
@@ -5179,7 +5265,7 @@
       <w:r>
         <w:t>eacTIVision</w:t>
       </w:r>
-      <w:bookmarkEnd w:id="39"/>
+      <w:bookmarkEnd w:id="40"/>
       <w:proofErr w:type="spellEnd"/>
       <w:proofErr w:type="gramEnd"/>
       <w:r>
@@ -5246,8 +5332,8 @@
                                 <w:noProof/>
                               </w:rPr>
                             </w:pPr>
-                            <w:bookmarkStart w:id="40" w:name="_Ref368501292"/>
                             <w:bookmarkStart w:id="41" w:name="_Toc368857341"/>
+                            <w:bookmarkStart w:id="42" w:name="_Ref368501292"/>
                             <w:r>
                               <w:t xml:space="preserve">Figure </w:t>
                             </w:r>
@@ -5269,7 +5355,7 @@
                             <w:r>
                               <w:fldChar w:fldCharType="end"/>
                             </w:r>
-                            <w:bookmarkEnd w:id="40"/>
+                            <w:bookmarkEnd w:id="42"/>
                             <w:r>
                               <w:t xml:space="preserve"> –6 examples of </w:t>
                             </w:r>
@@ -5314,8 +5400,8 @@
                           <w:noProof/>
                         </w:rPr>
                       </w:pPr>
-                      <w:bookmarkStart w:id="42" w:name="_Ref368501292"/>
                       <w:bookmarkStart w:id="43" w:name="_Toc368857341"/>
+                      <w:bookmarkStart w:id="44" w:name="_Ref368501292"/>
                       <w:r>
                         <w:t xml:space="preserve">Figure </w:t>
                       </w:r>
@@ -5337,7 +5423,7 @@
                       <w:r>
                         <w:fldChar w:fldCharType="end"/>
                       </w:r>
-                      <w:bookmarkEnd w:id="42"/>
+                      <w:bookmarkEnd w:id="44"/>
                       <w:r>
                         <w:t xml:space="preserve"> –6 examples of </w:t>
                       </w:r>
@@ -5486,13 +5572,13 @@
           <w:i/>
           <w:iCs/>
         </w:rPr>
+        <w:instrText xml:space="preserve"> \* MERGEFORMAT </w:instrText>
       </w:r>
       <w:r>
         <w:rPr>
           <w:i/>
           <w:iCs/>
         </w:rPr>
-        <w:instrText xml:space="preserve"> \* MERGEFORMAT </w:instrText>
       </w:r>
       <w:r>
         <w:rPr>
@@ -5647,22 +5733,662 @@
         </w:numPr>
         <w:spacing w:line="360" w:lineRule="auto"/>
       </w:pPr>
-      <w:bookmarkStart w:id="44" w:name="_Ref368857782"/>
-      <w:bookmarkStart w:id="45" w:name="_Ref368857797"/>
-      <w:bookmarkStart w:id="46" w:name="_Ref368857798"/>
-      <w:bookmarkStart w:id="47" w:name="_Ref369016169"/>
-      <w:bookmarkStart w:id="48" w:name="_Ref369016179"/>
-      <w:bookmarkStart w:id="49" w:name="_Toc369019321"/>
+      <w:bookmarkStart w:id="45" w:name="_Ref368857782"/>
+      <w:bookmarkStart w:id="46" w:name="_Ref368857797"/>
+      <w:bookmarkStart w:id="47" w:name="_Ref368857798"/>
+      <w:bookmarkStart w:id="48" w:name="_Ref369016169"/>
+      <w:bookmarkStart w:id="49" w:name="_Ref369016179"/>
+      <w:bookmarkStart w:id="50" w:name="_Toc369019321"/>
       <w:r>
         <w:lastRenderedPageBreak/>
         <w:t>Perceptual</w:t>
       </w:r>
-      <w:bookmarkEnd w:id="44"/>
       <w:bookmarkEnd w:id="45"/>
       <w:bookmarkEnd w:id="46"/>
       <w:bookmarkEnd w:id="47"/>
       <w:bookmarkEnd w:id="48"/>
       <w:bookmarkEnd w:id="49"/>
+      <w:bookmarkEnd w:id="50"/>
+    </w:p>
+    <w:p>
+      <w:pPr>
+        <w:rPr>
+          <w:b/>
+          <w:bCs/>
+        </w:rPr>
+      </w:pPr>
+      <w:r>
+        <w:rPr>
+          <w:b/>
+          <w:bCs/>
+        </w:rPr>
+        <w:t>Microsoft Kinect camera</w:t>
+      </w:r>
+    </w:p>
+    <w:p>
+      <w:pPr>
+        <w:spacing w:line="360" w:lineRule="auto"/>
+      </w:pPr>
+      <w:r>
+        <w:t>The Kinect contains three vital pieces that work together to detect your motion and create your physical image on the screen:</w:t>
+      </w:r>
+    </w:p>
+    <w:p>
+      <w:pPr>
+        <w:pStyle w:val="ListParagraph"/>
+        <w:numPr>
+          <w:ilvl w:val="0"/>
+          <w:numId w:val="21"/>
+        </w:numPr>
+        <w:spacing w:line="360" w:lineRule="auto"/>
+      </w:pPr>
+      <w:r>
+        <w:rPr>
+          <w:b/>
+          <w:bCs/>
+        </w:rPr>
+        <w:t>RGB color</w:t>
+      </w:r>
+      <w:r>
+        <w:rPr>
+          <w:b/>
+          <w:bCs/>
+        </w:rPr>
+        <w:t> VGA video camera</w:t>
+      </w:r>
+      <w:r>
+        <w:rPr>
+          <w:b/>
+          <w:bCs/>
+        </w:rPr>
+        <w:br/>
+      </w:r>
+      <w:r>
+        <w:t>the</w:t>
+      </w:r>
+      <w:r>
+        <w:t xml:space="preserve"> camera detects the red, green, and blue color components as well as body-type and facial features. It has a pixel resolution of 640x480 and a frame rate of 30 fps. This helps in facial recognition and body recognition.</w:t>
+      </w:r>
+      <w:r>
+        <w:t> </w:t>
+      </w:r>
+    </w:p>
+    <w:p>
+      <w:pPr>
+        <w:pStyle w:val="ListParagraph"/>
+        <w:numPr>
+          <w:ilvl w:val="0"/>
+          <w:numId w:val="21"/>
+        </w:numPr>
+        <w:spacing w:line="360" w:lineRule="auto"/>
+      </w:pPr>
+      <w:r>
+        <w:rPr>
+          <w:noProof/>
+        </w:rPr>
+        <mc:AlternateContent>
+          <mc:Choice Requires="wps">
+            <w:drawing>
+              <wp:anchor distT="0" distB="0" distL="114300" distR="114300" simplePos="0" relativeHeight="251692032" behindDoc="0" locked="0" layoutInCell="1" allowOverlap="1" wp14:anchorId="6F4D2A0E" wp14:editId="7E533BE4">
+                <wp:simplePos x="0" y="0"/>
+                <wp:positionH relativeFrom="column">
+                  <wp:posOffset>3559810</wp:posOffset>
+                </wp:positionH>
+                <wp:positionV relativeFrom="paragraph">
+                  <wp:posOffset>2067560</wp:posOffset>
+                </wp:positionV>
+                <wp:extent cx="2640965" cy="635"/>
+                <wp:effectExtent l="0" t="0" r="6985" b="0"/>
+                <wp:wrapTight wrapText="bothSides">
+                  <wp:wrapPolygon edited="0">
+                    <wp:start x="0" y="0"/>
+                    <wp:lineTo x="0" y="20057"/>
+                    <wp:lineTo x="21501" y="20057"/>
+                    <wp:lineTo x="21501" y="0"/>
+                    <wp:lineTo x="0" y="0"/>
+                  </wp:wrapPolygon>
+                </wp:wrapTight>
+                <wp:docPr id="8" name="Text Box 8"/>
+                <wp:cNvGraphicFramePr/>
+                <a:graphic xmlns:a="http://schemas.openxmlformats.org/drawingml/2006/main">
+                  <a:graphicData uri="http://schemas.microsoft.com/office/word/2010/wordprocessingShape">
+                    <wps:wsp>
+                      <wps:cNvSpPr txBox="1"/>
+                      <wps:spPr>
+                        <a:xfrm>
+                          <a:off x="0" y="0"/>
+                          <a:ext cx="2640965" cy="635"/>
+                        </a:xfrm>
+                        <a:prstGeom prst="rect">
+                          <a:avLst/>
+                        </a:prstGeom>
+                        <a:solidFill>
+                          <a:prstClr val="white"/>
+                        </a:solidFill>
+                        <a:ln>
+                          <a:noFill/>
+                        </a:ln>
+                        <a:effectLst/>
+                      </wps:spPr>
+                      <wps:txbx>
+                        <w:txbxContent>
+                          <w:p>
+                            <w:pPr>
+                              <w:pStyle w:val="Caption"/>
+                              <w:rPr>
+                                <w:noProof/>
+                              </w:rPr>
+                            </w:pPr>
+                            <w:r>
+                              <w:t xml:space="preserve">Figure </w:t>
+                            </w:r>
+                            <w:r>
+                              <w:fldChar w:fldCharType="begin"/>
+                            </w:r>
+                            <w:r>
+                              <w:instrText xml:space="preserve"> SEQ Figure \* ARABIC </w:instrText>
+                            </w:r>
+                            <w:r>
+                              <w:fldChar w:fldCharType="separate"/>
+                            </w:r>
+                            <w:r>
+                              <w:rPr>
+                                <w:noProof/>
+                              </w:rPr>
+                              <w:t>5</w:t>
+                            </w:r>
+                            <w:r>
+                              <w:fldChar w:fldCharType="end"/>
+                            </w:r>
+                            <w:r>
+                              <w:t xml:space="preserve"> - </w:t>
+                            </w:r>
+                            <w:r>
+                              <w:t>Kinect infrared coordinates map</w:t>
+                            </w:r>
+                          </w:p>
+                        </w:txbxContent>
+                      </wps:txbx>
+                      <wps:bodyPr rot="0" spcFirstLastPara="0" vertOverflow="overflow" horzOverflow="overflow" vert="horz" wrap="square" lIns="0" tIns="0" rIns="0" bIns="0" numCol="1" spcCol="0" rtlCol="0" fromWordArt="0" anchor="t" anchorCtr="0" forceAA="0" compatLnSpc="1">
+                        <a:prstTxWarp prst="textNoShape">
+                          <a:avLst/>
+                        </a:prstTxWarp>
+                        <a:spAutoFit/>
+                      </wps:bodyPr>
+                    </wps:wsp>
+                  </a:graphicData>
+                </a:graphic>
+              </wp:anchor>
+            </w:drawing>
+          </mc:Choice>
+          <mc:Fallback>
+            <w:pict>
+              <v:shape id="Text Box 8" o:spid="_x0000_s1030" type="#_x0000_t202" style="position:absolute;left:0;text-align:left;margin-left:280.3pt;margin-top:162.8pt;width:207.95pt;height:.05pt;z-index:251692032;visibility:visible;mso-wrap-style:square;mso-wrap-distance-left:9pt;mso-wrap-distance-top:0;mso-wrap-distance-right:9pt;mso-wrap-distance-bottom:0;mso-position-horizontal:absolute;mso-position-horizontal-relative:text;mso-position-vertical:absolute;mso-position-vertical-relative:text;v-text-anchor:top" o:gfxdata="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" stroked="f">
+                <v:textbox style="mso-fit-shape-to-text:t" inset="0,0,0,0">
+                  <w:txbxContent>
+                    <w:p>
+                      <w:pPr>
+                        <w:pStyle w:val="Caption"/>
+                        <w:rPr>
+                          <w:noProof/>
+                        </w:rPr>
+                      </w:pPr>
+                      <w:r>
+                        <w:t xml:space="preserve">Figure </w:t>
+                      </w:r>
+                      <w:r>
+                        <w:fldChar w:fldCharType="begin"/>
+                      </w:r>
+                      <w:r>
+                        <w:instrText xml:space="preserve"> SEQ Figure \* ARABIC </w:instrText>
+                      </w:r>
+                      <w:r>
+                        <w:fldChar w:fldCharType="separate"/>
+                      </w:r>
+                      <w:r>
+                        <w:rPr>
+                          <w:noProof/>
+                        </w:rPr>
+                        <w:t>5</w:t>
+                      </w:r>
+                      <w:r>
+                        <w:fldChar w:fldCharType="end"/>
+                      </w:r>
+                      <w:r>
+                        <w:t xml:space="preserve"> - </w:t>
+                      </w:r>
+                      <w:r>
+                        <w:t>Kinect infrared coordinates map</w:t>
+                      </w:r>
+                    </w:p>
+                  </w:txbxContent>
+                </v:textbox>
+                <w10:wrap type="tight"/>
+              </v:shape>
+            </w:pict>
+          </mc:Fallback>
+        </mc:AlternateContent>
+      </w:r>
+      <w:r>
+        <w:rPr>
+          <w:noProof/>
+        </w:rPr>
+        <w:drawing>
+          <wp:anchor distT="0" distB="0" distL="114300" distR="114300" simplePos="0" relativeHeight="251686912" behindDoc="1" locked="0" layoutInCell="1" allowOverlap="1" wp14:anchorId="7C858DE6" wp14:editId="2AA19A81">
+            <wp:simplePos x="0" y="0"/>
+            <wp:positionH relativeFrom="column">
+              <wp:posOffset>3514725</wp:posOffset>
+            </wp:positionH>
+            <wp:positionV relativeFrom="paragraph">
+              <wp:posOffset>219710</wp:posOffset>
+            </wp:positionV>
+            <wp:extent cx="2640965" cy="1743075"/>
+            <wp:effectExtent l="0" t="0" r="6985" b="9525"/>
+            <wp:wrapTight wrapText="bothSides">
+              <wp:wrapPolygon edited="0">
+                <wp:start x="0" y="0"/>
+                <wp:lineTo x="0" y="21482"/>
+                <wp:lineTo x="21501" y="21482"/>
+                <wp:lineTo x="21501" y="0"/>
+                <wp:lineTo x="0" y="0"/>
+              </wp:wrapPolygon>
+            </wp:wrapTight>
+            <wp:docPr id="4" name="Picture 4" descr="C:\Users\adam\Documents\Dropbox\Shenkar\4th year\Fall Semester\סמינר פרויקט גמר 2\Media\kinect-night-vision.jpg"/>
+            <wp:cNvGraphicFramePr>
+              <a:graphicFrameLocks xmlns:a="http://schemas.openxmlformats.org/drawingml/2006/main" noChangeAspect="1"/>
+            </wp:cNvGraphicFramePr>
+            <a:graphic xmlns:a="http://schemas.openxmlformats.org/drawingml/2006/main">
+              <a:graphicData uri="http://schemas.openxmlformats.org/drawingml/2006/picture">
+                <pic:pic xmlns:pic="http://schemas.openxmlformats.org/drawingml/2006/picture">
+                  <pic:nvPicPr>
+                    <pic:cNvPr id="0" name="Picture 1" descr="C:\Users\adam\Documents\Dropbox\Shenkar\4th year\Fall Semester\סמינר פרויקט גמר 2\Media\kinect-night-vision.jpg"/>
+                    <pic:cNvPicPr>
+                      <a:picLocks noChangeAspect="1" noChangeArrowheads="1"/>
+                    </pic:cNvPicPr>
+                  </pic:nvPicPr>
+                  <pic:blipFill>
+                    <a:blip r:embed="rId26" cstate="print">
+                      <a:extLst>
+                        <a:ext uri="{28A0092B-C50C-407E-A947-70E740481C1C}">
+                          <a14:useLocalDpi xmlns:a14="http://schemas.microsoft.com/office/drawing/2010/main" val="0"/>
+                        </a:ext>
+                      </a:extLst>
+                    </a:blip>
+                    <a:srcRect/>
+                    <a:stretch>
+                      <a:fillRect/>
+                    </a:stretch>
+                  </pic:blipFill>
+                  <pic:spPr bwMode="auto">
+                    <a:xfrm>
+                      <a:off x="0" y="0"/>
+                      <a:ext cx="2640965" cy="1743075"/>
+                    </a:xfrm>
+                    <a:prstGeom prst="rect">
+                      <a:avLst/>
+                    </a:prstGeom>
+                    <a:noFill/>
+                    <a:ln>
+                      <a:noFill/>
+                    </a:ln>
+                  </pic:spPr>
+                </pic:pic>
+              </a:graphicData>
+            </a:graphic>
+            <wp14:sizeRelH relativeFrom="page">
+              <wp14:pctWidth>0</wp14:pctWidth>
+            </wp14:sizeRelH>
+            <wp14:sizeRelV relativeFrom="page">
+              <wp14:pctHeight>0</wp14:pctHeight>
+            </wp14:sizeRelV>
+          </wp:anchor>
+        </w:drawing>
+      </w:r>
+      <w:r>
+        <w:rPr>
+          <w:b/>
+          <w:bCs/>
+        </w:rPr>
+        <w:t>Depth sensor</w:t>
+      </w:r>
+      <w:r>
+        <w:rPr>
+          <w:b/>
+          <w:bCs/>
+        </w:rPr>
+        <w:br/>
+      </w:r>
+      <w:r>
+        <w:t>the</w:t>
+      </w:r>
+      <w:r>
+        <w:t xml:space="preserve"> depth sensor contains a monochrome CMOS (complimentary metal-oxide semiconductor)</w:t>
+      </w:r>
+      <w:r>
+        <w:t xml:space="preserve"> </w:t>
+      </w:r>
+      <w:r>
+        <w:t>sensor and infrared projector that help create the 3D imagery throughout the room. It also measures the distance of each point of the player's body by transmitting invisible near-infrared light and measuring its "time of flight" after it reflects off the objects.</w:t>
+      </w:r>
+      <w:r>
+        <w:t> </w:t>
+      </w:r>
+    </w:p>
+    <w:p>
+      <w:pPr>
+        <w:pStyle w:val="ListParagraph"/>
+        <w:numPr>
+          <w:ilvl w:val="0"/>
+          <w:numId w:val="21"/>
+        </w:numPr>
+        <w:spacing w:line="360" w:lineRule="auto"/>
+      </w:pPr>
+      <w:r>
+        <w:rPr>
+          <w:b/>
+          <w:bCs/>
+        </w:rPr>
+        <w:t>Multi-array microphone</w:t>
+      </w:r>
+      <w:r>
+        <w:br/>
+      </w:r>
+      <w:r>
+        <w:t>the</w:t>
+      </w:r>
+      <w:r>
+        <w:t xml:space="preserve"> microphone is actually an array of four microphones that can isolate the voices of the </w:t>
+      </w:r>
+      <w:r>
+        <w:t>user</w:t>
+      </w:r>
+      <w:r>
+        <w:t xml:space="preserve"> from other background noises allowing </w:t>
+      </w:r>
+      <w:r>
+        <w:t>users</w:t>
+      </w:r>
+      <w:r>
+        <w:t xml:space="preserve"> to use their voices as an added control feature.</w:t>
+      </w:r>
+      <w:r>
+        <w:t> </w:t>
+      </w:r>
+    </w:p>
+    <w:p>
+      <w:pPr>
+        <w:spacing w:line="360" w:lineRule="auto"/>
+      </w:pPr>
+      <w:r>
+        <w:rPr>
+          <w:noProof/>
+        </w:rPr>
+        <mc:AlternateContent>
+          <mc:Choice Requires="wps">
+            <w:drawing>
+              <wp:anchor distT="0" distB="0" distL="114300" distR="114300" simplePos="0" relativeHeight="251689984" behindDoc="0" locked="0" layoutInCell="1" allowOverlap="1" wp14:anchorId="35BE69BA" wp14:editId="64EAD710">
+                <wp:simplePos x="0" y="0"/>
+                <wp:positionH relativeFrom="column">
+                  <wp:posOffset>-523875</wp:posOffset>
+                </wp:positionH>
+                <wp:positionV relativeFrom="paragraph">
+                  <wp:posOffset>3200400</wp:posOffset>
+                </wp:positionV>
+                <wp:extent cx="2667000" cy="635"/>
+                <wp:effectExtent l="0" t="0" r="0" b="0"/>
+                <wp:wrapTight wrapText="bothSides">
+                  <wp:wrapPolygon edited="0">
+                    <wp:start x="0" y="0"/>
+                    <wp:lineTo x="0" y="20057"/>
+                    <wp:lineTo x="21446" y="20057"/>
+                    <wp:lineTo x="21446" y="0"/>
+                    <wp:lineTo x="0" y="0"/>
+                  </wp:wrapPolygon>
+                </wp:wrapTight>
+                <wp:docPr id="7" name="Text Box 7"/>
+                <wp:cNvGraphicFramePr/>
+                <a:graphic xmlns:a="http://schemas.openxmlformats.org/drawingml/2006/main">
+                  <a:graphicData uri="http://schemas.microsoft.com/office/word/2010/wordprocessingShape">
+                    <wps:wsp>
+                      <wps:cNvSpPr txBox="1"/>
+                      <wps:spPr>
+                        <a:xfrm>
+                          <a:off x="0" y="0"/>
+                          <a:ext cx="2667000" cy="635"/>
+                        </a:xfrm>
+                        <a:prstGeom prst="rect">
+                          <a:avLst/>
+                        </a:prstGeom>
+                        <a:solidFill>
+                          <a:prstClr val="white"/>
+                        </a:solidFill>
+                        <a:ln>
+                          <a:noFill/>
+                        </a:ln>
+                        <a:effectLst/>
+                      </wps:spPr>
+                      <wps:txbx>
+                        <w:txbxContent>
+                          <w:p>
+                            <w:pPr>
+                              <w:pStyle w:val="Caption"/>
+                            </w:pPr>
+                            <w:r>
+                              <w:t xml:space="preserve">Figure </w:t>
+                            </w:r>
+                            <w:r>
+                              <w:fldChar w:fldCharType="begin"/>
+                            </w:r>
+                            <w:r>
+                              <w:instrText xml:space="preserve"> SEQ Figure \* ARABIC </w:instrText>
+                            </w:r>
+                            <w:r>
+                              <w:fldChar w:fldCharType="separate"/>
+                            </w:r>
+                            <w:r>
+                              <w:rPr>
+                                <w:noProof/>
+                              </w:rPr>
+                              <w:t>6</w:t>
+                            </w:r>
+                            <w:r>
+                              <w:fldChar w:fldCharType="end"/>
+                            </w:r>
+                            <w:r>
+                              <w:t xml:space="preserve"> - </w:t>
+                            </w:r>
+                            <w:r>
+                              <w:t>Depth perception using the infrared camera</w:t>
+                            </w:r>
+                          </w:p>
+                        </w:txbxContent>
+                      </wps:txbx>
+                      <wps:bodyPr rot="0" spcFirstLastPara="0" vertOverflow="overflow" horzOverflow="overflow" vert="horz" wrap="square" lIns="0" tIns="0" rIns="0" bIns="0" numCol="1" spcCol="0" rtlCol="0" fromWordArt="0" anchor="t" anchorCtr="0" forceAA="0" compatLnSpc="1">
+                        <a:prstTxWarp prst="textNoShape">
+                          <a:avLst/>
+                        </a:prstTxWarp>
+                        <a:spAutoFit/>
+                      </wps:bodyPr>
+                    </wps:wsp>
+                  </a:graphicData>
+                </a:graphic>
+                <wp14:sizeRelH relativeFrom="margin">
+                  <wp14:pctWidth>0</wp14:pctWidth>
+                </wp14:sizeRelH>
+              </wp:anchor>
+            </w:drawing>
+          </mc:Choice>
+          <mc:Fallback>
+            <w:pict>
+              <v:shape id="Text Box 7" o:spid="_x0000_s1031" type="#_x0000_t202" style="position:absolute;margin-left:-41.25pt;margin-top:252pt;width:210pt;height:.05pt;z-index:251689984;visibility:visible;mso-wrap-style:square;mso-width-percent:0;mso-wrap-distance-left:9pt;mso-wrap-distance-top:0;mso-wrap-distance-right:9pt;mso-wrap-distance-bottom:0;mso-position-horizontal:absolute;mso-position-horizontal-relative:text;mso-position-vertical:absolute;mso-position-vertical-relative:text;mso-width-percent:0;mso-width-relative:margin;v-text-anchor:top" o:gfxdata="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" stroked="f">
+                <v:textbox style="mso-fit-shape-to-text:t" inset="0,0,0,0">
+                  <w:txbxContent>
+                    <w:p>
+                      <w:pPr>
+                        <w:pStyle w:val="Caption"/>
+                      </w:pPr>
+                      <w:r>
+                        <w:t xml:space="preserve">Figure </w:t>
+                      </w:r>
+                      <w:r>
+                        <w:fldChar w:fldCharType="begin"/>
+                      </w:r>
+                      <w:r>
+                        <w:instrText xml:space="preserve"> SEQ Figure \* ARABIC </w:instrText>
+                      </w:r>
+                      <w:r>
+                        <w:fldChar w:fldCharType="separate"/>
+                      </w:r>
+                      <w:r>
+                        <w:rPr>
+                          <w:noProof/>
+                        </w:rPr>
+                        <w:t>6</w:t>
+                      </w:r>
+                      <w:r>
+                        <w:fldChar w:fldCharType="end"/>
+                      </w:r>
+                      <w:r>
+                        <w:t xml:space="preserve"> - </w:t>
+                      </w:r>
+                      <w:r>
+                        <w:t>Depth perception using the infrared camera</w:t>
+                      </w:r>
+                    </w:p>
+                  </w:txbxContent>
+                </v:textbox>
+                <w10:wrap type="tight"/>
+              </v:shape>
+            </w:pict>
+          </mc:Fallback>
+        </mc:AlternateContent>
+      </w:r>
+      <w:r>
+        <w:rPr>
+          <w:noProof/>
+        </w:rPr>
+        <w:drawing>
+          <wp:anchor distT="0" distB="0" distL="114300" distR="114300" simplePos="0" relativeHeight="251687936" behindDoc="1" locked="0" layoutInCell="1" allowOverlap="1" wp14:anchorId="3F70DA5D" wp14:editId="67760583">
+            <wp:simplePos x="0" y="0"/>
+            <wp:positionH relativeFrom="column">
+              <wp:posOffset>-704850</wp:posOffset>
+            </wp:positionH>
+            <wp:positionV relativeFrom="paragraph">
+              <wp:posOffset>542925</wp:posOffset>
+            </wp:positionV>
+            <wp:extent cx="6457950" cy="2571750"/>
+            <wp:effectExtent l="0" t="0" r="0" b="0"/>
+            <wp:wrapTight wrapText="bothSides">
+              <wp:wrapPolygon edited="0">
+                <wp:start x="0" y="0"/>
+                <wp:lineTo x="0" y="21440"/>
+                <wp:lineTo x="21536" y="21440"/>
+                <wp:lineTo x="21536" y="0"/>
+                <wp:lineTo x="0" y="0"/>
+              </wp:wrapPolygon>
+            </wp:wrapTight>
+            <wp:docPr id="6" name="Picture 6" descr="C:\Users\adam\Documents\Dropbox\Shenkar\4th year\Fall Semester\סמינר פרויקט גמר 2\Media\xboxkinect-fig3.jpg"/>
+            <wp:cNvGraphicFramePr>
+              <a:graphicFrameLocks xmlns:a="http://schemas.openxmlformats.org/drawingml/2006/main" noChangeAspect="1"/>
+            </wp:cNvGraphicFramePr>
+            <a:graphic xmlns:a="http://schemas.openxmlformats.org/drawingml/2006/main">
+              <a:graphicData uri="http://schemas.openxmlformats.org/drawingml/2006/picture">
+                <pic:pic xmlns:pic="http://schemas.openxmlformats.org/drawingml/2006/picture">
+                  <pic:nvPicPr>
+                    <pic:cNvPr id="0" name="Picture 2" descr="C:\Users\adam\Documents\Dropbox\Shenkar\4th year\Fall Semester\סמינר פרויקט גמר 2\Media\xboxkinect-fig3.jpg"/>
+                    <pic:cNvPicPr>
+                      <a:picLocks noChangeAspect="1" noChangeArrowheads="1"/>
+                    </pic:cNvPicPr>
+                  </pic:nvPicPr>
+                  <pic:blipFill>
+                    <a:blip r:embed="rId27">
+                      <a:extLst>
+                        <a:ext uri="{28A0092B-C50C-407E-A947-70E740481C1C}">
+                          <a14:useLocalDpi xmlns:a14="http://schemas.microsoft.com/office/drawing/2010/main" val="0"/>
+                        </a:ext>
+                      </a:extLst>
+                    </a:blip>
+                    <a:srcRect/>
+                    <a:stretch>
+                      <a:fillRect/>
+                    </a:stretch>
+                  </pic:blipFill>
+                  <pic:spPr bwMode="auto">
+                    <a:xfrm>
+                      <a:off x="0" y="0"/>
+                      <a:ext cx="6457950" cy="2571750"/>
+                    </a:xfrm>
+                    <a:prstGeom prst="rect">
+                      <a:avLst/>
+                    </a:prstGeom>
+                    <a:noFill/>
+                    <a:ln>
+                      <a:noFill/>
+                    </a:ln>
+                  </pic:spPr>
+                </pic:pic>
+              </a:graphicData>
+            </a:graphic>
+            <wp14:sizeRelH relativeFrom="page">
+              <wp14:pctWidth>0</wp14:pctWidth>
+            </wp14:sizeRelH>
+            <wp14:sizeRelV relativeFrom="page">
+              <wp14:pctHeight>0</wp14:pctHeight>
+            </wp14:sizeRelV>
+          </wp:anchor>
+        </w:drawing>
+      </w:r>
+      <w:r>
+        <w:t>These components come together to detect and track 48 different points on each player's body and repeats 30 times every second.</w:t>
+      </w:r>
+      <w:r>
+        <w:rPr>
+          <w:noProof/>
+        </w:rPr>
+        <w:t xml:space="preserve">  </w:t>
+      </w:r>
+    </w:p>
+    <w:p>
+      <w:pPr>
+        <w:spacing w:line="360" w:lineRule="auto"/>
+        <w:rPr>
+          <w:b/>
+          <w:bCs/>
+        </w:rPr>
+      </w:pPr>
+      <w:r>
+        <w:rPr>
+          <w:b/>
+          <w:bCs/>
+        </w:rPr>
+        <w:lastRenderedPageBreak/>
+        <w:t xml:space="preserve">The </w:t>
+      </w:r>
+      <w:proofErr w:type="spellStart"/>
+      <w:proofErr w:type="gramStart"/>
+      <w:r>
+        <w:rPr>
+          <w:b/>
+          <w:bCs/>
+        </w:rPr>
+        <w:t>OpenNI</w:t>
+      </w:r>
+      <w:proofErr w:type="spellEnd"/>
+      <w:r>
+        <w:rPr>
+          <w:b/>
+          <w:bCs/>
+        </w:rPr>
+        <w:t xml:space="preserve">  3D</w:t>
+      </w:r>
+      <w:proofErr w:type="gramEnd"/>
+      <w:r>
+        <w:rPr>
+          <w:b/>
+          <w:bCs/>
+        </w:rPr>
+        <w:t xml:space="preserve"> sensing framework </w:t>
+      </w:r>
     </w:p>
     <w:p>
       <w:pPr>
@@ -5737,7 +6463,7 @@
                     </pic:cNvPicPr>
                   </pic:nvPicPr>
                   <pic:blipFill>
-                    <a:blip r:embed="rId26">
+                    <a:blip r:embed="rId28">
                       <a:extLst>
                         <a:ext uri="{28A0092B-C50C-407E-A947-70E740481C1C}">
                           <a14:useLocalDpi xmlns:a14="http://schemas.microsoft.com/office/drawing/2010/main" val="0"/>
@@ -5774,8 +6500,8 @@
         <w:pStyle w:val="Caption"/>
         <w:spacing w:line="360" w:lineRule="auto"/>
       </w:pPr>
-      <w:bookmarkStart w:id="50" w:name="_Ref368766329"/>
-      <w:bookmarkStart w:id="51" w:name="_Toc368857342"/>
+      <w:bookmarkStart w:id="51" w:name="_Ref368766329"/>
+      <w:bookmarkStart w:id="52" w:name="_Toc368857342"/>
       <w:r>
         <w:t xml:space="preserve">Figure </w:t>
       </w:r>
@@ -5792,7 +6518,7 @@
         <w:rPr>
           <w:noProof/>
         </w:rPr>
-        <w:t>5</w:t>
+        <w:t>7</w:t>
       </w:r>
       <w:r>
         <w:fldChar w:fldCharType="end"/>
@@ -5800,8 +6526,8 @@
       <w:r>
         <w:t xml:space="preserve"> – Marking a bar section</w:t>
       </w:r>
-      <w:bookmarkEnd w:id="50"/>
       <w:bookmarkEnd w:id="51"/>
+      <w:bookmarkEnd w:id="52"/>
     </w:p>
     <w:p>
       <w:pPr>
@@ -6032,12 +6758,12 @@
         </w:numPr>
         <w:spacing w:line="360" w:lineRule="auto"/>
       </w:pPr>
-      <w:bookmarkStart w:id="52" w:name="_Toc369019322"/>
+      <w:bookmarkStart w:id="53" w:name="_Toc369019322"/>
       <w:r>
         <w:lastRenderedPageBreak/>
         <w:t>Web</w:t>
       </w:r>
-      <w:bookmarkEnd w:id="52"/>
+      <w:bookmarkEnd w:id="53"/>
     </w:p>
     <w:p>
       <w:pPr>
@@ -6052,7 +6778,7 @@
       <w:r>
         <w:t xml:space="preserve">this module uses the </w:t>
       </w:r>
-      <w:hyperlink r:id="rId27" w:history="1">
+      <w:hyperlink r:id="rId29" w:history="1">
         <w:r>
           <w:rPr>
             <w:rStyle w:val="Hyperlink"/>
@@ -6063,7 +6789,7 @@
       <w:r>
         <w:t xml:space="preserve"> web-server and </w:t>
       </w:r>
-      <w:hyperlink r:id="rId28" w:history="1">
+      <w:hyperlink r:id="rId30" w:history="1">
         <w:proofErr w:type="spellStart"/>
         <w:r>
           <w:rPr>
@@ -6209,8 +6935,8 @@
                             <w:pPr>
                               <w:pStyle w:val="Caption"/>
                             </w:pPr>
-                            <w:bookmarkStart w:id="53" w:name="_Ref368766560"/>
-                            <w:bookmarkStart w:id="54" w:name="_Toc368857343"/>
+                            <w:bookmarkStart w:id="54" w:name="_Ref368766560"/>
+                            <w:bookmarkStart w:id="55" w:name="_Toc368857343"/>
                             <w:r>
                               <w:t xml:space="preserve">Figure </w:t>
                             </w:r>
@@ -6227,7 +6953,7 @@
                               <w:rPr>
                                 <w:noProof/>
                               </w:rPr>
-                              <w:t>6</w:t>
+                              <w:t>8</w:t>
                             </w:r>
                             <w:r>
                               <w:fldChar w:fldCharType="end"/>
@@ -6235,8 +6961,8 @@
                             <w:r>
                               <w:t xml:space="preserve"> – Homepage screenshot</w:t>
                             </w:r>
-                            <w:bookmarkEnd w:id="53"/>
                             <w:bookmarkEnd w:id="54"/>
+                            <w:bookmarkEnd w:id="55"/>
                           </w:p>
                         </w:txbxContent>
                       </wps:txbx>
@@ -6254,15 +6980,15 @@
           </mc:Choice>
           <mc:Fallback>
             <w:pict>
-              <v:shape id="Text Box 26" o:spid="_x0000_s1030" type="#_x0000_t202" style="position:absolute;margin-left:301.65pt;margin-top:198.3pt;width:106.5pt;height:31.95pt;z-index:251674624;visibility:visible;mso-wrap-style:square;mso-wrap-distance-left:9pt;mso-wrap-distance-top:0;mso-wrap-distance-right:9pt;mso-wrap-distance-bottom:0;mso-position-horizontal:absolute;mso-position-horizontal-relative:text;mso-position-vertical:absolute;mso-position-vertical-relative:text;v-text-anchor:top" o:gfxdata="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" stroked="f">
+              <v:shape id="Text Box 26" o:spid="_x0000_s1032" type="#_x0000_t202" style="position:absolute;margin-left:301.65pt;margin-top:198.3pt;width:106.5pt;height:31.95pt;z-index:251674624;visibility:visible;mso-wrap-style:square;mso-wrap-distance-left:9pt;mso-wrap-distance-top:0;mso-wrap-distance-right:9pt;mso-wrap-distance-bottom:0;mso-position-horizontal:absolute;mso-position-horizontal-relative:text;mso-position-vertical:absolute;mso-position-vertical-relative:text;v-text-anchor:top" o:gfxdata="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" stroked="f">
                 <v:textbox style="mso-fit-shape-to-text:t" inset="0,0,0,0">
                   <w:txbxContent>
                     <w:p>
                       <w:pPr>
                         <w:pStyle w:val="Caption"/>
                       </w:pPr>
-                      <w:bookmarkStart w:id="55" w:name="_Ref368766560"/>
-                      <w:bookmarkStart w:id="56" w:name="_Toc368857343"/>
+                      <w:bookmarkStart w:id="56" w:name="_Ref368766560"/>
+                      <w:bookmarkStart w:id="57" w:name="_Toc368857343"/>
                       <w:r>
                         <w:t xml:space="preserve">Figure </w:t>
                       </w:r>
@@ -6279,7 +7005,7 @@
                         <w:rPr>
                           <w:noProof/>
                         </w:rPr>
-                        <w:t>6</w:t>
+                        <w:t>8</w:t>
                       </w:r>
                       <w:r>
                         <w:fldChar w:fldCharType="end"/>
@@ -6287,8 +7013,8 @@
                       <w:r>
                         <w:t xml:space="preserve"> – Homepage screenshot</w:t>
                       </w:r>
-                      <w:bookmarkEnd w:id="55"/>
                       <w:bookmarkEnd w:id="56"/>
+                      <w:bookmarkEnd w:id="57"/>
                     </w:p>
                   </w:txbxContent>
                 </v:textbox>
@@ -6299,6 +7025,9 @@
         </mc:AlternateContent>
       </w:r>
       <w:r>
+        <w:rPr>
+          <w:noProof/>
+        </w:rPr>
         <w:drawing>
           <wp:anchor distT="0" distB="0" distL="114300" distR="114300" simplePos="0" relativeHeight="251662336" behindDoc="1" locked="0" layoutInCell="1" allowOverlap="1" wp14:anchorId="0F45E346" wp14:editId="072CA3B7">
             <wp:simplePos x="0" y="0"/>
@@ -6333,7 +7062,7 @@
                     </pic:cNvPicPr>
                   </pic:nvPicPr>
                   <pic:blipFill>
-                    <a:blip r:embed="rId29">
+                    <a:blip r:embed="rId31">
                       <a:extLst>
                         <a:ext uri="{28A0092B-C50C-407E-A947-70E740481C1C}">
                           <a14:useLocalDpi xmlns:a14="http://schemas.microsoft.com/office/drawing/2010/main" val="0"/>
@@ -6529,7 +7258,7 @@
                             <w:pPr>
                               <w:pStyle w:val="Caption"/>
                             </w:pPr>
-                            <w:bookmarkStart w:id="57" w:name="_Toc368857344"/>
+                            <w:bookmarkStart w:id="58" w:name="_Toc368857344"/>
                             <w:r>
                               <w:t xml:space="preserve">Figure </w:t>
                             </w:r>
@@ -6546,7 +7275,7 @@
                               <w:rPr>
                                 <w:noProof/>
                               </w:rPr>
-                              <w:t>7</w:t>
+                              <w:t>9</w:t>
                             </w:r>
                             <w:r>
                               <w:fldChar w:fldCharType="end"/>
@@ -6554,7 +7283,7 @@
                             <w:r>
                               <w:t xml:space="preserve"> – Social page screenshot</w:t>
                             </w:r>
-                            <w:bookmarkEnd w:id="57"/>
+                            <w:bookmarkEnd w:id="58"/>
                           </w:p>
                         </w:txbxContent>
                       </wps:txbx>
@@ -6572,14 +7301,14 @@
           </mc:Choice>
           <mc:Fallback>
             <w:pict>
-              <v:shape id="Text Box 27" o:spid="_x0000_s1031" type="#_x0000_t202" style="position:absolute;margin-left:301.65pt;margin-top:193.7pt;width:106.1pt;height:31.95pt;z-index:251676672;visibility:visible;mso-wrap-style:square;mso-wrap-distance-left:9pt;mso-wrap-distance-top:0;mso-wrap-distance-right:9pt;mso-wrap-distance-bottom:0;mso-position-horizontal:absolute;mso-position-horizontal-relative:text;mso-position-vertical:absolute;mso-position-vertical-relative:text;v-text-anchor:top" o:gfxdata="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" stroked="f">
+              <v:shape id="Text Box 27" o:spid="_x0000_s1033" type="#_x0000_t202" style="position:absolute;margin-left:301.65pt;margin-top:193.7pt;width:106.1pt;height:31.95pt;z-index:251676672;visibility:visible;mso-wrap-style:square;mso-wrap-distance-left:9pt;mso-wrap-distance-top:0;mso-wrap-distance-right:9pt;mso-wrap-distance-bottom:0;mso-position-horizontal:absolute;mso-position-horizontal-relative:text;mso-position-vertical:absolute;mso-position-vertical-relative:text;v-text-anchor:top" o:gfxdata="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" stroked="f">
                 <v:textbox style="mso-fit-shape-to-text:t" inset="0,0,0,0">
                   <w:txbxContent>
                     <w:p>
                       <w:pPr>
                         <w:pStyle w:val="Caption"/>
                       </w:pPr>
-                      <w:bookmarkStart w:id="58" w:name="_Toc368857344"/>
+                      <w:bookmarkStart w:id="59" w:name="_Toc368857344"/>
                       <w:r>
                         <w:t xml:space="preserve">Figure </w:t>
                       </w:r>
@@ -6596,7 +7325,7 @@
                         <w:rPr>
                           <w:noProof/>
                         </w:rPr>
-                        <w:t>7</w:t>
+                        <w:t>9</w:t>
                       </w:r>
                       <w:r>
                         <w:fldChar w:fldCharType="end"/>
@@ -6604,7 +7333,7 @@
                       <w:r>
                         <w:t xml:space="preserve"> – Social page screenshot</w:t>
                       </w:r>
-                      <w:bookmarkEnd w:id="58"/>
+                      <w:bookmarkEnd w:id="59"/>
                     </w:p>
                   </w:txbxContent>
                 </v:textbox>
@@ -6615,6 +7344,9 @@
         </mc:AlternateContent>
       </w:r>
       <w:r>
+        <w:rPr>
+          <w:noProof/>
+        </w:rPr>
         <w:drawing>
           <wp:anchor distT="0" distB="0" distL="114300" distR="114300" simplePos="0" relativeHeight="251663360" behindDoc="1" locked="0" layoutInCell="1" allowOverlap="1" wp14:anchorId="68C037C6" wp14:editId="31289E71">
             <wp:simplePos x="0" y="0"/>
@@ -6649,7 +7381,7 @@
                     </pic:cNvPicPr>
                   </pic:nvPicPr>
                   <pic:blipFill>
-                    <a:blip r:embed="rId30">
+                    <a:blip r:embed="rId32">
                       <a:extLst>
                         <a:ext uri="{28A0092B-C50C-407E-A947-70E740481C1C}">
                           <a14:useLocalDpi xmlns:a14="http://schemas.microsoft.com/office/drawing/2010/main" val="0"/>
@@ -6887,8 +7619,8 @@
                             <w:pPr>
                               <w:pStyle w:val="Caption"/>
                             </w:pPr>
-                            <w:bookmarkStart w:id="59" w:name="_Ref368765755"/>
-                            <w:bookmarkStart w:id="60" w:name="_Toc368857345"/>
+                            <w:bookmarkStart w:id="60" w:name="_Ref368765755"/>
+                            <w:bookmarkStart w:id="61" w:name="_Toc368857345"/>
                             <w:r>
                               <w:t xml:space="preserve">Figure </w:t>
                             </w:r>
@@ -6905,7 +7637,7 @@
                               <w:rPr>
                                 <w:noProof/>
                               </w:rPr>
-                              <w:t>8</w:t>
+                              <w:t>10</w:t>
                             </w:r>
                             <w:r>
                               <w:fldChar w:fldCharType="end"/>
@@ -6913,8 +7645,8 @@
                             <w:r>
                               <w:t xml:space="preserve"> – Menu screenshot</w:t>
                             </w:r>
-                            <w:bookmarkEnd w:id="59"/>
                             <w:bookmarkEnd w:id="60"/>
+                            <w:bookmarkEnd w:id="61"/>
                           </w:p>
                         </w:txbxContent>
                       </wps:txbx>
@@ -6938,15 +7670,15 @@
           </mc:Choice>
           <mc:Fallback>
             <w:pict>
-              <v:shape id="Text Box 28" o:spid="_x0000_s1032" type="#_x0000_t202" style="position:absolute;margin-left:1pt;margin-top:304.6pt;width:135.9pt;height:16.75pt;z-index:251678720;visibility:visible;mso-wrap-style:square;mso-width-percent:0;mso-height-percent:0;mso-wrap-distance-left:9pt;mso-wrap-distance-top:0;mso-wrap-distance-right:9pt;mso-wrap-distance-bottom:0;mso-position-horizontal:absolute;mso-position-horizontal-relative:text;mso-position-vertical:absolute;mso-position-vertical-relative:text;mso-width-percent:0;mso-height-percent:0;mso-width-relative:margin;mso-height-relative:margin;v-text-anchor:top" o:gfxdata="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" stroked="f">
+              <v:shape id="Text Box 28" o:spid="_x0000_s1034" type="#_x0000_t202" style="position:absolute;margin-left:1pt;margin-top:304.6pt;width:135.9pt;height:16.75pt;z-index:251678720;visibility:visible;mso-wrap-style:square;mso-width-percent:0;mso-height-percent:0;mso-wrap-distance-left:9pt;mso-wrap-distance-top:0;mso-wrap-distance-right:9pt;mso-wrap-distance-bottom:0;mso-position-horizontal:absolute;mso-position-horizontal-relative:text;mso-position-vertical:absolute;mso-position-vertical-relative:text;mso-width-percent:0;mso-height-percent:0;mso-width-relative:margin;mso-height-relative:margin;v-text-anchor:top" o:gfxdata="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" stroked="f">
                 <v:textbox inset="0,0,0,0">
                   <w:txbxContent>
                     <w:p>
                       <w:pPr>
                         <w:pStyle w:val="Caption"/>
                       </w:pPr>
-                      <w:bookmarkStart w:id="61" w:name="_Ref368765755"/>
-                      <w:bookmarkStart w:id="62" w:name="_Toc368857345"/>
+                      <w:bookmarkStart w:id="62" w:name="_Ref368765755"/>
+                      <w:bookmarkStart w:id="63" w:name="_Toc368857345"/>
                       <w:r>
                         <w:t xml:space="preserve">Figure </w:t>
                       </w:r>
@@ -6963,7 +7695,7 @@
                         <w:rPr>
                           <w:noProof/>
                         </w:rPr>
-                        <w:t>8</w:t>
+                        <w:t>10</w:t>
                       </w:r>
                       <w:r>
                         <w:fldChar w:fldCharType="end"/>
@@ -6971,8 +7703,8 @@
                       <w:r>
                         <w:t xml:space="preserve"> – Menu screenshot</w:t>
                       </w:r>
-                      <w:bookmarkEnd w:id="61"/>
                       <w:bookmarkEnd w:id="62"/>
+                      <w:bookmarkEnd w:id="63"/>
                     </w:p>
                   </w:txbxContent>
                 </v:textbox>
@@ -7032,6 +7764,9 @@
         <w:spacing w:line="360" w:lineRule="auto"/>
       </w:pPr>
       <w:r>
+        <w:rPr>
+          <w:noProof/>
+        </w:rPr>
         <w:drawing>
           <wp:anchor distT="0" distB="0" distL="114300" distR="114300" simplePos="0" relativeHeight="251666432" behindDoc="1" locked="0" layoutInCell="1" allowOverlap="1" wp14:anchorId="68FCB7D1" wp14:editId="4224B886">
             <wp:simplePos x="0" y="0"/>
@@ -7066,7 +7801,7 @@
                     </pic:cNvPicPr>
                   </pic:nvPicPr>
                   <pic:blipFill>
-                    <a:blip r:embed="rId31" cstate="print">
+                    <a:blip r:embed="rId33" cstate="print">
                       <a:extLst>
                         <a:ext uri="{28A0092B-C50C-407E-A947-70E740481C1C}">
                           <a14:useLocalDpi xmlns:a14="http://schemas.microsoft.com/office/drawing/2010/main" val="0"/>
@@ -7101,6 +7836,9 @@
         </w:drawing>
       </w:r>
       <w:r>
+        <w:rPr>
+          <w:noProof/>
+        </w:rPr>
         <w:drawing>
           <wp:anchor distT="0" distB="0" distL="114300" distR="114300" simplePos="0" relativeHeight="251665408" behindDoc="1" locked="0" layoutInCell="1" allowOverlap="1" wp14:anchorId="15C7C03A" wp14:editId="2B2638DA">
             <wp:simplePos x="0" y="0"/>
@@ -7135,7 +7873,7 @@
                     </pic:cNvPicPr>
                   </pic:nvPicPr>
                   <pic:blipFill>
-                    <a:blip r:embed="rId32" cstate="print">
+                    <a:blip r:embed="rId34" cstate="print">
                       <a:extLst>
                         <a:ext uri="{28A0092B-C50C-407E-A947-70E740481C1C}">
                           <a14:useLocalDpi xmlns:a14="http://schemas.microsoft.com/office/drawing/2010/main" val="0"/>
@@ -7170,6 +7908,9 @@
         </w:drawing>
       </w:r>
       <w:r>
+        <w:rPr>
+          <w:noProof/>
+        </w:rPr>
         <w:drawing>
           <wp:anchor distT="0" distB="0" distL="114300" distR="114300" simplePos="0" relativeHeight="251664384" behindDoc="1" locked="0" layoutInCell="1" allowOverlap="1" wp14:anchorId="745FDD7B" wp14:editId="1CC0B32B">
             <wp:simplePos x="0" y="0"/>
@@ -7204,7 +7945,7 @@
                     </pic:cNvPicPr>
                   </pic:nvPicPr>
                   <pic:blipFill>
-                    <a:blip r:embed="rId33" cstate="print">
+                    <a:blip r:embed="rId35" cstate="print">
                       <a:extLst>
                         <a:ext uri="{28A0092B-C50C-407E-A947-70E740481C1C}">
                           <a14:useLocalDpi xmlns:a14="http://schemas.microsoft.com/office/drawing/2010/main" val="0"/>
@@ -7297,7 +8038,7 @@
                             <w:pPr>
                               <w:pStyle w:val="Caption"/>
                             </w:pPr>
-                            <w:bookmarkStart w:id="63" w:name="_Toc368857346"/>
+                            <w:bookmarkStart w:id="64" w:name="_Toc368857346"/>
                             <w:r>
                               <w:t xml:space="preserve">Figure </w:t>
                             </w:r>
@@ -7314,7 +8055,7 @@
                               <w:rPr>
                                 <w:noProof/>
                               </w:rPr>
-                              <w:t>10</w:t>
+                              <w:t>11</w:t>
                             </w:r>
                             <w:r>
                               <w:fldChar w:fldCharType="end"/>
@@ -7322,7 +8063,7 @@
                             <w:r>
                               <w:t xml:space="preserve"> – Payment dialog screenshot</w:t>
                             </w:r>
-                            <w:bookmarkEnd w:id="63"/>
+                            <w:bookmarkEnd w:id="64"/>
                           </w:p>
                         </w:txbxContent>
                       </wps:txbx>
@@ -7343,14 +8084,14 @@
           </mc:Choice>
           <mc:Fallback>
             <w:pict>
-              <v:shape id="Text Box 30" o:spid="_x0000_s1033" type="#_x0000_t202" style="position:absolute;margin-left:150.1pt;margin-top:.2pt;width:154.15pt;height:21pt;z-index:251682816;visibility:visible;mso-wrap-style:square;mso-width-percent:0;mso-wrap-distance-left:9pt;mso-wrap-distance-top:0;mso-wrap-distance-right:9pt;mso-wrap-distance-bottom:0;mso-position-horizontal:absolute;mso-position-horizontal-relative:text;mso-position-vertical:absolute;mso-position-vertical-relative:text;mso-width-percent:0;mso-width-relative:margin;v-text-anchor:top" o:gfxdata="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" stroked="f">
+              <v:shape id="Text Box 30" o:spid="_x0000_s1035" type="#_x0000_t202" style="position:absolute;margin-left:150.1pt;margin-top:.2pt;width:154.15pt;height:21pt;z-index:251682816;visibility:visible;mso-wrap-style:square;mso-width-percent:0;mso-wrap-distance-left:9pt;mso-wrap-distance-top:0;mso-wrap-distance-right:9pt;mso-wrap-distance-bottom:0;mso-position-horizontal:absolute;mso-position-horizontal-relative:text;mso-position-vertical:absolute;mso-position-vertical-relative:text;mso-width-percent:0;mso-width-relative:margin;v-text-anchor:top" o:gfxdata="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" stroked="f">
                 <v:textbox style="mso-fit-shape-to-text:t" inset="0,0,0,0">
                   <w:txbxContent>
                     <w:p>
                       <w:pPr>
                         <w:pStyle w:val="Caption"/>
                       </w:pPr>
-                      <w:bookmarkStart w:id="64" w:name="_Toc368857346"/>
+                      <w:bookmarkStart w:id="65" w:name="_Toc368857346"/>
                       <w:r>
                         <w:t xml:space="preserve">Figure </w:t>
                       </w:r>
@@ -7367,7 +8108,7 @@
                         <w:rPr>
                           <w:noProof/>
                         </w:rPr>
-                        <w:t>10</w:t>
+                        <w:t>11</w:t>
                       </w:r>
                       <w:r>
                         <w:fldChar w:fldCharType="end"/>
@@ -7375,7 +8116,7 @@
                       <w:r>
                         <w:t xml:space="preserve"> – Payment dialog screenshot</w:t>
                       </w:r>
-                      <w:bookmarkEnd w:id="64"/>
+                      <w:bookmarkEnd w:id="65"/>
                     </w:p>
                   </w:txbxContent>
                 </v:textbox>
@@ -7439,8 +8180,8 @@
                             <w:pPr>
                               <w:pStyle w:val="Caption"/>
                             </w:pPr>
-                            <w:bookmarkStart w:id="65" w:name="_Ref368765726"/>
-                            <w:bookmarkStart w:id="66" w:name="_Toc368857347"/>
+                            <w:bookmarkStart w:id="66" w:name="_Ref368765726"/>
+                            <w:bookmarkStart w:id="67" w:name="_Toc368857347"/>
                             <w:r>
                               <w:t xml:space="preserve">Figure </w:t>
                             </w:r>
@@ -7457,7 +8198,7 @@
                               <w:rPr>
                                 <w:noProof/>
                               </w:rPr>
-                              <w:t>9</w:t>
+                              <w:t>12</w:t>
                             </w:r>
                             <w:r>
                               <w:fldChar w:fldCharType="end"/>
@@ -7465,8 +8206,8 @@
                             <w:r>
                               <w:t xml:space="preserve"> – Tab screenshot</w:t>
                             </w:r>
-                            <w:bookmarkEnd w:id="65"/>
                             <w:bookmarkEnd w:id="66"/>
+                            <w:bookmarkEnd w:id="67"/>
                           </w:p>
                         </w:txbxContent>
                       </wps:txbx>
@@ -7490,15 +8231,15 @@
           </mc:Choice>
           <mc:Fallback>
             <w:pict>
-              <v:shape id="Text Box 29" o:spid="_x0000_s1034" type="#_x0000_t202" style="position:absolute;margin-left:3.05pt;margin-top:0;width:135.15pt;height:14.25pt;z-index:251680768;visibility:visible;mso-wrap-style:square;mso-width-percent:0;mso-height-percent:0;mso-wrap-distance-left:9pt;mso-wrap-distance-top:0;mso-wrap-distance-right:9pt;mso-wrap-distance-bottom:0;mso-position-horizontal:absolute;mso-position-horizontal-relative:text;mso-position-vertical:absolute;mso-position-vertical-relative:text;mso-width-percent:0;mso-height-percent:0;mso-width-relative:margin;mso-height-relative:margin;v-text-anchor:top" o:gfxdata="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" stroked="f">
+              <v:shape id="Text Box 29" o:spid="_x0000_s1036" type="#_x0000_t202" style="position:absolute;margin-left:3.05pt;margin-top:0;width:135.15pt;height:14.25pt;z-index:251680768;visibility:visible;mso-wrap-style:square;mso-width-percent:0;mso-height-percent:0;mso-wrap-distance-left:9pt;mso-wrap-distance-top:0;mso-wrap-distance-right:9pt;mso-wrap-distance-bottom:0;mso-position-horizontal:absolute;mso-position-horizontal-relative:text;mso-position-vertical:absolute;mso-position-vertical-relative:text;mso-width-percent:0;mso-height-percent:0;mso-width-relative:margin;mso-height-relative:margin;v-text-anchor:top" o:gfxdata="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" stroked="f">
                 <v:textbox inset="0,0,0,0">
                   <w:txbxContent>
                     <w:p>
                       <w:pPr>
                         <w:pStyle w:val="Caption"/>
                       </w:pPr>
-                      <w:bookmarkStart w:id="67" w:name="_Ref368765726"/>
-                      <w:bookmarkStart w:id="68" w:name="_Toc368857347"/>
+                      <w:bookmarkStart w:id="68" w:name="_Ref368765726"/>
+                      <w:bookmarkStart w:id="69" w:name="_Toc368857347"/>
                       <w:r>
                         <w:t xml:space="preserve">Figure </w:t>
                       </w:r>
@@ -7515,7 +8256,7 @@
                         <w:rPr>
                           <w:noProof/>
                         </w:rPr>
-                        <w:t>9</w:t>
+                        <w:t>12</w:t>
                       </w:r>
                       <w:r>
                         <w:fldChar w:fldCharType="end"/>
@@ -7523,8 +8264,8 @@
                       <w:r>
                         <w:t xml:space="preserve"> – Tab screenshot</w:t>
                       </w:r>
-                      <w:bookmarkEnd w:id="67"/>
                       <w:bookmarkEnd w:id="68"/>
+                      <w:bookmarkEnd w:id="69"/>
                     </w:p>
                   </w:txbxContent>
                 </v:textbox>
@@ -7557,12 +8298,12 @@
         </w:numPr>
         <w:spacing w:line="360" w:lineRule="auto"/>
       </w:pPr>
-      <w:bookmarkStart w:id="69" w:name="_Toc369019323"/>
+      <w:bookmarkStart w:id="70" w:name="_Toc369019323"/>
       <w:r>
         <w:lastRenderedPageBreak/>
         <w:t>Implementation</w:t>
       </w:r>
-      <w:bookmarkEnd w:id="69"/>
+      <w:bookmarkEnd w:id="70"/>
     </w:p>
     <w:p>
       <w:pPr>
@@ -7573,11 +8314,11 @@
         </w:numPr>
         <w:spacing w:line="360" w:lineRule="auto"/>
       </w:pPr>
-      <w:bookmarkStart w:id="70" w:name="_Toc369019324"/>
+      <w:bookmarkStart w:id="71" w:name="_Toc369019324"/>
       <w:r>
         <w:t>Overview</w:t>
       </w:r>
-      <w:bookmarkEnd w:id="70"/>
+      <w:bookmarkEnd w:id="71"/>
     </w:p>
     <w:p>
       <w:pPr>
@@ -7694,160 +8435,144 @@
         <w:t>)</w:t>
       </w:r>
       <w:r>
-        <w:t xml:space="preserve"> and uses a corresponding </w:t>
+        <w:t xml:space="preserve"> and uses a corresponding jQuery plugin</w:t>
+      </w:r>
+      <w:r>
+        <w:t>.</w:t>
+      </w:r>
+    </w:p>
+    <w:p>
+      <w:pPr>
+        <w:spacing w:line="360" w:lineRule="auto"/>
+      </w:pPr>
+      <w:r>
+        <w:t xml:space="preserve">Phones, representing unique users are actually distinguished through different codes; the QR codes are also bi-directionally connected to suggest </w:t>
+      </w:r>
+      <w:r>
+        <w:t xml:space="preserve">the </w:t>
+      </w:r>
+      <w:r>
+        <w:t xml:space="preserve">social aspect of the system. </w:t>
+      </w:r>
+    </w:p>
+    <w:p>
+      <w:pPr>
+        <w:spacing w:line="360" w:lineRule="auto"/>
+      </w:pPr>
+      <w:r>
+        <w:t xml:space="preserve">On the bottom of the diagram, from left to right, we see the </w:t>
       </w:r>
       <w:proofErr w:type="spellStart"/>
       <w:r>
-        <w:t>jQuery</w:t>
+        <w:t>reacTIVision</w:t>
       </w:r>
       <w:proofErr w:type="spellEnd"/>
       <w:r>
-        <w:t xml:space="preserve"> plugin</w:t>
-      </w:r>
-      <w:r>
-        <w:t>.</w:t>
+        <w:t xml:space="preserve"> server connected to a regular webcam; it sends messages </w:t>
+      </w:r>
+      <w:r>
+        <w:t xml:space="preserve">to a preconfigured host and port </w:t>
+      </w:r>
+      <w:r>
+        <w:t xml:space="preserve">over UDP (which camera and ports are </w:t>
+      </w:r>
+      <w:r>
+        <w:t xml:space="preserve">configured in </w:t>
+      </w:r>
+      <w:r>
+        <w:rPr>
+          <w:rFonts w:ascii="Courier New" w:hAnsi="Courier New" w:cs="Courier New"/>
+        </w:rPr>
+        <w:t>camera.xml</w:t>
+      </w:r>
+      <w:r>
+        <w:t xml:space="preserve"> and </w:t>
+      </w:r>
+      <w:r>
+        <w:rPr>
+          <w:rFonts w:ascii="Courier New" w:hAnsi="Courier New" w:cs="Courier New"/>
+        </w:rPr>
+        <w:t>reacTIVision.xml</w:t>
+      </w:r>
+      <w:r>
+        <w:t xml:space="preserve"> respectively, see</w:t>
+      </w:r>
+      <w:r>
+        <w:t xml:space="preserve"> the</w:t>
+      </w:r>
+      <w:r>
+        <w:t xml:space="preserve"> </w:t>
+      </w:r>
+      <w:proofErr w:type="spellStart"/>
+      <w:r>
+        <w:t>reacTIVision</w:t>
+      </w:r>
+      <w:proofErr w:type="spellEnd"/>
+      <w:r>
+        <w:t xml:space="preserve"> documentation for more information</w:t>
+      </w:r>
+      <w:r>
+        <w:t>).</w:t>
       </w:r>
     </w:p>
     <w:p>
       <w:pPr>
         <w:spacing w:line="360" w:lineRule="auto"/>
       </w:pPr>
-      <w:r>
-        <w:t xml:space="preserve">Phones, representing unique users are actually distinguished through different codes; the QR codes are also bi-directionally connected to suggest </w:t>
-      </w:r>
-      <w:r>
-        <w:t xml:space="preserve">the </w:t>
-      </w:r>
-      <w:r>
-        <w:t xml:space="preserve">social aspect of the system. </w:t>
-      </w:r>
     </w:p>
     <w:p>
       <w:pPr>
         <w:spacing w:line="360" w:lineRule="auto"/>
       </w:pPr>
       <w:r>
-        <w:t xml:space="preserve">On the bottom of the diagram, from left to right, we see the </w:t>
+        <w:t xml:space="preserve">The perceptual computer is connected to depth-sensing cameras, </w:t>
+      </w:r>
+      <w:r>
+        <w:t>which are continually queried</w:t>
+      </w:r>
+      <w:r>
+        <w:t xml:space="preserve"> for the users’ hands positions, gestures (such as waving a hand) and identity (in the form of facial recognition, whose usage wasn’t implemented in the scope of this project).</w:t>
+      </w:r>
+    </w:p>
+    <w:p>
+      <w:pPr>
+        <w:spacing w:line="360" w:lineRule="auto"/>
+      </w:pPr>
+      <w:r>
+        <w:t xml:space="preserve">Finally, the web-server, hosts the various markup, </w:t>
       </w:r>
       <w:proofErr w:type="spellStart"/>
       <w:r>
-        <w:t>reacTIVision</w:t>
+        <w:t>stylesheet</w:t>
       </w:r>
       <w:proofErr w:type="spellEnd"/>
       <w:r>
-        <w:t xml:space="preserve"> server connected to a regular webcam; it sends messages </w:t>
-      </w:r>
-      <w:r>
-        <w:t xml:space="preserve">to a preconfigured host and port </w:t>
-      </w:r>
-      <w:r>
-        <w:t xml:space="preserve">over UDP (which camera and ports are </w:t>
-      </w:r>
-      <w:r>
-        <w:t xml:space="preserve">configured in </w:t>
-      </w:r>
-      <w:r>
-        <w:rPr>
-          <w:rFonts w:ascii="Courier New" w:hAnsi="Courier New" w:cs="Courier New"/>
-        </w:rPr>
-        <w:t>camera.xml</w:t>
-      </w:r>
-      <w:r>
-        <w:t xml:space="preserve"> and </w:t>
-      </w:r>
-      <w:r>
-        <w:rPr>
-          <w:rFonts w:ascii="Courier New" w:hAnsi="Courier New" w:cs="Courier New"/>
-        </w:rPr>
-        <w:t>reacTIVision.xml</w:t>
-      </w:r>
-      <w:r>
-        <w:t xml:space="preserve"> respectively, see</w:t>
-      </w:r>
-      <w:r>
-        <w:t xml:space="preserve"> the</w:t>
-      </w:r>
-      <w:r>
-        <w:t xml:space="preserve"> </w:t>
+        <w:t xml:space="preserve"> and script documents that make up the </w:t>
       </w:r>
       <w:proofErr w:type="spellStart"/>
       <w:r>
-        <w:t>reacTIVision</w:t>
+        <w:t>QBar</w:t>
       </w:r>
       <w:proofErr w:type="spellEnd"/>
       <w:r>
-        <w:t xml:space="preserve"> documentation for more information</w:t>
-      </w:r>
-      <w:r>
-        <w:t>).</w:t>
-      </w:r>
-    </w:p>
-    <w:p>
-      <w:pPr>
-        <w:spacing w:line="360" w:lineRule="auto"/>
-      </w:pPr>
-    </w:p>
-    <w:p>
-      <w:pPr>
-        <w:spacing w:line="360" w:lineRule="auto"/>
-      </w:pPr>
-      <w:r>
-        <w:t xml:space="preserve">The perceptual computer is connected to depth-sensing cameras, </w:t>
-      </w:r>
-      <w:r>
-        <w:t>which are continually queried</w:t>
-      </w:r>
-      <w:r>
-        <w:t xml:space="preserve"> for the users’ hands positions, gestures (such as waving a hand) and identity (in the form of facial recognition, whose usage wasn’t implemented in the scope of this project).</w:t>
-      </w:r>
-    </w:p>
-    <w:p>
-      <w:pPr>
-        <w:spacing w:line="360" w:lineRule="auto"/>
-      </w:pPr>
-      <w:r>
-        <w:t xml:space="preserve">Finally, the web-server, hosts the various markup, </w:t>
+        <w:t xml:space="preserve"> </w:t>
       </w:r>
       <w:proofErr w:type="spellStart"/>
       <w:r>
-        <w:t>stylesheet</w:t>
+        <w:t>webapp</w:t>
       </w:r>
       <w:proofErr w:type="spellEnd"/>
       <w:r>
-        <w:t xml:space="preserve"> and script documents that make up the </w:t>
+        <w:t xml:space="preserve">. It serves resources in a RESTful manner to AJAX requests made from the </w:t>
       </w:r>
       <w:proofErr w:type="spellStart"/>
       <w:r>
-        <w:t>QBar</w:t>
+        <w:t>webapp</w:t>
       </w:r>
       <w:proofErr w:type="spellEnd"/>
       <w:r>
         <w:t xml:space="preserve"> </w:t>
       </w:r>
-      <w:proofErr w:type="spellStart"/>
-      <w:r>
-        <w:t>webapp</w:t>
-      </w:r>
-      <w:proofErr w:type="spellEnd"/>
-      <w:r>
-        <w:t xml:space="preserve">. It serves resources in a </w:t>
-      </w:r>
-      <w:proofErr w:type="spellStart"/>
-      <w:r>
-        <w:t>RESTful</w:t>
-      </w:r>
-      <w:proofErr w:type="spellEnd"/>
-      <w:r>
-        <w:t xml:space="preserve"> manner to AJAX requests made from the </w:t>
-      </w:r>
-      <w:proofErr w:type="spellStart"/>
-      <w:r>
-        <w:t>webapp</w:t>
-      </w:r>
-      <w:proofErr w:type="spellEnd"/>
-      <w:r>
-        <w:t xml:space="preserve"> </w:t>
-      </w:r>
       <w:r>
         <w:t>clients</w:t>
       </w:r>
@@ -7861,13 +8586,8 @@
         <w:t>,</w:t>
       </w:r>
       <w:r>
-        <w:t xml:space="preserve"> using </w:t>
-      </w:r>
-      <w:proofErr w:type="spellStart"/>
-      <w:r>
-        <w:t>jQuery</w:t>
-      </w:r>
-      <w:proofErr w:type="spellEnd"/>
+        <w:t xml:space="preserve"> using jQuery</w:t>
+      </w:r>
       <w:r>
         <w:t xml:space="preserve"> on the client</w:t>
       </w:r>
@@ -7903,7 +8623,7 @@
                     </pic:cNvPicPr>
                   </pic:nvPicPr>
                   <pic:blipFill>
-                    <a:blip r:embed="rId34">
+                    <a:blip r:embed="rId36">
                       <a:extLst>
                         <a:ext uri="{28A0092B-C50C-407E-A947-70E740481C1C}">
                           <a14:useLocalDpi xmlns:a14="http://schemas.microsoft.com/office/drawing/2010/main" val="0"/>
@@ -7940,8 +8660,8 @@
         <w:pStyle w:val="Caption"/>
         <w:spacing w:line="360" w:lineRule="auto"/>
       </w:pPr>
-      <w:bookmarkStart w:id="71" w:name="_Ref368503252"/>
       <w:bookmarkStart w:id="72" w:name="_Toc368857348"/>
+      <w:bookmarkStart w:id="73" w:name="_Ref368503252"/>
       <w:r>
         <w:t xml:space="preserve">Figure </w:t>
       </w:r>
@@ -7958,12 +8678,12 @@
         <w:rPr>
           <w:noProof/>
         </w:rPr>
-        <w:t>11</w:t>
+        <w:t>13</w:t>
       </w:r>
       <w:r>
         <w:fldChar w:fldCharType="end"/>
       </w:r>
-      <w:bookmarkEnd w:id="71"/>
+      <w:bookmarkEnd w:id="73"/>
       <w:r>
         <w:t xml:space="preserve"> – Architecture </w:t>
       </w:r>
@@ -7971,13 +8691,8 @@
         <w:t xml:space="preserve">overview (from </w:t>
       </w:r>
       <w:r>
-        <w:t xml:space="preserve">the Final Project Presentation in </w:t>
-      </w:r>
-      <w:proofErr w:type="spellStart"/>
-      <w:r>
-        <w:t>Shenkar</w:t>
-      </w:r>
-      <w:proofErr w:type="spellEnd"/>
+        <w:t>the Final Project Presentation in Shenkar</w:t>
+      </w:r>
       <w:r>
         <w:t>)</w:t>
       </w:r>
@@ -8004,12 +8719,12 @@
           <w:numId w:val="2"/>
         </w:numPr>
       </w:pPr>
-      <w:bookmarkStart w:id="73" w:name="_Toc369019325"/>
+      <w:bookmarkStart w:id="74" w:name="_Toc369019325"/>
       <w:r>
         <w:lastRenderedPageBreak/>
         <w:t>Details</w:t>
       </w:r>
-      <w:bookmarkEnd w:id="73"/>
+      <w:bookmarkEnd w:id="74"/>
     </w:p>
     <w:p>
       <w:pPr>
@@ -8019,7 +8734,7 @@
           <w:numId w:val="2"/>
         </w:numPr>
       </w:pPr>
-      <w:bookmarkStart w:id="74" w:name="_Toc369019326"/>
+      <w:bookmarkStart w:id="75" w:name="_Toc369019326"/>
       <w:proofErr w:type="spellStart"/>
       <w:r>
         <w:t>PerC</w:t>
@@ -8028,7 +8743,7 @@
       <w:r>
         <w:t xml:space="preserve"> implementation</w:t>
       </w:r>
-      <w:bookmarkEnd w:id="74"/>
+      <w:bookmarkEnd w:id="75"/>
     </w:p>
     <w:p>
       <w:pPr>
@@ -8248,7 +8963,7 @@
                     </pic:cNvPicPr>
                   </pic:nvPicPr>
                   <pic:blipFill>
-                    <a:blip r:embed="rId35">
+                    <a:blip r:embed="rId37">
                       <a:extLst>
                         <a:ext uri="{28A0092B-C50C-407E-A947-70E740481C1C}">
                           <a14:useLocalDpi xmlns:a14="http://schemas.microsoft.com/office/drawing/2010/main" val="0"/>
@@ -8288,8 +9003,8 @@
           <w:noProof/>
         </w:rPr>
       </w:pPr>
-      <w:bookmarkStart w:id="75" w:name="_Ref368501668"/>
       <w:bookmarkStart w:id="76" w:name="_Toc368857349"/>
+      <w:bookmarkStart w:id="77" w:name="_Ref368501668"/>
       <w:r>
         <w:t xml:space="preserve">Figure </w:t>
       </w:r>
@@ -8306,12 +9021,12 @@
         <w:rPr>
           <w:noProof/>
         </w:rPr>
-        <w:t>12</w:t>
+        <w:t>14</w:t>
       </w:r>
       <w:r>
         <w:fldChar w:fldCharType="end"/>
       </w:r>
-      <w:bookmarkEnd w:id="75"/>
+      <w:bookmarkEnd w:id="77"/>
       <w:r>
         <w:t xml:space="preserve"> – Flowchart for the bartender use-case</w:t>
       </w:r>
@@ -8330,7 +9045,7 @@
           <w:rFonts w:asciiTheme="minorHAnsi" w:hAnsiTheme="minorHAnsi" w:cstheme="minorBidi"/>
         </w:rPr>
       </w:pPr>
-      <w:bookmarkStart w:id="77" w:name="_Toc369019327"/>
+      <w:bookmarkStart w:id="78" w:name="_Toc369019327"/>
       <w:r>
         <w:t xml:space="preserve">Web-server </w:t>
       </w:r>
@@ -8340,7 +9055,7 @@
       <w:r>
         <w:t>mplementation</w:t>
       </w:r>
-      <w:bookmarkEnd w:id="77"/>
+      <w:bookmarkEnd w:id="78"/>
     </w:p>
     <w:p>
       <w:r>
@@ -8364,35 +9079,35 @@
       <w:r>
         <w:t xml:space="preserve">A </w:t>
       </w:r>
-      <w:hyperlink r:id="rId36" w:history="1">
+      <w:hyperlink r:id="rId38" w:history="1">
         <w:r>
           <w:rPr>
             <w:rStyle w:val="Hyperlink"/>
           </w:rPr>
-          <w:t>Handler</w:t>
-        </w:r>
-      </w:hyperlink>
-      <w:r>
-        <w:t xml:space="preserve"> instance is required by a </w:t>
-      </w:r>
-      <w:hyperlink r:id="rId37" w:tooltip="class in org.eclipse.jetty.server" w:history="1">
-        <w:r>
-          <w:rPr>
-            <w:rStyle w:val="Hyperlink"/>
-          </w:rPr>
-          <w:t>S</w:t>
+          <w:t>Han</w:t>
         </w:r>
         <w:r>
           <w:rPr>
             <w:rStyle w:val="Hyperlink"/>
           </w:rPr>
-          <w:t>e</w:t>
+          <w:t>d</w:t>
         </w:r>
         <w:r>
           <w:rPr>
             <w:rStyle w:val="Hyperlink"/>
           </w:rPr>
-          <w:t>rver</w:t>
+          <w:t>ler</w:t>
+        </w:r>
+      </w:hyperlink>
+      <w:r>
+        <w:t xml:space="preserve"> instance is required by a </w:t>
+      </w:r>
+      <w:hyperlink r:id="rId39" w:tooltip="class in org.eclipse.jetty.server" w:history="1">
+        <w:r>
+          <w:rPr>
+            <w:rStyle w:val="Hyperlink"/>
+          </w:rPr>
+          <w:t>Server</w:t>
         </w:r>
       </w:hyperlink>
       <w:r>
@@ -8435,10 +9150,7 @@
         <w:t>Pass the request to one or more other Handlers</w:t>
       </w:r>
     </w:p>
-    <w:p>
-      <w:bookmarkStart w:id="78" w:name="_GoBack"/>
-      <w:bookmarkEnd w:id="78"/>
-    </w:p>
+    <w:p/>
     <w:p>
       <w:r>
         <w:t xml:space="preserve">Two handlers were written to deal with requests, the first </w:t>
@@ -8546,12 +9258,10 @@
       </w:r>
     </w:p>
     <w:p>
-      <w:proofErr w:type="spellStart"/>
       <w:proofErr w:type="gramStart"/>
       <w:r>
         <w:t>jQuery</w:t>
       </w:r>
-      <w:proofErr w:type="spellEnd"/>
       <w:proofErr w:type="gramEnd"/>
     </w:p>
     <w:p>
@@ -9017,12 +9727,798 @@
     </w:p>
     <w:p>
       <w:pPr>
-        <w:spacing w:line="360" w:lineRule="auto"/>
-      </w:pPr>
-      <w:r>
-        <w:br w:type="page"/>
-      </w:r>
-    </w:p>
+        <w:pStyle w:val="Caption"/>
+        <w:rPr>
+          <w:noProof/>
+        </w:rPr>
+      </w:pPr>
+      <w:r>
+        <w:t xml:space="preserve">Figure </w:t>
+      </w:r>
+      <w:r>
+        <w:fldChar w:fldCharType="begin"/>
+      </w:r>
+      <w:r>
+        <w:instrText xml:space="preserve"> SEQ Figure \* ARABIC </w:instrText>
+      </w:r>
+      <w:r>
+        <w:fldChar w:fldCharType="separate"/>
+      </w:r>
+      <w:r>
+        <w:rPr>
+          <w:noProof/>
+        </w:rPr>
+        <w:t>5</w:t>
+      </w:r>
+      <w:r>
+        <w:fldChar w:fldCharType="end"/>
+      </w:r>
+      <w:r>
+        <w:t xml:space="preserve"> - </w:t>
+      </w:r>
+      <w:r>
+        <w:t>Kinect infrared coordinates map</w:t>
+      </w:r>
+    </w:p>
+    <w:p>
+      <w:pPr>
+        <w:ind w:left="720"/>
+      </w:pPr>
+      <w:hyperlink r:id="rId40" w:history="1">
+        <w:r>
+          <w:rPr>
+            <w:rStyle w:val="Hyperlink"/>
+          </w:rPr>
+          <w:t>http://graphi</w:t>
+        </w:r>
+        <w:r>
+          <w:rPr>
+            <w:rStyle w:val="Hyperlink"/>
+          </w:rPr>
+          <w:t>c</w:t>
+        </w:r>
+        <w:r>
+          <w:rPr>
+            <w:rStyle w:val="Hyperlink"/>
+          </w:rPr>
+          <w:t>s.stanford.edu/~mdfisher/Kinect.html</w:t>
+        </w:r>
+      </w:hyperlink>
+    </w:p>
+    <w:p>
+      <w:pPr>
+        <w:pStyle w:val="Caption"/>
+      </w:pPr>
+      <w:r>
+        <w:t xml:space="preserve">Figure </w:t>
+      </w:r>
+      <w:r>
+        <w:fldChar w:fldCharType="begin"/>
+      </w:r>
+      <w:r>
+        <w:instrText xml:space="preserve"> SEQ Figure \* ARABIC </w:instrText>
+      </w:r>
+      <w:r>
+        <w:fldChar w:fldCharType="separate"/>
+      </w:r>
+      <w:r>
+        <w:rPr>
+          <w:noProof/>
+        </w:rPr>
+        <w:t>6</w:t>
+      </w:r>
+      <w:r>
+        <w:fldChar w:fldCharType="end"/>
+      </w:r>
+      <w:r>
+        <w:t xml:space="preserve"> - </w:t>
+      </w:r>
+      <w:r>
+        <w:t>Depth perception using the infrared camera</w:t>
+      </w:r>
+    </w:p>
+    <w:p>
+      <w:r>
+        <w:tab/>
+      </w:r>
+      <w:hyperlink r:id="rId41" w:history="1">
+        <w:r>
+          <w:rPr>
+            <w:rStyle w:val="Hyperlink"/>
+          </w:rPr>
+          <w:t>http://www.jameco.com/Jameco/workshop/howitworks/xboxkinect.html</w:t>
+        </w:r>
+      </w:hyperlink>
+    </w:p>
+    <w:p>
+      <w:pPr>
+        <w:pStyle w:val="Caption"/>
+      </w:pPr>
+      <w:bookmarkStart w:id="85" w:name="_Toc369019334"/>
+      <w:r>
+        <w:t xml:space="preserve">Figure </w:t>
+      </w:r>
+      <w:r>
+        <w:fldChar w:fldCharType="begin"/>
+      </w:r>
+      <w:r>
+        <w:instrText xml:space="preserve"> SEQ Figure \* ARABIC </w:instrText>
+      </w:r>
+      <w:r>
+        <w:fldChar w:fldCharType="separate"/>
+      </w:r>
+      <w:r>
+        <w:rPr>
+          <w:noProof/>
+        </w:rPr>
+        <w:t>15</w:t>
+      </w:r>
+      <w:r>
+        <w:fldChar w:fldCharType="end"/>
+      </w:r>
+      <w:r>
+        <w:t xml:space="preserve"> - Budweiser’s “Buddy Cup”</w:t>
+      </w:r>
+      <w:r>
+        <w:t xml:space="preserve">: </w:t>
+      </w:r>
+    </w:p>
+    <w:p>
+      <w:pPr>
+        <w:ind w:left="720"/>
+      </w:pPr>
+      <w:hyperlink r:id="rId42" w:history="1">
+        <w:r>
+          <w:rPr>
+            <w:rStyle w:val="Hyperlink"/>
+          </w:rPr>
+          <w:t>http://abcnews.go.com/blogs/technology/2013/04/budweisers-buddy-cup-bump-beers-become-buds-on-facebook/</w:t>
+        </w:r>
+      </w:hyperlink>
+    </w:p>
+    <w:p>
+      <w:pPr>
+        <w:pStyle w:val="Caption"/>
+        <w:rPr>
+          <w:b w:val="0"/>
+          <w:bCs w:val="0"/>
+          <w:noProof/>
+        </w:rPr>
+      </w:pPr>
+      <w:r>
+        <w:t xml:space="preserve">Figure </w:t>
+      </w:r>
+      <w:r>
+        <w:fldChar w:fldCharType="begin"/>
+      </w:r>
+      <w:r>
+        <w:instrText xml:space="preserve"> SEQ Figure \* ARABIC </w:instrText>
+      </w:r>
+      <w:r>
+        <w:fldChar w:fldCharType="separate"/>
+      </w:r>
+      <w:r>
+        <w:rPr>
+          <w:noProof/>
+        </w:rPr>
+        <w:t>16</w:t>
+      </w:r>
+      <w:r>
+        <w:fldChar w:fldCharType="end"/>
+      </w:r>
+      <w:r>
+        <w:t xml:space="preserve"> – Guinness QR Cup</w:t>
+      </w:r>
+    </w:p>
+    <w:p>
+      <w:pPr>
+        <w:ind w:left="720"/>
+      </w:pPr>
+      <w:hyperlink r:id="rId43" w:history="1">
+        <w:r>
+          <w:rPr>
+            <w:rStyle w:val="Hyperlink"/>
+          </w:rPr>
+          <w:t>http://www.adweek.com/adfreak/guinness-qr-cup-reveals-scannable-code-when-full-140602</w:t>
+        </w:r>
+      </w:hyperlink>
+    </w:p>
+    <w:p>
+      <w:pPr>
+        <w:spacing w:line="240" w:lineRule="auto"/>
+        <w:rPr>
+          <w:rFonts w:eastAsia="Times New Roman" w:cs="Arial"/>
+          <w:noProof/>
+          <w:color w:val="4F81BD" w:themeColor="accent1"/>
+          <w:sz w:val="18"/>
+          <w:szCs w:val="18"/>
+        </w:rPr>
+      </w:pPr>
+      <w:r>
+        <w:rPr>
+          <w:rFonts w:eastAsia="Times New Roman" w:cs="Arial"/>
+          <w:b/>
+          <w:bCs/>
+          <w:color w:val="4F81BD" w:themeColor="accent1"/>
+          <w:sz w:val="18"/>
+          <w:szCs w:val="18"/>
+        </w:rPr>
+        <w:t xml:space="preserve">Figure </w:t>
+      </w:r>
+      <w:r>
+        <w:rPr>
+          <w:rFonts w:eastAsia="Times New Roman" w:cs="Arial"/>
+          <w:b/>
+          <w:bCs/>
+          <w:color w:val="4F81BD" w:themeColor="accent1"/>
+          <w:sz w:val="18"/>
+          <w:szCs w:val="18"/>
+        </w:rPr>
+        <w:fldChar w:fldCharType="begin"/>
+      </w:r>
+      <w:r>
+        <w:rPr>
+          <w:rFonts w:eastAsia="Times New Roman" w:cs="Arial"/>
+          <w:b/>
+          <w:bCs/>
+          <w:color w:val="4F81BD" w:themeColor="accent1"/>
+          <w:sz w:val="18"/>
+          <w:szCs w:val="18"/>
+        </w:rPr>
+        <w:instrText xml:space="preserve"> SEQ Figure \* ARABIC </w:instrText>
+      </w:r>
+      <w:r>
+        <w:rPr>
+          <w:rFonts w:eastAsia="Times New Roman" w:cs="Arial"/>
+          <w:b/>
+          <w:bCs/>
+          <w:color w:val="4F81BD" w:themeColor="accent1"/>
+          <w:sz w:val="18"/>
+          <w:szCs w:val="18"/>
+        </w:rPr>
+        <w:fldChar w:fldCharType="separate"/>
+      </w:r>
+      <w:r>
+        <w:rPr>
+          <w:rFonts w:eastAsia="Times New Roman" w:cs="Arial"/>
+          <w:b/>
+          <w:bCs/>
+          <w:noProof/>
+          <w:color w:val="4F81BD" w:themeColor="accent1"/>
+          <w:sz w:val="18"/>
+          <w:szCs w:val="18"/>
+        </w:rPr>
+        <w:t>17</w:t>
+      </w:r>
+      <w:r>
+        <w:rPr>
+          <w:rFonts w:eastAsia="Times New Roman" w:cs="Arial"/>
+          <w:b/>
+          <w:bCs/>
+          <w:color w:val="4F81BD" w:themeColor="accent1"/>
+          <w:sz w:val="18"/>
+          <w:szCs w:val="18"/>
+        </w:rPr>
+        <w:fldChar w:fldCharType="end"/>
+      </w:r>
+      <w:r>
+        <w:rPr>
+          <w:rFonts w:eastAsia="Times New Roman" w:cs="Arial"/>
+          <w:b/>
+          <w:bCs/>
+          <w:color w:val="4F81BD" w:themeColor="accent1"/>
+          <w:sz w:val="18"/>
+          <w:szCs w:val="18"/>
+        </w:rPr>
+        <w:t xml:space="preserve"> – </w:t>
+      </w:r>
+      <w:proofErr w:type="spellStart"/>
+      <w:r>
+        <w:rPr>
+          <w:rFonts w:eastAsia="Times New Roman" w:cs="Arial"/>
+          <w:b/>
+          <w:bCs/>
+          <w:color w:val="4F81BD" w:themeColor="accent1"/>
+          <w:sz w:val="18"/>
+          <w:szCs w:val="18"/>
+        </w:rPr>
+        <w:t>Makr</w:t>
+      </w:r>
+      <w:proofErr w:type="spellEnd"/>
+      <w:r>
+        <w:rPr>
+          <w:rFonts w:eastAsia="Times New Roman" w:cs="Arial"/>
+          <w:b/>
+          <w:bCs/>
+          <w:color w:val="4F81BD" w:themeColor="accent1"/>
+          <w:sz w:val="18"/>
+          <w:szCs w:val="18"/>
+        </w:rPr>
+        <w:t xml:space="preserve"> </w:t>
+      </w:r>
+      <w:proofErr w:type="spellStart"/>
+      <w:r>
+        <w:rPr>
+          <w:rFonts w:eastAsia="Times New Roman" w:cs="Arial"/>
+          <w:b/>
+          <w:bCs/>
+          <w:color w:val="4F81BD" w:themeColor="accent1"/>
+          <w:sz w:val="18"/>
+          <w:szCs w:val="18"/>
+        </w:rPr>
+        <w:t>Shakr</w:t>
+      </w:r>
+      <w:proofErr w:type="spellEnd"/>
+    </w:p>
+    <w:p>
+      <w:pPr>
+        <w:ind w:firstLine="720"/>
+      </w:pPr>
+      <w:hyperlink r:id="rId44" w:history="1">
+        <w:r>
+          <w:rPr>
+            <w:rStyle w:val="Hyperlink"/>
+          </w:rPr>
+          <w:t>http://www.makrshakr.com/</w:t>
+        </w:r>
+      </w:hyperlink>
+    </w:p>
+    <w:p>
+      <w:pPr>
+        <w:spacing w:line="240" w:lineRule="auto"/>
+        <w:rPr>
+          <w:rFonts w:eastAsia="Times New Roman" w:cs="Arial"/>
+          <w:b/>
+          <w:bCs/>
+          <w:noProof/>
+          <w:color w:val="4F81BD" w:themeColor="accent1"/>
+          <w:sz w:val="18"/>
+          <w:szCs w:val="18"/>
+        </w:rPr>
+      </w:pPr>
+      <w:r>
+        <w:rPr>
+          <w:rFonts w:eastAsia="Times New Roman" w:cs="Arial"/>
+          <w:b/>
+          <w:bCs/>
+          <w:color w:val="4F81BD" w:themeColor="accent1"/>
+          <w:sz w:val="18"/>
+          <w:szCs w:val="18"/>
+        </w:rPr>
+        <w:t xml:space="preserve">Figure </w:t>
+      </w:r>
+      <w:r>
+        <w:rPr>
+          <w:rFonts w:eastAsia="Times New Roman" w:cs="Arial"/>
+          <w:b/>
+          <w:bCs/>
+          <w:color w:val="4F81BD" w:themeColor="accent1"/>
+          <w:sz w:val="18"/>
+          <w:szCs w:val="18"/>
+        </w:rPr>
+        <w:fldChar w:fldCharType="begin"/>
+      </w:r>
+      <w:r>
+        <w:rPr>
+          <w:rFonts w:eastAsia="Times New Roman" w:cs="Arial"/>
+          <w:b/>
+          <w:bCs/>
+          <w:color w:val="4F81BD" w:themeColor="accent1"/>
+          <w:sz w:val="18"/>
+          <w:szCs w:val="18"/>
+        </w:rPr>
+        <w:instrText xml:space="preserve"> SEQ Figure \* ARABIC </w:instrText>
+      </w:r>
+      <w:r>
+        <w:rPr>
+          <w:rFonts w:eastAsia="Times New Roman" w:cs="Arial"/>
+          <w:b/>
+          <w:bCs/>
+          <w:color w:val="4F81BD" w:themeColor="accent1"/>
+          <w:sz w:val="18"/>
+          <w:szCs w:val="18"/>
+        </w:rPr>
+        <w:fldChar w:fldCharType="separate"/>
+      </w:r>
+      <w:r>
+        <w:rPr>
+          <w:rFonts w:eastAsia="Times New Roman" w:cs="Arial"/>
+          <w:b/>
+          <w:bCs/>
+          <w:noProof/>
+          <w:color w:val="4F81BD" w:themeColor="accent1"/>
+          <w:sz w:val="18"/>
+          <w:szCs w:val="18"/>
+        </w:rPr>
+        <w:t>18</w:t>
+      </w:r>
+      <w:r>
+        <w:rPr>
+          <w:rFonts w:eastAsia="Times New Roman" w:cs="Arial"/>
+          <w:b/>
+          <w:bCs/>
+          <w:color w:val="4F81BD" w:themeColor="accent1"/>
+          <w:sz w:val="18"/>
+          <w:szCs w:val="18"/>
+        </w:rPr>
+        <w:fldChar w:fldCharType="end"/>
+      </w:r>
+      <w:r>
+        <w:rPr>
+          <w:rFonts w:eastAsia="Times New Roman" w:cs="Arial"/>
+          <w:b/>
+          <w:bCs/>
+          <w:color w:val="4F81BD" w:themeColor="accent1"/>
+          <w:sz w:val="18"/>
+          <w:szCs w:val="18"/>
+        </w:rPr>
+        <w:t xml:space="preserve"> –6 examples of </w:t>
+      </w:r>
+      <w:proofErr w:type="spellStart"/>
+      <w:r>
+        <w:rPr>
+          <w:rFonts w:eastAsia="Times New Roman" w:cs="Arial"/>
+          <w:b/>
+          <w:bCs/>
+          <w:color w:val="4F81BD" w:themeColor="accent1"/>
+          <w:sz w:val="18"/>
+          <w:szCs w:val="18"/>
+        </w:rPr>
+        <w:t>reacTIVision</w:t>
+      </w:r>
+      <w:proofErr w:type="spellEnd"/>
+      <w:r>
+        <w:rPr>
+          <w:rFonts w:eastAsia="Times New Roman" w:cs="Arial"/>
+          <w:b/>
+          <w:bCs/>
+          <w:color w:val="4F81BD" w:themeColor="accent1"/>
+          <w:sz w:val="18"/>
+          <w:szCs w:val="18"/>
+        </w:rPr>
+        <w:t xml:space="preserve"> </w:t>
+      </w:r>
+      <w:proofErr w:type="spellStart"/>
+      <w:r>
+        <w:rPr>
+          <w:rFonts w:eastAsia="Times New Roman" w:cs="Arial"/>
+          <w:b/>
+          <w:bCs/>
+          <w:color w:val="4F81BD" w:themeColor="accent1"/>
+          <w:sz w:val="18"/>
+          <w:szCs w:val="18"/>
+        </w:rPr>
+        <w:t>fiducials</w:t>
+      </w:r>
+      <w:proofErr w:type="spellEnd"/>
+    </w:p>
+    <w:p>
+      <w:r>
+        <w:tab/>
+      </w:r>
+      <w:hyperlink r:id="rId45" w:history="1">
+        <w:r>
+          <w:rPr>
+            <w:rStyle w:val="Hyperlink"/>
+          </w:rPr>
+          <w:t>http://reactivision.sourceforge.net/</w:t>
+        </w:r>
+      </w:hyperlink>
+    </w:p>
+    <w:p>
+      <w:pPr>
+        <w:spacing w:line="240" w:lineRule="auto"/>
+        <w:rPr>
+          <w:rFonts w:eastAsia="Times New Roman" w:cs="Arial"/>
+          <w:b/>
+          <w:bCs/>
+          <w:color w:val="4F81BD" w:themeColor="accent1"/>
+          <w:sz w:val="18"/>
+          <w:szCs w:val="18"/>
+        </w:rPr>
+      </w:pPr>
+      <w:r>
+        <w:rPr>
+          <w:rFonts w:eastAsia="Times New Roman" w:cs="Arial"/>
+          <w:b/>
+          <w:bCs/>
+          <w:color w:val="4F81BD" w:themeColor="accent1"/>
+          <w:sz w:val="18"/>
+          <w:szCs w:val="18"/>
+        </w:rPr>
+        <w:t>Open Sound Control</w:t>
+      </w:r>
+    </w:p>
+    <w:p>
+      <w:r>
+        <w:tab/>
+      </w:r>
+      <w:hyperlink r:id="rId46" w:history="1">
+        <w:r>
+          <w:rPr>
+            <w:rStyle w:val="Hyperlink"/>
+          </w:rPr>
+          <w:t>http://opensoundcontrol.org/introduction-osc</w:t>
+        </w:r>
+      </w:hyperlink>
+    </w:p>
+    <w:p>
+      <w:pPr>
+        <w:spacing w:line="240" w:lineRule="auto"/>
+        <w:rPr>
+          <w:rFonts w:eastAsia="Times New Roman" w:cs="Arial"/>
+          <w:b/>
+          <w:bCs/>
+          <w:color w:val="4F81BD" w:themeColor="accent1"/>
+          <w:sz w:val="18"/>
+          <w:szCs w:val="18"/>
+        </w:rPr>
+      </w:pPr>
+      <w:proofErr w:type="spellStart"/>
+      <w:r>
+        <w:rPr>
+          <w:rFonts w:eastAsia="Times New Roman" w:cs="Arial"/>
+          <w:b/>
+          <w:bCs/>
+          <w:color w:val="4F81BD" w:themeColor="accent1"/>
+          <w:sz w:val="18"/>
+          <w:szCs w:val="18"/>
+        </w:rPr>
+        <w:t>OpenNI</w:t>
+      </w:r>
+      <w:proofErr w:type="spellEnd"/>
+    </w:p>
+    <w:p>
+      <w:r>
+        <w:tab/>
+      </w:r>
+      <w:hyperlink r:id="rId47" w:history="1">
+        <w:r>
+          <w:rPr>
+            <w:rStyle w:val="Hyperlink"/>
+          </w:rPr>
+          <w:t>http://www.openni.org/</w:t>
+        </w:r>
+      </w:hyperlink>
+    </w:p>
+    <w:p>
+      <w:pPr>
+        <w:spacing w:line="240" w:lineRule="auto"/>
+        <w:rPr>
+          <w:rFonts w:eastAsia="Times New Roman" w:cs="Arial"/>
+          <w:b/>
+          <w:bCs/>
+          <w:color w:val="4F81BD" w:themeColor="accent1"/>
+          <w:sz w:val="18"/>
+          <w:szCs w:val="18"/>
+        </w:rPr>
+      </w:pPr>
+      <w:r>
+        <w:rPr>
+          <w:rFonts w:eastAsia="Times New Roman" w:cs="Arial"/>
+          <w:b/>
+          <w:bCs/>
+          <w:color w:val="4F81BD" w:themeColor="accent1"/>
+          <w:sz w:val="18"/>
+          <w:szCs w:val="18"/>
+        </w:rPr>
+        <w:t>Processing</w:t>
+      </w:r>
+    </w:p>
+    <w:p>
+      <w:r>
+        <w:tab/>
+      </w:r>
+      <w:hyperlink r:id="rId48" w:history="1">
+        <w:r>
+          <w:rPr>
+            <w:rStyle w:val="Hyperlink"/>
+          </w:rPr>
+          <w:t>http://processing.org/</w:t>
+        </w:r>
+      </w:hyperlink>
+    </w:p>
+    <w:p>
+      <w:pPr>
+        <w:spacing w:line="240" w:lineRule="auto"/>
+        <w:rPr>
+          <w:rFonts w:eastAsia="Times New Roman" w:cs="Arial"/>
+          <w:b/>
+          <w:bCs/>
+          <w:color w:val="4F81BD" w:themeColor="accent1"/>
+          <w:sz w:val="18"/>
+          <w:szCs w:val="18"/>
+        </w:rPr>
+      </w:pPr>
+      <w:r>
+        <w:rPr>
+          <w:rFonts w:eastAsia="Times New Roman" w:cs="Arial"/>
+          <w:b/>
+          <w:bCs/>
+          <w:color w:val="4F81BD" w:themeColor="accent1"/>
+          <w:sz w:val="18"/>
+          <w:szCs w:val="18"/>
+        </w:rPr>
+        <w:t>RANSAC algorithm</w:t>
+      </w:r>
+    </w:p>
+    <w:p>
+      <w:pPr>
+        <w:spacing w:line="240" w:lineRule="auto"/>
+        <w:ind w:left="720"/>
+        <w:rPr>
+          <w:rStyle w:val="Hyperlink"/>
+          <w:rFonts w:eastAsia="Times New Roman" w:cs="Arial"/>
+          <w:b/>
+          <w:bCs/>
+          <w:sz w:val="18"/>
+          <w:szCs w:val="18"/>
+        </w:rPr>
+      </w:pPr>
+      <w:r>
+        <w:rPr>
+          <w:rFonts w:eastAsia="Times New Roman" w:cs="Arial"/>
+          <w:b/>
+          <w:bCs/>
+          <w:color w:val="4F81BD" w:themeColor="accent1"/>
+          <w:sz w:val="18"/>
+          <w:szCs w:val="18"/>
+        </w:rPr>
+        <w:fldChar w:fldCharType="begin"/>
+      </w:r>
+      <w:r>
+        <w:rPr>
+          <w:rFonts w:eastAsia="Times New Roman" w:cs="Arial"/>
+          <w:b/>
+          <w:bCs/>
+          <w:color w:val="4F81BD" w:themeColor="accent1"/>
+          <w:sz w:val="18"/>
+          <w:szCs w:val="18"/>
+        </w:rPr>
+        <w:instrText xml:space="preserve"> HYPERLINK "http://halshs.archives-ouvertes.fr/docs/00/26/48/43/PDF/Tarsha-Kurdi_ESPOO2007.pdf" </w:instrText>
+      </w:r>
+      <w:r>
+        <w:rPr>
+          <w:rFonts w:eastAsia="Times New Roman" w:cs="Arial"/>
+          <w:b/>
+          <w:bCs/>
+          <w:color w:val="4F81BD" w:themeColor="accent1"/>
+          <w:sz w:val="18"/>
+          <w:szCs w:val="18"/>
+        </w:rPr>
+      </w:r>
+      <w:r>
+        <w:rPr>
+          <w:rFonts w:eastAsia="Times New Roman" w:cs="Arial"/>
+          <w:b/>
+          <w:bCs/>
+          <w:color w:val="4F81BD" w:themeColor="accent1"/>
+          <w:sz w:val="18"/>
+          <w:szCs w:val="18"/>
+        </w:rPr>
+        <w:fldChar w:fldCharType="separate"/>
+      </w:r>
+      <w:r>
+        <w:rPr>
+          <w:rStyle w:val="Hyperlink"/>
+          <w:rFonts w:eastAsia="Times New Roman" w:cs="Arial"/>
+          <w:b/>
+          <w:bCs/>
+          <w:sz w:val="18"/>
+          <w:szCs w:val="18"/>
+        </w:rPr>
+        <w:t xml:space="preserve">HOUGH-TRANSFORM AND EXTENDED RANSAC ALGORITHMS FOR AUTOMATIC </w:t>
+      </w:r>
+    </w:p>
+    <w:p>
+      <w:pPr>
+        <w:spacing w:line="240" w:lineRule="auto"/>
+        <w:ind w:left="720"/>
+        <w:rPr>
+          <w:rFonts w:eastAsia="Times New Roman" w:cs="Arial"/>
+          <w:b/>
+          <w:bCs/>
+          <w:color w:val="4F81BD" w:themeColor="accent1"/>
+          <w:sz w:val="18"/>
+          <w:szCs w:val="18"/>
+        </w:rPr>
+      </w:pPr>
+      <w:r>
+        <w:rPr>
+          <w:rStyle w:val="Hyperlink"/>
+          <w:rFonts w:eastAsia="Times New Roman" w:cs="Arial"/>
+          <w:b/>
+          <w:bCs/>
+          <w:sz w:val="18"/>
+          <w:szCs w:val="18"/>
+        </w:rPr>
+        <w:t>DETECTION OF 3D BUILDING ROOF PLANES FROM LIDAR DATA</w:t>
+      </w:r>
+      <w:r>
+        <w:rPr>
+          <w:rFonts w:eastAsia="Times New Roman" w:cs="Arial"/>
+          <w:b/>
+          <w:bCs/>
+          <w:color w:val="4F81BD" w:themeColor="accent1"/>
+          <w:sz w:val="18"/>
+          <w:szCs w:val="18"/>
+        </w:rPr>
+        <w:fldChar w:fldCharType="end"/>
+      </w:r>
+    </w:p>
+    <w:p>
+      <w:pPr>
+        <w:spacing w:line="240" w:lineRule="auto"/>
+        <w:rPr>
+          <w:rFonts w:eastAsia="Times New Roman" w:cs="Arial"/>
+          <w:b/>
+          <w:bCs/>
+          <w:color w:val="4F81BD" w:themeColor="accent1"/>
+          <w:sz w:val="18"/>
+          <w:szCs w:val="18"/>
+        </w:rPr>
+      </w:pPr>
+      <w:r>
+        <w:rPr>
+          <w:rFonts w:eastAsia="Times New Roman" w:cs="Arial"/>
+          <w:b/>
+          <w:bCs/>
+          <w:color w:val="4F81BD" w:themeColor="accent1"/>
+          <w:sz w:val="18"/>
+          <w:szCs w:val="18"/>
+        </w:rPr>
+        <w:t>Jetty</w:t>
+      </w:r>
+      <w:r>
+        <w:rPr>
+          <w:rFonts w:eastAsia="Times New Roman" w:cs="Arial"/>
+          <w:b/>
+          <w:bCs/>
+          <w:color w:val="4F81BD" w:themeColor="accent1"/>
+          <w:sz w:val="18"/>
+          <w:szCs w:val="18"/>
+        </w:rPr>
+        <w:t xml:space="preserve"> web-server</w:t>
+      </w:r>
+    </w:p>
+    <w:p>
+      <w:r>
+        <w:tab/>
+      </w:r>
+      <w:hyperlink r:id="rId49" w:history="1">
+        <w:r>
+          <w:rPr>
+            <w:rStyle w:val="Hyperlink"/>
+          </w:rPr>
+          <w:t>http://www.eclipse.org/jetty/</w:t>
+        </w:r>
+      </w:hyperlink>
+    </w:p>
+    <w:p>
+      <w:pPr>
+        <w:rPr>
+          <w:rFonts w:eastAsia="Times New Roman" w:cs="Arial"/>
+          <w:b/>
+          <w:bCs/>
+          <w:color w:val="4F81BD" w:themeColor="accent1"/>
+          <w:sz w:val="18"/>
+          <w:szCs w:val="18"/>
+        </w:rPr>
+      </w:pPr>
+    </w:p>
+    <w:p>
+      <w:pPr>
+        <w:rPr>
+          <w:rFonts w:eastAsia="Times New Roman" w:cs="Arial"/>
+          <w:b/>
+          <w:bCs/>
+          <w:color w:val="4F81BD" w:themeColor="accent1"/>
+          <w:sz w:val="18"/>
+          <w:szCs w:val="18"/>
+        </w:rPr>
+      </w:pPr>
+    </w:p>
+    <w:p/>
     <w:p>
       <w:pPr>
         <w:pStyle w:val="Heading1"/>
@@ -9032,7 +10528,6 @@
         </w:numPr>
         <w:spacing w:line="360" w:lineRule="auto"/>
       </w:pPr>
-      <w:bookmarkStart w:id="85" w:name="_Toc369019334"/>
       <w:r>
         <w:lastRenderedPageBreak/>
         <w:t>Appendix</w:t>
@@ -9643,7 +11138,6 @@
         </w:rPr>
         <w:t xml:space="preserve"> </w:t>
       </w:r>
-      <w:proofErr w:type="spellStart"/>
       <w:r>
         <w:rPr>
           <w:rFonts w:cs="Arial" w:hint="cs"/>
@@ -9651,7 +11145,6 @@
         </w:rPr>
         <w:t>אווטאר</w:t>
       </w:r>
-      <w:proofErr w:type="spellEnd"/>
       <w:r>
         <w:rPr>
           <w:rFonts w:cs="Arial"/>
@@ -11239,7 +12732,6 @@
         </w:rPr>
         <w:t xml:space="preserve"> </w:t>
       </w:r>
-      <w:proofErr w:type="spellStart"/>
       <w:r>
         <w:rPr>
           <w:rFonts w:cs="Arial" w:hint="cs"/>
@@ -11247,7 +12739,6 @@
         </w:rPr>
         <w:t>הכללו</w:t>
       </w:r>
-      <w:proofErr w:type="spellEnd"/>
       <w:r>
         <w:rPr>
           <w:rFonts w:cs="Arial"/>
@@ -13164,7 +14655,6 @@
         </w:rPr>
         <w:t xml:space="preserve"> </w:t>
       </w:r>
-      <w:proofErr w:type="spellStart"/>
       <w:r>
         <w:rPr>
           <w:rFonts w:cs="Arial" w:hint="cs"/>
@@ -13172,7 +14662,6 @@
         </w:rPr>
         <w:t>ניפוף</w:t>
       </w:r>
-      <w:proofErr w:type="spellEnd"/>
       <w:r>
         <w:rPr>
           <w:rFonts w:cs="Arial"/>
@@ -13194,7 +14683,6 @@
         </w:rPr>
         <w:t xml:space="preserve"> </w:t>
       </w:r>
-      <w:proofErr w:type="spellStart"/>
       <w:r>
         <w:rPr>
           <w:rFonts w:cs="Arial" w:hint="cs"/>
@@ -13202,7 +14690,6 @@
         </w:rPr>
         <w:t>השניה</w:t>
       </w:r>
-      <w:proofErr w:type="spellEnd"/>
       <w:r>
         <w:rPr>
           <w:rFonts w:cs="Arial"/>
@@ -13636,7 +15123,6 @@
         </w:rPr>
         <w:t xml:space="preserve"> </w:t>
       </w:r>
-      <w:proofErr w:type="spellStart"/>
       <w:r>
         <w:rPr>
           <w:rFonts w:cs="Arial" w:hint="cs"/>
@@ -13644,7 +15130,6 @@
         </w:rPr>
         <w:t>ניפוף</w:t>
       </w:r>
-      <w:proofErr w:type="spellEnd"/>
       <w:r>
         <w:rPr>
           <w:rFonts w:cs="Arial"/>
@@ -14002,7 +15487,6 @@
         </w:rPr>
         <w:t xml:space="preserve"> </w:t>
       </w:r>
-      <w:proofErr w:type="spellStart"/>
       <w:r>
         <w:rPr>
           <w:rFonts w:cs="Arial" w:hint="cs"/>
@@ -14010,7 +15494,6 @@
         </w:rPr>
         <w:t>היחודי</w:t>
       </w:r>
-      <w:proofErr w:type="spellEnd"/>
       <w:r>
         <w:rPr>
           <w:rFonts w:cs="Arial"/>
@@ -14170,7 +15653,6 @@
         </w:rPr>
         <w:t xml:space="preserve"> </w:t>
       </w:r>
-      <w:proofErr w:type="spellStart"/>
       <w:r>
         <w:rPr>
           <w:rFonts w:cs="Arial" w:hint="cs"/>
@@ -14178,7 +15660,6 @@
         </w:rPr>
         <w:t>הפרוייקט</w:t>
       </w:r>
-      <w:proofErr w:type="spellEnd"/>
       <w:r>
         <w:rPr>
           <w:rFonts w:cs="Arial"/>
@@ -14816,7 +16297,6 @@
         </w:rPr>
         <w:t xml:space="preserve"> </w:t>
       </w:r>
-      <w:proofErr w:type="spellStart"/>
       <w:r>
         <w:rPr>
           <w:rFonts w:cs="Arial" w:hint="cs"/>
@@ -14824,7 +16304,6 @@
         </w:rPr>
         <w:t>הניפוף</w:t>
       </w:r>
-      <w:proofErr w:type="spellEnd"/>
       <w:r>
         <w:rPr>
           <w:rFonts w:cs="Arial"/>
@@ -14846,7 +16325,6 @@
         </w:rPr>
         <w:t xml:space="preserve"> </w:t>
       </w:r>
-      <w:proofErr w:type="spellStart"/>
       <w:r>
         <w:rPr>
           <w:rFonts w:cs="Arial" w:hint="cs"/>
@@ -14854,7 +16332,6 @@
         </w:rPr>
         <w:t>יחודי</w:t>
       </w:r>
-      <w:proofErr w:type="spellEnd"/>
       <w:r>
         <w:rPr>
           <w:rFonts w:cs="Arial"/>
@@ -15044,7 +16521,6 @@
         </w:rPr>
         <w:t xml:space="preserve"> </w:t>
       </w:r>
-      <w:proofErr w:type="spellStart"/>
       <w:r>
         <w:rPr>
           <w:rFonts w:cs="Arial" w:hint="cs"/>
@@ -15052,7 +16528,6 @@
         </w:rPr>
         <w:t>אפליקצית</w:t>
       </w:r>
-      <w:proofErr w:type="spellEnd"/>
       <w:r>
         <w:rPr>
           <w:rFonts w:cs="Arial"/>
@@ -15074,7 +16549,6 @@
         </w:rPr>
         <w:t xml:space="preserve"> </w:t>
       </w:r>
-      <w:proofErr w:type="spellStart"/>
       <w:r>
         <w:rPr>
           <w:rFonts w:cs="Arial" w:hint="cs"/>
@@ -15082,7 +16556,6 @@
         </w:rPr>
         <w:t>המשוייכת</w:t>
       </w:r>
-      <w:proofErr w:type="spellEnd"/>
       <w:r>
         <w:rPr>
           <w:rFonts w:cs="Arial"/>
@@ -15468,7 +16941,6 @@
         </w:rPr>
         <w:t xml:space="preserve"> </w:t>
       </w:r>
-      <w:proofErr w:type="spellStart"/>
       <w:r>
         <w:rPr>
           <w:rFonts w:cs="Arial" w:hint="cs"/>
@@ -15476,15 +16948,13 @@
         </w:rPr>
         <w:t>טוויטים</w:t>
       </w:r>
-      <w:proofErr w:type="spellEnd"/>
-      <w:r>
-        <w:rPr>
-          <w:rFonts w:cs="Arial"/>
-          <w:rtl/>
-        </w:rPr>
-        <w:t xml:space="preserve"> </w:t>
-      </w:r>
-      <w:proofErr w:type="spellStart"/>
+      <w:r>
+        <w:rPr>
+          <w:rFonts w:cs="Arial"/>
+          <w:rtl/>
+        </w:rPr>
+        <w:t xml:space="preserve"> </w:t>
+      </w:r>
       <w:r>
         <w:rPr>
           <w:rFonts w:cs="Arial" w:hint="cs"/>
@@ -15492,7 +16962,6 @@
         </w:rPr>
         <w:t>ופוסטים</w:t>
       </w:r>
-      <w:proofErr w:type="spellEnd"/>
       <w:r>
         <w:rPr>
           <w:rFonts w:cs="Arial"/>
@@ -15562,7 +17031,6 @@
         </w:rPr>
         <w:t xml:space="preserve"> </w:t>
       </w:r>
-      <w:proofErr w:type="spellStart"/>
       <w:r>
         <w:rPr>
           <w:rFonts w:cs="Arial" w:hint="cs"/>
@@ -15572,7 +17040,6 @@
         </w:rPr>
         <w:t>לפרוייקטים</w:t>
       </w:r>
-      <w:proofErr w:type="spellEnd"/>
     </w:p>
     <w:p>
       <w:pPr>
@@ -15623,7 +17090,6 @@
         </w:rPr>
         <w:t xml:space="preserve"> </w:t>
       </w:r>
-      <w:proofErr w:type="spellStart"/>
       <w:r>
         <w:rPr>
           <w:rFonts w:cs="Arial" w:hint="cs"/>
@@ -15631,7 +17097,6 @@
         </w:rPr>
         <w:t>פרוייקט</w:t>
       </w:r>
-      <w:proofErr w:type="spellEnd"/>
       <w:r>
         <w:rPr>
           <w:rFonts w:cs="Arial"/>
@@ -15961,7 +17426,6 @@
         </w:rPr>
         <w:t xml:space="preserve"> </w:t>
       </w:r>
-      <w:proofErr w:type="spellStart"/>
       <w:r>
         <w:rPr>
           <w:rFonts w:cs="Arial" w:hint="cs"/>
@@ -15969,7 +17433,6 @@
         </w:rPr>
         <w:t>והשירותי</w:t>
       </w:r>
-      <w:proofErr w:type="spellEnd"/>
       <w:r>
         <w:rPr>
           <w:rFonts w:cs="Arial"/>
@@ -16089,7 +17552,6 @@
         </w:rPr>
         <w:t xml:space="preserve"> </w:t>
       </w:r>
-      <w:proofErr w:type="spellStart"/>
       <w:r>
         <w:rPr>
           <w:rFonts w:cs="Arial" w:hint="cs"/>
@@ -16097,7 +17559,6 @@
         </w:rPr>
         <w:t>הפרוייקט</w:t>
       </w:r>
-      <w:proofErr w:type="spellEnd"/>
       <w:r>
         <w:rPr>
           <w:rFonts w:cs="Arial"/>
@@ -16543,7 +18004,6 @@
         </w:rPr>
         <w:t xml:space="preserve"> </w:t>
       </w:r>
-      <w:proofErr w:type="spellStart"/>
       <w:r>
         <w:rPr>
           <w:rFonts w:cs="Arial" w:hint="cs"/>
@@ -16551,7 +18011,6 @@
         </w:rPr>
         <w:t>הפייסבוק</w:t>
       </w:r>
-      <w:proofErr w:type="spellEnd"/>
       <w:r>
         <w:rPr>
           <w:rFonts w:cs="Arial"/>
@@ -16775,7 +18234,6 @@
         </w:rPr>
         <w:t xml:space="preserve"> </w:t>
       </w:r>
-      <w:proofErr w:type="spellStart"/>
       <w:r>
         <w:rPr>
           <w:rFonts w:cs="Arial" w:hint="cs"/>
@@ -16783,7 +18241,6 @@
         </w:rPr>
         <w:t>בשניה</w:t>
       </w:r>
-      <w:proofErr w:type="spellEnd"/>
       <w:r>
         <w:rPr>
           <w:rFonts w:cs="Arial"/>
@@ -16833,7 +18290,6 @@
         </w:rPr>
         <w:t xml:space="preserve"> </w:t>
       </w:r>
-      <w:proofErr w:type="spellStart"/>
       <w:r>
         <w:rPr>
           <w:rFonts w:cs="Arial" w:hint="cs"/>
@@ -16841,7 +18297,6 @@
         </w:rPr>
         <w:t>בפייסבוק</w:t>
       </w:r>
-      <w:proofErr w:type="spellEnd"/>
       <w:r>
         <w:t>.</w:t>
       </w:r>
@@ -17133,7 +18588,6 @@
         </w:rPr>
         <w:t xml:space="preserve"> </w:t>
       </w:r>
-      <w:proofErr w:type="spellStart"/>
       <w:r>
         <w:rPr>
           <w:rFonts w:cs="Arial" w:hint="cs"/>
@@ -17141,7 +18595,6 @@
         </w:rPr>
         <w:t>יחודי</w:t>
       </w:r>
-      <w:proofErr w:type="spellEnd"/>
       <w:r>
         <w:rPr>
           <w:rFonts w:cs="Arial"/>
@@ -17261,7 +18714,6 @@
         </w:rPr>
         <w:t xml:space="preserve"> </w:t>
       </w:r>
-      <w:proofErr w:type="spellStart"/>
       <w:r>
         <w:rPr>
           <w:rFonts w:cs="Arial" w:hint="cs"/>
@@ -17269,7 +18721,6 @@
         </w:rPr>
         <w:t>היחודית</w:t>
       </w:r>
-      <w:proofErr w:type="spellEnd"/>
       <w:r>
         <w:rPr>
           <w:rFonts w:cs="Arial"/>
@@ -17787,7 +19238,6 @@
         </w:rPr>
         <w:t xml:space="preserve"> </w:t>
       </w:r>
-      <w:proofErr w:type="spellStart"/>
       <w:r>
         <w:rPr>
           <w:rFonts w:cs="Arial" w:hint="cs"/>
@@ -17795,15 +19245,13 @@
         </w:rPr>
         <w:t>הקוקטלים</w:t>
       </w:r>
-      <w:proofErr w:type="spellEnd"/>
-      <w:r>
-        <w:rPr>
-          <w:rFonts w:cs="Arial"/>
-          <w:rtl/>
-        </w:rPr>
-        <w:t xml:space="preserve"> </w:t>
-      </w:r>
-      <w:proofErr w:type="spellStart"/>
+      <w:r>
+        <w:rPr>
+          <w:rFonts w:cs="Arial"/>
+          <w:rtl/>
+        </w:rPr>
+        <w:t xml:space="preserve"> </w:t>
+      </w:r>
       <w:r>
         <w:rPr>
           <w:rFonts w:cs="Arial" w:hint="cs"/>
@@ -17811,7 +19259,6 @@
         </w:rPr>
         <w:t>המעודפים</w:t>
       </w:r>
-      <w:proofErr w:type="spellEnd"/>
       <w:r>
         <w:rPr>
           <w:rFonts w:cs="Arial"/>
@@ -17861,7 +19308,6 @@
         </w:rPr>
         <w:t xml:space="preserve"> </w:t>
       </w:r>
-      <w:proofErr w:type="spellStart"/>
       <w:r>
         <w:rPr>
           <w:rFonts w:cs="Arial" w:hint="cs"/>
@@ -17869,15 +19315,13 @@
         </w:rPr>
         <w:t>יעודית</w:t>
       </w:r>
-      <w:proofErr w:type="spellEnd"/>
-      <w:r>
-        <w:rPr>
-          <w:rFonts w:cs="Arial"/>
-          <w:rtl/>
-        </w:rPr>
-        <w:t xml:space="preserve"> </w:t>
-      </w:r>
-      <w:proofErr w:type="spellStart"/>
+      <w:r>
+        <w:rPr>
+          <w:rFonts w:cs="Arial"/>
+          <w:rtl/>
+        </w:rPr>
+        <w:t xml:space="preserve"> </w:t>
+      </w:r>
       <w:r>
         <w:rPr>
           <w:rFonts w:cs="Arial" w:hint="cs"/>
@@ -17885,7 +19329,6 @@
         </w:rPr>
         <w:t>בסמארטפון</w:t>
       </w:r>
-      <w:proofErr w:type="spellEnd"/>
       <w:r>
         <w:rPr>
           <w:rFonts w:cs="Arial"/>
@@ -18115,7 +19558,6 @@
         </w:rPr>
         <w:t xml:space="preserve"> </w:t>
       </w:r>
-      <w:proofErr w:type="spellStart"/>
       <w:r>
         <w:rPr>
           <w:rFonts w:cs="Arial" w:hint="cs"/>
@@ -18123,7 +19565,6 @@
         </w:rPr>
         <w:t>לההוכחת</w:t>
       </w:r>
-      <w:proofErr w:type="spellEnd"/>
       <w:r>
         <w:rPr>
           <w:rFonts w:cs="Arial"/>
@@ -18309,7 +19750,6 @@
         </w:rPr>
         <w:t xml:space="preserve"> </w:t>
       </w:r>
-      <w:proofErr w:type="spellStart"/>
       <w:r>
         <w:rPr>
           <w:rFonts w:cs="Arial" w:hint="cs"/>
@@ -18317,7 +19757,6 @@
         </w:rPr>
         <w:t>הפרוייקט</w:t>
       </w:r>
-      <w:proofErr w:type="spellEnd"/>
       <w:r>
         <w:t>.</w:t>
       </w:r>
@@ -18327,9 +19766,504 @@
         <w:spacing w:line="360" w:lineRule="auto"/>
       </w:pPr>
     </w:p>
+    <w:p>
+      <w:pPr>
+        <w:spacing w:after="50"/>
+        <w:jc w:val="center"/>
+        <w:rPr>
+          <w:rFonts w:asciiTheme="minorBidi" w:hAnsiTheme="minorBidi"/>
+        </w:rPr>
+      </w:pPr>
+      <w:r>
+        <w:rPr>
+          <w:rFonts w:asciiTheme="minorBidi" w:hAnsiTheme="minorBidi"/>
+          <w:noProof/>
+        </w:rPr>
+        <w:lastRenderedPageBreak/>
+        <w:drawing>
+          <wp:inline distT="0" distB="0" distL="0" distR="0" wp14:anchorId="04572D7B" wp14:editId="1F78850D">
+            <wp:extent cx="896325" cy="818865"/>
+            <wp:effectExtent l="19050" t="0" r="0" b="0"/>
+            <wp:docPr id="3" name="תמונה 2" descr="C:\Users\nufar\Desktop\81085b5ec4.jpg"/>
+            <wp:cNvGraphicFramePr>
+              <a:graphicFrameLocks xmlns:a="http://schemas.openxmlformats.org/drawingml/2006/main" noChangeAspect="1"/>
+            </wp:cNvGraphicFramePr>
+            <a:graphic xmlns:a="http://schemas.openxmlformats.org/drawingml/2006/main">
+              <a:graphicData uri="http://schemas.openxmlformats.org/drawingml/2006/picture">
+                <pic:pic xmlns:pic="http://schemas.openxmlformats.org/drawingml/2006/picture">
+                  <pic:nvPicPr>
+                    <pic:cNvPr id="0" name="Picture 2" descr="C:\Users\nufar\Desktop\81085b5ec4.jpg"/>
+                    <pic:cNvPicPr>
+                      <a:picLocks noChangeAspect="1" noChangeArrowheads="1"/>
+                    </pic:cNvPicPr>
+                  </pic:nvPicPr>
+                  <pic:blipFill>
+                    <a:blip r:embed="rId50" cstate="print"/>
+                    <a:srcRect/>
+                    <a:stretch>
+                      <a:fillRect/>
+                    </a:stretch>
+                  </pic:blipFill>
+                  <pic:spPr bwMode="auto">
+                    <a:xfrm>
+                      <a:off x="0" y="0"/>
+                      <a:ext cx="889473" cy="812606"/>
+                    </a:xfrm>
+                    <a:prstGeom prst="rect">
+                      <a:avLst/>
+                    </a:prstGeom>
+                    <a:noFill/>
+                    <a:ln w="9525">
+                      <a:noFill/>
+                      <a:miter lim="800000"/>
+                      <a:headEnd/>
+                      <a:tailEnd/>
+                    </a:ln>
+                  </pic:spPr>
+                </pic:pic>
+              </a:graphicData>
+            </a:graphic>
+          </wp:inline>
+        </w:drawing>
+      </w:r>
+    </w:p>
+    <w:p>
+      <w:pPr>
+        <w:spacing w:after="50"/>
+        <w:jc w:val="center"/>
+        <w:rPr>
+          <w:rFonts w:asciiTheme="minorBidi" w:hAnsiTheme="minorBidi"/>
+          <w:b/>
+          <w:bCs/>
+          <w:sz w:val="40"/>
+          <w:szCs w:val="40"/>
+          <w:rtl/>
+        </w:rPr>
+      </w:pPr>
+    </w:p>
+    <w:p>
+      <w:pPr>
+        <w:spacing w:after="50"/>
+        <w:jc w:val="center"/>
+        <w:rPr>
+          <w:rFonts w:asciiTheme="minorBidi" w:hAnsiTheme="minorBidi"/>
+          <w:b/>
+          <w:bCs/>
+          <w:sz w:val="40"/>
+          <w:szCs w:val="40"/>
+          <w:rtl/>
+        </w:rPr>
+      </w:pPr>
+      <w:r>
+        <w:rPr>
+          <w:rFonts w:asciiTheme="minorBidi" w:hAnsiTheme="minorBidi"/>
+          <w:b/>
+          <w:bCs/>
+          <w:sz w:val="40"/>
+          <w:szCs w:val="40"/>
+          <w:rtl/>
+        </w:rPr>
+        <w:t>שנקר – בי"ס גבוה להנדסה ולעיצוב</w:t>
+      </w:r>
+    </w:p>
+    <w:p>
+      <w:pPr>
+        <w:spacing w:after="50"/>
+        <w:jc w:val="center"/>
+        <w:rPr>
+          <w:rFonts w:asciiTheme="minorBidi" w:hAnsiTheme="minorBidi"/>
+          <w:sz w:val="36"/>
+          <w:szCs w:val="36"/>
+          <w:rtl/>
+        </w:rPr>
+      </w:pPr>
+    </w:p>
+    <w:p>
+      <w:pPr>
+        <w:spacing w:after="50"/>
+        <w:jc w:val="center"/>
+        <w:rPr>
+          <w:rFonts w:asciiTheme="minorBidi" w:hAnsiTheme="minorBidi"/>
+          <w:b/>
+          <w:bCs/>
+          <w:sz w:val="40"/>
+          <w:szCs w:val="40"/>
+          <w:rtl/>
+        </w:rPr>
+      </w:pPr>
+      <w:r>
+        <w:rPr>
+          <w:rFonts w:asciiTheme="minorBidi" w:hAnsiTheme="minorBidi"/>
+          <w:b/>
+          <w:bCs/>
+          <w:sz w:val="40"/>
+          <w:szCs w:val="40"/>
+          <w:rtl/>
+        </w:rPr>
+        <w:t>הפקולטה להנדסה</w:t>
+      </w:r>
+    </w:p>
+    <w:p>
+      <w:pPr>
+        <w:spacing w:after="50"/>
+        <w:jc w:val="center"/>
+        <w:rPr>
+          <w:rFonts w:asciiTheme="minorBidi" w:hAnsiTheme="minorBidi"/>
+          <w:b/>
+          <w:bCs/>
+          <w:sz w:val="36"/>
+          <w:szCs w:val="36"/>
+          <w:rtl/>
+        </w:rPr>
+      </w:pPr>
+    </w:p>
+    <w:p>
+      <w:pPr>
+        <w:spacing w:after="50"/>
+        <w:jc w:val="center"/>
+        <w:rPr>
+          <w:rFonts w:asciiTheme="minorBidi" w:hAnsiTheme="minorBidi"/>
+          <w:b/>
+          <w:bCs/>
+          <w:sz w:val="36"/>
+          <w:szCs w:val="36"/>
+          <w:rtl/>
+        </w:rPr>
+      </w:pPr>
+      <w:r>
+        <w:rPr>
+          <w:rFonts w:asciiTheme="minorBidi" w:hAnsiTheme="minorBidi"/>
+          <w:b/>
+          <w:bCs/>
+          <w:sz w:val="36"/>
+          <w:szCs w:val="36"/>
+          <w:u w:val="single"/>
+          <w:rtl/>
+        </w:rPr>
+        <w:t>המחלקה להנדסת תוכנה</w:t>
+      </w:r>
+    </w:p>
+    <w:p>
+      <w:pPr>
+        <w:spacing w:after="50"/>
+        <w:rPr>
+          <w:rFonts w:asciiTheme="minorBidi" w:hAnsiTheme="minorBidi"/>
+          <w:b/>
+          <w:bCs/>
+          <w:sz w:val="36"/>
+          <w:szCs w:val="36"/>
+          <w:rtl/>
+        </w:rPr>
+      </w:pPr>
+    </w:p>
+    <w:p>
+      <w:pPr>
+        <w:spacing w:after="50"/>
+        <w:jc w:val="center"/>
+        <w:rPr>
+          <w:rFonts w:asciiTheme="minorBidi" w:hAnsiTheme="minorBidi"/>
+          <w:b/>
+          <w:bCs/>
+          <w:sz w:val="84"/>
+          <w:szCs w:val="84"/>
+          <w:rtl/>
+        </w:rPr>
+      </w:pPr>
+      <w:r>
+        <w:rPr>
+          <w:rFonts w:asciiTheme="minorBidi" w:hAnsiTheme="minorBidi"/>
+          <w:b/>
+          <w:bCs/>
+          <w:sz w:val="84"/>
+          <w:szCs w:val="84"/>
+        </w:rPr>
+        <w:t>Q</w:t>
+      </w:r>
+      <w:r>
+        <w:rPr>
+          <w:rFonts w:asciiTheme="minorBidi" w:hAnsiTheme="minorBidi" w:hint="cs"/>
+          <w:b/>
+          <w:bCs/>
+          <w:sz w:val="84"/>
+          <w:szCs w:val="84"/>
+          <w:rtl/>
+        </w:rPr>
+        <w:t>-</w:t>
+      </w:r>
+      <w:r>
+        <w:rPr>
+          <w:rFonts w:asciiTheme="minorBidi" w:hAnsiTheme="minorBidi"/>
+          <w:b/>
+          <w:bCs/>
+          <w:sz w:val="84"/>
+          <w:szCs w:val="84"/>
+        </w:rPr>
+        <w:t>Bar</w:t>
+      </w:r>
+    </w:p>
+    <w:p>
+      <w:pPr>
+        <w:spacing w:after="50"/>
+        <w:jc w:val="center"/>
+        <w:rPr>
+          <w:rFonts w:asciiTheme="minorBidi" w:hAnsiTheme="minorBidi"/>
+          <w:b/>
+          <w:bCs/>
+          <w:sz w:val="36"/>
+          <w:szCs w:val="36"/>
+          <w:rtl/>
+        </w:rPr>
+      </w:pPr>
+    </w:p>
+    <w:p>
+      <w:pPr>
+        <w:spacing w:after="50"/>
+        <w:jc w:val="center"/>
+        <w:rPr>
+          <w:rFonts w:asciiTheme="minorBidi" w:hAnsiTheme="minorBidi"/>
+          <w:b/>
+          <w:bCs/>
+          <w:sz w:val="36"/>
+          <w:szCs w:val="36"/>
+          <w:rtl/>
+        </w:rPr>
+      </w:pPr>
+      <w:r>
+        <w:rPr>
+          <w:rFonts w:asciiTheme="minorBidi" w:hAnsiTheme="minorBidi"/>
+          <w:b/>
+          <w:bCs/>
+          <w:sz w:val="36"/>
+          <w:szCs w:val="36"/>
+          <w:rtl/>
+        </w:rPr>
+        <w:t>פרויקט גמר</w:t>
+      </w:r>
+    </w:p>
+    <w:p>
+      <w:pPr>
+        <w:spacing w:after="50"/>
+        <w:rPr>
+          <w:rFonts w:asciiTheme="minorBidi" w:hAnsiTheme="minorBidi"/>
+          <w:b/>
+          <w:bCs/>
+          <w:sz w:val="36"/>
+          <w:szCs w:val="36"/>
+          <w:rtl/>
+        </w:rPr>
+      </w:pPr>
+    </w:p>
+    <w:p>
+      <w:pPr>
+        <w:spacing w:after="50"/>
+        <w:jc w:val="center"/>
+        <w:rPr>
+          <w:rFonts w:asciiTheme="minorBidi" w:hAnsiTheme="minorBidi"/>
+          <w:b/>
+          <w:bCs/>
+          <w:sz w:val="36"/>
+          <w:szCs w:val="36"/>
+          <w:rtl/>
+        </w:rPr>
+      </w:pPr>
+      <w:r>
+        <w:rPr>
+          <w:rFonts w:asciiTheme="minorBidi" w:hAnsiTheme="minorBidi"/>
+          <w:b/>
+          <w:bCs/>
+          <w:sz w:val="36"/>
+          <w:szCs w:val="36"/>
+          <w:rtl/>
+        </w:rPr>
+        <w:t>מאת</w:t>
+      </w:r>
+    </w:p>
+    <w:p>
+      <w:pPr>
+        <w:spacing w:after="50"/>
+        <w:jc w:val="center"/>
+        <w:rPr>
+          <w:rFonts w:asciiTheme="minorBidi" w:hAnsiTheme="minorBidi" w:hint="cs"/>
+          <w:b/>
+          <w:bCs/>
+          <w:sz w:val="36"/>
+          <w:szCs w:val="36"/>
+          <w:rtl/>
+        </w:rPr>
+      </w:pPr>
+      <w:r>
+        <w:rPr>
+          <w:rFonts w:asciiTheme="minorBidi" w:hAnsiTheme="minorBidi" w:hint="cs"/>
+          <w:b/>
+          <w:bCs/>
+          <w:sz w:val="36"/>
+          <w:szCs w:val="36"/>
+          <w:rtl/>
+        </w:rPr>
+        <w:t>עומר גושן</w:t>
+      </w:r>
+    </w:p>
+    <w:p>
+      <w:pPr>
+        <w:spacing w:after="50"/>
+        <w:jc w:val="center"/>
+        <w:rPr>
+          <w:rFonts w:asciiTheme="minorBidi" w:hAnsiTheme="minorBidi"/>
+          <w:b/>
+          <w:bCs/>
+          <w:sz w:val="36"/>
+          <w:szCs w:val="36"/>
+          <w:rtl/>
+        </w:rPr>
+      </w:pPr>
+      <w:r>
+        <w:rPr>
+          <w:rFonts w:asciiTheme="minorBidi" w:hAnsiTheme="minorBidi" w:hint="cs"/>
+          <w:b/>
+          <w:bCs/>
+          <w:sz w:val="36"/>
+          <w:szCs w:val="36"/>
+          <w:rtl/>
+        </w:rPr>
+        <w:t>אדם גלמור</w:t>
+      </w:r>
+    </w:p>
+    <w:p>
+      <w:pPr>
+        <w:spacing w:after="50"/>
+        <w:jc w:val="center"/>
+        <w:rPr>
+          <w:rFonts w:asciiTheme="minorBidi" w:hAnsiTheme="minorBidi"/>
+          <w:b/>
+          <w:bCs/>
+          <w:sz w:val="36"/>
+          <w:szCs w:val="36"/>
+          <w:rtl/>
+        </w:rPr>
+      </w:pPr>
+    </w:p>
+    <w:p>
+      <w:pPr>
+        <w:spacing w:after="50"/>
+        <w:jc w:val="center"/>
+        <w:rPr>
+          <w:rFonts w:asciiTheme="minorBidi" w:hAnsiTheme="minorBidi"/>
+          <w:b/>
+          <w:bCs/>
+          <w:sz w:val="36"/>
+          <w:szCs w:val="36"/>
+          <w:rtl/>
+        </w:rPr>
+      </w:pPr>
+      <w:r>
+        <w:rPr>
+          <w:rFonts w:asciiTheme="minorBidi" w:hAnsiTheme="minorBidi"/>
+          <w:b/>
+          <w:bCs/>
+          <w:sz w:val="36"/>
+          <w:szCs w:val="36"/>
+          <w:rtl/>
+        </w:rPr>
+        <w:t>מוגש כחלק מהדרישות לקבלת תואר ראשון</w:t>
+      </w:r>
+    </w:p>
+    <w:p>
+      <w:pPr>
+        <w:spacing w:after="50"/>
+        <w:jc w:val="center"/>
+        <w:rPr>
+          <w:rFonts w:asciiTheme="minorBidi" w:hAnsiTheme="minorBidi"/>
+          <w:b/>
+          <w:bCs/>
+          <w:sz w:val="36"/>
+          <w:szCs w:val="36"/>
+          <w:rtl/>
+        </w:rPr>
+      </w:pPr>
+      <w:r>
+        <w:rPr>
+          <w:rFonts w:asciiTheme="minorBidi" w:hAnsiTheme="minorBidi"/>
+          <w:b/>
+          <w:bCs/>
+          <w:sz w:val="36"/>
+          <w:szCs w:val="36"/>
+          <w:rtl/>
+        </w:rPr>
+        <w:t xml:space="preserve">בוגר במדעים </w:t>
+      </w:r>
+      <w:r>
+        <w:rPr>
+          <w:rFonts w:asciiTheme="minorBidi" w:hAnsiTheme="minorBidi"/>
+          <w:b/>
+          <w:bCs/>
+          <w:sz w:val="36"/>
+          <w:szCs w:val="36"/>
+        </w:rPr>
+        <w:t>(B.Sc.)</w:t>
+      </w:r>
+      <w:r>
+        <w:rPr>
+          <w:rFonts w:asciiTheme="minorBidi" w:hAnsiTheme="minorBidi"/>
+          <w:b/>
+          <w:bCs/>
+          <w:sz w:val="36"/>
+          <w:szCs w:val="36"/>
+          <w:rtl/>
+        </w:rPr>
+        <w:t>.</w:t>
+      </w:r>
+    </w:p>
+    <w:p>
+      <w:pPr>
+        <w:spacing w:after="50"/>
+        <w:rPr>
+          <w:rFonts w:asciiTheme="minorBidi" w:hAnsiTheme="minorBidi"/>
+          <w:b/>
+          <w:bCs/>
+          <w:sz w:val="36"/>
+          <w:szCs w:val="36"/>
+        </w:rPr>
+      </w:pPr>
+    </w:p>
+    <w:p>
+      <w:pPr>
+        <w:spacing w:after="50"/>
+        <w:rPr>
+          <w:rFonts w:asciiTheme="minorBidi" w:hAnsiTheme="minorBidi"/>
+          <w:b/>
+          <w:bCs/>
+          <w:sz w:val="36"/>
+          <w:szCs w:val="36"/>
+          <w:rtl/>
+        </w:rPr>
+      </w:pPr>
+    </w:p>
+    <w:p>
+      <w:pPr>
+        <w:spacing w:after="50"/>
+        <w:jc w:val="center"/>
+        <w:rPr>
+          <w:rFonts w:asciiTheme="minorBidi" w:hAnsiTheme="minorBidi"/>
+          <w:b/>
+          <w:bCs/>
+          <w:sz w:val="36"/>
+          <w:szCs w:val="36"/>
+        </w:rPr>
+      </w:pPr>
+      <w:r>
+        <w:rPr>
+          <w:rFonts w:asciiTheme="minorBidi" w:hAnsiTheme="minorBidi"/>
+          <w:b/>
+          <w:bCs/>
+          <w:sz w:val="36"/>
+          <w:szCs w:val="36"/>
+        </w:rPr>
+        <w:t>DATE</w:t>
+      </w:r>
+    </w:p>
     <w:sectPr>
-      <w:footerReference w:type="default" r:id="rId38"/>
-      <w:footerReference w:type="first" r:id="rId39"/>
+      <w:footerReference w:type="default" r:id="rId51"/>
+      <w:footerReference w:type="first" r:id="rId52"/>
       <w:pgSz w:w="11906" w:h="16838"/>
       <w:pgMar w:top="1440" w:right="1800" w:bottom="1440" w:left="1800" w:header="720" w:footer="720" w:gutter="0"/>
       <w:pgNumType w:start="1"/>
@@ -18432,7 +20366,7 @@
           <w:rPr>
             <w:noProof/>
           </w:rPr>
-          <w:t>14</w:t>
+          <w:t>5</w:t>
         </w:r>
         <w:r>
           <w:rPr>
@@ -18526,6 +20460,102 @@
       </w:r>
     </w:p>
   </w:footnote>
+  <w:footnote w:id="1">
+    <w:p>
+      <w:pPr>
+        <w:pStyle w:val="FootnoteText"/>
+      </w:pPr>
+      <w:r>
+        <w:rPr>
+          <w:rStyle w:val="FootnoteReference"/>
+        </w:rPr>
+        <w:footnoteRef/>
+      </w:r>
+      <w:r>
+        <w:t xml:space="preserve"> </w:t>
+      </w:r>
+      <w:hyperlink r:id="rId1" w:history="1">
+        <w:r>
+          <w:rPr>
+            <w:rStyle w:val="Hyperlink"/>
+          </w:rPr>
+          <w:t>http://en.wikipedia.org/wiki/Perceptual_computing</w:t>
+        </w:r>
+      </w:hyperlink>
+    </w:p>
+  </w:footnote>
+  <w:footnote w:id="2">
+    <w:p>
+      <w:pPr>
+        <w:pStyle w:val="FootnoteText"/>
+      </w:pPr>
+      <w:r>
+        <w:rPr>
+          <w:rStyle w:val="FootnoteReference"/>
+        </w:rPr>
+        <w:footnoteRef/>
+      </w:r>
+      <w:r>
+        <w:t xml:space="preserve"> </w:t>
+      </w:r>
+      <w:hyperlink r:id="rId2" w:history="1">
+        <w:r>
+          <w:rPr>
+            <w:rStyle w:val="Hyperlink"/>
+          </w:rPr>
+          <w:t>http://en.wikipedia.org/wiki/Kinect</w:t>
+        </w:r>
+      </w:hyperlink>
+    </w:p>
+  </w:footnote>
+  <w:footnote w:id="3">
+    <w:p>
+      <w:pPr>
+        <w:pStyle w:val="FootnoteText"/>
+      </w:pPr>
+      <w:r>
+        <w:rPr>
+          <w:rStyle w:val="FootnoteReference"/>
+        </w:rPr>
+        <w:footnoteRef/>
+      </w:r>
+      <w:r>
+        <w:t xml:space="preserve"> </w:t>
+      </w:r>
+      <w:hyperlink r:id="rId3" w:history="1">
+        <w:r>
+          <w:rPr>
+            <w:rStyle w:val="Hyperlink"/>
+          </w:rPr>
+          <w:t>http://en.wikipedia.org/wiki/Gesture</w:t>
+        </w:r>
+      </w:hyperlink>
+    </w:p>
+  </w:footnote>
+  <w:footnote w:id="4">
+    <w:p>
+      <w:pPr>
+        <w:pStyle w:val="FootnoteText"/>
+      </w:pPr>
+      <w:r>
+        <w:rPr>
+          <w:rStyle w:val="FootnoteReference"/>
+        </w:rPr>
+        <w:footnoteRef/>
+      </w:r>
+      <w:r>
+        <w:t xml:space="preserve"> </w:t>
+      </w:r>
+      <w:hyperlink r:id="rId4" w:history="1">
+        <w:r>
+          <w:rPr>
+            <w:rStyle w:val="Hyperlink"/>
+          </w:rPr>
+          <w:t>http://en.wikipedia.org/wiki/Fiducial_marker</w:t>
+        </w:r>
+      </w:hyperlink>
+    </w:p>
+  </w:footnote>
 </w:footnotes>
 </file>
 
@@ -20232,6 +22262,232 @@
     </w:lvl>
   </w:abstractNum>
   <w:abstractNum w:abstractNumId="16">
+    <w:nsid w:val="64960AF0"/>
+    <w:multiLevelType w:val="hybridMultilevel"/>
+    <w:tmpl w:val="91F6F87C"/>
+    <w:lvl w:ilvl="0" w:tplc="04090001">
+      <w:start w:val="1"/>
+      <w:numFmt w:val="bullet"/>
+      <w:lvlText w:val=""/>
+      <w:lvlJc w:val="left"/>
+      <w:pPr>
+        <w:ind w:left="720" w:hanging="360"/>
+      </w:pPr>
+      <w:rPr>
+        <w:rFonts w:ascii="Symbol" w:hAnsi="Symbol" w:hint="default"/>
+      </w:rPr>
+    </w:lvl>
+    <w:lvl w:ilvl="1" w:tplc="04090003" w:tentative="1">
+      <w:start w:val="1"/>
+      <w:numFmt w:val="bullet"/>
+      <w:lvlText w:val="o"/>
+      <w:lvlJc w:val="left"/>
+      <w:pPr>
+        <w:ind w:left="1440" w:hanging="360"/>
+      </w:pPr>
+      <w:rPr>
+        <w:rFonts w:ascii="Courier New" w:hAnsi="Courier New" w:cs="Courier New" w:hint="default"/>
+      </w:rPr>
+    </w:lvl>
+    <w:lvl w:ilvl="2" w:tplc="04090005" w:tentative="1">
+      <w:start w:val="1"/>
+      <w:numFmt w:val="bullet"/>
+      <w:lvlText w:val=""/>
+      <w:lvlJc w:val="left"/>
+      <w:pPr>
+        <w:ind w:left="2160" w:hanging="360"/>
+      </w:pPr>
+      <w:rPr>
+        <w:rFonts w:ascii="Wingdings" w:hAnsi="Wingdings" w:hint="default"/>
+      </w:rPr>
+    </w:lvl>
+    <w:lvl w:ilvl="3" w:tplc="04090001" w:tentative="1">
+      <w:start w:val="1"/>
+      <w:numFmt w:val="bullet"/>
+      <w:lvlText w:val=""/>
+      <w:lvlJc w:val="left"/>
+      <w:pPr>
+        <w:ind w:left="2880" w:hanging="360"/>
+      </w:pPr>
+      <w:rPr>
+        <w:rFonts w:ascii="Symbol" w:hAnsi="Symbol" w:hint="default"/>
+      </w:rPr>
+    </w:lvl>
+    <w:lvl w:ilvl="4" w:tplc="04090003" w:tentative="1">
+      <w:start w:val="1"/>
+      <w:numFmt w:val="bullet"/>
+      <w:lvlText w:val="o"/>
+      <w:lvlJc w:val="left"/>
+      <w:pPr>
+        <w:ind w:left="3600" w:hanging="360"/>
+      </w:pPr>
+      <w:rPr>
+        <w:rFonts w:ascii="Courier New" w:hAnsi="Courier New" w:cs="Courier New" w:hint="default"/>
+      </w:rPr>
+    </w:lvl>
+    <w:lvl w:ilvl="5" w:tplc="04090005" w:tentative="1">
+      <w:start w:val="1"/>
+      <w:numFmt w:val="bullet"/>
+      <w:lvlText w:val=""/>
+      <w:lvlJc w:val="left"/>
+      <w:pPr>
+        <w:ind w:left="4320" w:hanging="360"/>
+      </w:pPr>
+      <w:rPr>
+        <w:rFonts w:ascii="Wingdings" w:hAnsi="Wingdings" w:hint="default"/>
+      </w:rPr>
+    </w:lvl>
+    <w:lvl w:ilvl="6" w:tplc="04090001" w:tentative="1">
+      <w:start w:val="1"/>
+      <w:numFmt w:val="bullet"/>
+      <w:lvlText w:val=""/>
+      <w:lvlJc w:val="left"/>
+      <w:pPr>
+        <w:ind w:left="5040" w:hanging="360"/>
+      </w:pPr>
+      <w:rPr>
+        <w:rFonts w:ascii="Symbol" w:hAnsi="Symbol" w:hint="default"/>
+      </w:rPr>
+    </w:lvl>
+    <w:lvl w:ilvl="7" w:tplc="04090003" w:tentative="1">
+      <w:start w:val="1"/>
+      <w:numFmt w:val="bullet"/>
+      <w:lvlText w:val="o"/>
+      <w:lvlJc w:val="left"/>
+      <w:pPr>
+        <w:ind w:left="5760" w:hanging="360"/>
+      </w:pPr>
+      <w:rPr>
+        <w:rFonts w:ascii="Courier New" w:hAnsi="Courier New" w:cs="Courier New" w:hint="default"/>
+      </w:rPr>
+    </w:lvl>
+    <w:lvl w:ilvl="8" w:tplc="04090005" w:tentative="1">
+      <w:start w:val="1"/>
+      <w:numFmt w:val="bullet"/>
+      <w:lvlText w:val=""/>
+      <w:lvlJc w:val="left"/>
+      <w:pPr>
+        <w:ind w:left="6480" w:hanging="360"/>
+      </w:pPr>
+      <w:rPr>
+        <w:rFonts w:ascii="Wingdings" w:hAnsi="Wingdings" w:hint="default"/>
+      </w:rPr>
+    </w:lvl>
+  </w:abstractNum>
+  <w:abstractNum w:abstractNumId="17">
+    <w:nsid w:val="68927B61"/>
+    <w:multiLevelType w:val="hybridMultilevel"/>
+    <w:tmpl w:val="9AC4D0E2"/>
+    <w:lvl w:ilvl="0" w:tplc="04090001">
+      <w:start w:val="1"/>
+      <w:numFmt w:val="bullet"/>
+      <w:lvlText w:val=""/>
+      <w:lvlJc w:val="left"/>
+      <w:pPr>
+        <w:ind w:left="720" w:hanging="360"/>
+      </w:pPr>
+      <w:rPr>
+        <w:rFonts w:ascii="Symbol" w:hAnsi="Symbol" w:hint="default"/>
+      </w:rPr>
+    </w:lvl>
+    <w:lvl w:ilvl="1" w:tplc="04090003" w:tentative="1">
+      <w:start w:val="1"/>
+      <w:numFmt w:val="bullet"/>
+      <w:lvlText w:val="o"/>
+      <w:lvlJc w:val="left"/>
+      <w:pPr>
+        <w:ind w:left="1440" w:hanging="360"/>
+      </w:pPr>
+      <w:rPr>
+        <w:rFonts w:ascii="Courier New" w:hAnsi="Courier New" w:cs="Courier New" w:hint="default"/>
+      </w:rPr>
+    </w:lvl>
+    <w:lvl w:ilvl="2" w:tplc="04090005" w:tentative="1">
+      <w:start w:val="1"/>
+      <w:numFmt w:val="bullet"/>
+      <w:lvlText w:val=""/>
+      <w:lvlJc w:val="left"/>
+      <w:pPr>
+        <w:ind w:left="2160" w:hanging="360"/>
+      </w:pPr>
+      <w:rPr>
+        <w:rFonts w:ascii="Wingdings" w:hAnsi="Wingdings" w:hint="default"/>
+      </w:rPr>
+    </w:lvl>
+    <w:lvl w:ilvl="3" w:tplc="04090001" w:tentative="1">
+      <w:start w:val="1"/>
+      <w:numFmt w:val="bullet"/>
+      <w:lvlText w:val=""/>
+      <w:lvlJc w:val="left"/>
+      <w:pPr>
+        <w:ind w:left="2880" w:hanging="360"/>
+      </w:pPr>
+      <w:rPr>
+        <w:rFonts w:ascii="Symbol" w:hAnsi="Symbol" w:hint="default"/>
+      </w:rPr>
+    </w:lvl>
+    <w:lvl w:ilvl="4" w:tplc="04090003" w:tentative="1">
+      <w:start w:val="1"/>
+      <w:numFmt w:val="bullet"/>
+      <w:lvlText w:val="o"/>
+      <w:lvlJc w:val="left"/>
+      <w:pPr>
+        <w:ind w:left="3600" w:hanging="360"/>
+      </w:pPr>
+      <w:rPr>
+        <w:rFonts w:ascii="Courier New" w:hAnsi="Courier New" w:cs="Courier New" w:hint="default"/>
+      </w:rPr>
+    </w:lvl>
+    <w:lvl w:ilvl="5" w:tplc="04090005" w:tentative="1">
+      <w:start w:val="1"/>
+      <w:numFmt w:val="bullet"/>
+      <w:lvlText w:val=""/>
+      <w:lvlJc w:val="left"/>
+      <w:pPr>
+        <w:ind w:left="4320" w:hanging="360"/>
+      </w:pPr>
+      <w:rPr>
+        <w:rFonts w:ascii="Wingdings" w:hAnsi="Wingdings" w:hint="default"/>
+      </w:rPr>
+    </w:lvl>
+    <w:lvl w:ilvl="6" w:tplc="04090001" w:tentative="1">
+      <w:start w:val="1"/>
+      <w:numFmt w:val="bullet"/>
+      <w:lvlText w:val=""/>
+      <w:lvlJc w:val="left"/>
+      <w:pPr>
+        <w:ind w:left="5040" w:hanging="360"/>
+      </w:pPr>
+      <w:rPr>
+        <w:rFonts w:ascii="Symbol" w:hAnsi="Symbol" w:hint="default"/>
+      </w:rPr>
+    </w:lvl>
+    <w:lvl w:ilvl="7" w:tplc="04090003" w:tentative="1">
+      <w:start w:val="1"/>
+      <w:numFmt w:val="bullet"/>
+      <w:lvlText w:val="o"/>
+      <w:lvlJc w:val="left"/>
+      <w:pPr>
+        <w:ind w:left="5760" w:hanging="360"/>
+      </w:pPr>
+      <w:rPr>
+        <w:rFonts w:ascii="Courier New" w:hAnsi="Courier New" w:cs="Courier New" w:hint="default"/>
+      </w:rPr>
+    </w:lvl>
+    <w:lvl w:ilvl="8" w:tplc="04090005" w:tentative="1">
+      <w:start w:val="1"/>
+      <w:numFmt w:val="bullet"/>
+      <w:lvlText w:val=""/>
+      <w:lvlJc w:val="left"/>
+      <w:pPr>
+        <w:ind w:left="6480" w:hanging="360"/>
+      </w:pPr>
+      <w:rPr>
+        <w:rFonts w:ascii="Wingdings" w:hAnsi="Wingdings" w:hint="default"/>
+      </w:rPr>
+    </w:lvl>
+  </w:abstractNum>
+  <w:abstractNum w:abstractNumId="18">
     <w:nsid w:val="6B172A98"/>
     <w:multiLevelType w:val="multilevel"/>
     <w:tmpl w:val="FBCEA8B4"/>
@@ -20349,7 +22605,7 @@
       </w:rPr>
     </w:lvl>
   </w:abstractNum>
-  <w:abstractNum w:abstractNumId="17">
+  <w:abstractNum w:abstractNumId="19">
     <w:nsid w:val="6C177F6D"/>
     <w:multiLevelType w:val="hybridMultilevel"/>
     <w:tmpl w:val="9AD6B48A"/>
@@ -20462,7 +22718,7 @@
       </w:rPr>
     </w:lvl>
   </w:abstractNum>
-  <w:abstractNum w:abstractNumId="18">
+  <w:abstractNum w:abstractNumId="20">
     <w:nsid w:val="71D67590"/>
     <w:multiLevelType w:val="hybridMultilevel"/>
     <w:tmpl w:val="B5483E68"/>
@@ -20582,7 +22838,7 @@
     <w:abstractNumId w:val="9"/>
   </w:num>
   <w:num w:numId="3">
-    <w:abstractNumId w:val="16"/>
+    <w:abstractNumId w:val="18"/>
   </w:num>
   <w:num w:numId="4">
     <w:abstractNumId w:val="13"/>
@@ -20609,10 +22865,10 @@
     <w:abstractNumId w:val="0"/>
   </w:num>
   <w:num w:numId="12">
-    <w:abstractNumId w:val="17"/>
+    <w:abstractNumId w:val="19"/>
   </w:num>
   <w:num w:numId="13">
-    <w:abstractNumId w:val="18"/>
+    <w:abstractNumId w:val="20"/>
   </w:num>
   <w:num w:numId="14">
     <w:abstractNumId w:val="5"/>
@@ -20631,6 +22887,12 @@
   </w:num>
   <w:num w:numId="19">
     <w:abstractNumId w:val="3"/>
+  </w:num>
+  <w:num w:numId="20">
+    <w:abstractNumId w:val="16"/>
+  </w:num>
+  <w:num w:numId="21">
+    <w:abstractNumId w:val="17"/>
   </w:num>
 </w:numbering>
 </file>
@@ -20888,6 +23150,7 @@
   <w:style w:type="character" w:default="1" w:styleId="DefaultParagraphFont">
     <w:name w:val="Default Paragraph Font"/>
     <w:uiPriority w:val="1"/>
+    <w:semiHidden/>
     <w:unhideWhenUsed/>
   </w:style>
   <w:style w:type="table" w:default="1" w:styleId="TableNormal">
@@ -21358,7 +23621,6 @@
     <w:basedOn w:val="Normal"/>
     <w:link w:val="FootnoteTextChar"/>
     <w:uiPriority w:val="99"/>
-    <w:semiHidden/>
     <w:unhideWhenUsed/>
     <w:rsid w:val="00F0476D"/>
     <w:pPr>
@@ -21374,7 +23636,6 @@
     <w:basedOn w:val="DefaultParagraphFont"/>
     <w:link w:val="FootnoteText"/>
     <w:uiPriority w:val="99"/>
-    <w:semiHidden/>
     <w:rsid w:val="00F0476D"/>
     <w:rPr>
       <w:sz w:val="20"/>
@@ -21648,6 +23909,7 @@
   <w:style w:type="character" w:default="1" w:styleId="DefaultParagraphFont">
     <w:name w:val="Default Paragraph Font"/>
     <w:uiPriority w:val="1"/>
+    <w:semiHidden/>
     <w:unhideWhenUsed/>
   </w:style>
   <w:style w:type="table" w:default="1" w:styleId="TableNormal">
@@ -22118,7 +24380,6 @@
     <w:basedOn w:val="Normal"/>
     <w:link w:val="FootnoteTextChar"/>
     <w:uiPriority w:val="99"/>
-    <w:semiHidden/>
     <w:unhideWhenUsed/>
     <w:rsid w:val="00F0476D"/>
     <w:pPr>
@@ -22134,7 +24395,6 @@
     <w:basedOn w:val="DefaultParagraphFont"/>
     <w:link w:val="FootnoteText"/>
     <w:uiPriority w:val="99"/>
-    <w:semiHidden/>
     <w:rsid w:val="00F0476D"/>
     <w:rPr>
       <w:sz w:val="20"/>
@@ -22153,542 +24413,6 @@
     </w:rPr>
   </w:style>
 </w:styles>
-</file>
-
-<file path=word/glossary/document.xml><?xml version="1.0" encoding="utf-8"?>
-<w:glossaryDocument xmlns:wpc="http://schemas.microsoft.com/office/word/2010/wordprocessingCanvas" xmlns:mc="http://schemas.openxmlformats.org/markup-compatibility/2006" xmlns:o="urn:schemas-microsoft-com:office:office" xmlns:r="http://schemas.openxmlformats.org/officeDocument/2006/relationships" xmlns:m="http://schemas.openxmlformats.org/officeDocument/2006/math" xmlns:v="urn:schemas-microsoft-com:vml" xmlns:wp14="http://schemas.microsoft.com/office/word/2010/wordprocessingDrawing" xmlns:wp="http://schemas.openxmlformats.org/drawingml/2006/wordprocessingDrawing" xmlns:w10="urn:schemas-microsoft-com:office:word" xmlns:w="http://schemas.openxmlformats.org/wordprocessingml/2006/main" xmlns:w14="http://schemas.microsoft.com/office/word/2010/wordml" xmlns:wpg="http://schemas.microsoft.com/office/word/2010/wordprocessingGroup" xmlns:wpi="http://schemas.microsoft.com/office/word/2010/wordprocessingInk" xmlns:wne="http://schemas.microsoft.com/office/word/2006/wordml" xmlns:wps="http://schemas.microsoft.com/office/word/2010/wordprocessingShape" mc:Ignorable="w14 wp14"/>
-</file>
-
-<file path=word/glossary/fontTable.xml><?xml version="1.0" encoding="utf-8"?>
-<w:fonts xmlns:mc="http://schemas.openxmlformats.org/markup-compatibility/2006" xmlns:r="http://schemas.openxmlformats.org/officeDocument/2006/relationships" xmlns:w="http://schemas.openxmlformats.org/wordprocessingml/2006/main" xmlns:w14="http://schemas.microsoft.com/office/word/2010/wordml" mc:Ignorable="w14">
-  <w:font w:name="Calibri">
-    <w:panose1 w:val="020F0502020204030204"/>
-    <w:charset w:val="00"/>
-    <w:family w:val="swiss"/>
-    <w:pitch w:val="variable"/>
-    <w:sig w:usb0="E10002FF" w:usb1="4000ACFF" w:usb2="00000009" w:usb3="00000000" w:csb0="0000019F" w:csb1="00000000"/>
-  </w:font>
-  <w:font w:name="Courier New">
-    <w:panose1 w:val="02070309020205020404"/>
-    <w:charset w:val="00"/>
-    <w:family w:val="modern"/>
-    <w:pitch w:val="fixed"/>
-    <w:sig w:usb0="E0002AFF" w:usb1="C0007843" w:usb2="00000009" w:usb3="00000000" w:csb0="000001FF" w:csb1="00000000"/>
-  </w:font>
-  <w:font w:name="Times New Roman">
-    <w:panose1 w:val="02020603050405020304"/>
-    <w:charset w:val="00"/>
-    <w:family w:val="roman"/>
-    <w:pitch w:val="variable"/>
-    <w:sig w:usb0="E0002AFF" w:usb1="C0007841" w:usb2="00000009" w:usb3="00000000" w:csb0="000001FF" w:csb1="00000000"/>
-  </w:font>
-  <w:font w:name="Wingdings">
-    <w:panose1 w:val="05000000000000000000"/>
-    <w:charset w:val="02"/>
-    <w:family w:val="auto"/>
-    <w:pitch w:val="variable"/>
-    <w:sig w:usb0="00000000" w:usb1="10000000" w:usb2="00000000" w:usb3="00000000" w:csb0="80000000" w:csb1="00000000"/>
-  </w:font>
-  <w:font w:name="Symbol">
-    <w:panose1 w:val="05050102010706020507"/>
-    <w:charset w:val="02"/>
-    <w:family w:val="roman"/>
-    <w:pitch w:val="variable"/>
-    <w:sig w:usb0="00000000" w:usb1="10000000" w:usb2="00000000" w:usb3="00000000" w:csb0="80000000" w:csb1="00000000"/>
-  </w:font>
-  <w:font w:name="Arial">
-    <w:panose1 w:val="020B0604020202020204"/>
-    <w:charset w:val="00"/>
-    <w:family w:val="swiss"/>
-    <w:pitch w:val="variable"/>
-    <w:sig w:usb0="E0002AFF" w:usb1="C0007843" w:usb2="00000009" w:usb3="00000000" w:csb0="000001FF" w:csb1="00000000"/>
-  </w:font>
-  <w:font w:name="Cambria">
-    <w:panose1 w:val="02040503050406030204"/>
-    <w:charset w:val="00"/>
-    <w:family w:val="roman"/>
-    <w:pitch w:val="variable"/>
-    <w:sig w:usb0="E00002FF" w:usb1="400004FF" w:usb2="00000000" w:usb3="00000000" w:csb0="0000019F" w:csb1="00000000"/>
-  </w:font>
-  <w:font w:name="Tahoma">
-    <w:panose1 w:val="020B0604030504040204"/>
-    <w:charset w:val="00"/>
-    <w:family w:val="swiss"/>
-    <w:pitch w:val="variable"/>
-    <w:sig w:usb0="E1002EFF" w:usb1="C000605B" w:usb2="00000029" w:usb3="00000000" w:csb0="000101FF" w:csb1="00000000"/>
-  </w:font>
-</w:fonts>
-</file>
-
-<file path=word/glossary/settings.xml><?xml version="1.0" encoding="utf-8"?>
-<w:settings xmlns:mc="http://schemas.openxmlformats.org/markup-compatibility/2006" xmlns:o="urn:schemas-microsoft-com:office:office" xmlns:r="http://schemas.openxmlformats.org/officeDocument/2006/relationships" xmlns:m="http://schemas.openxmlformats.org/officeDocument/2006/math" xmlns:v="urn:schemas-microsoft-com:vml" xmlns:w10="urn:schemas-microsoft-com:office:word" xmlns:w="http://schemas.openxmlformats.org/wordprocessingml/2006/main" xmlns:w14="http://schemas.microsoft.com/office/word/2010/wordml" xmlns:sl="http://schemas.openxmlformats.org/schemaLibrary/2006/main" mc:Ignorable="w14">
-  <w:view w:val="normal"/>
-  <w:defaultTabStop w:val="720"/>
-  <w:characterSpacingControl w:val="doNotCompress"/>
-  <w:compat>
-    <w:useFELayout/>
-    <w:compatSetting w:name="compatibilityMode" w:uri="http://schemas.microsoft.com/office/word" w:val="14"/>
-    <w:compatSetting w:name="overrideTableStyleFontSizeAndJustification" w:uri="http://schemas.microsoft.com/office/word" w:val="1"/>
-    <w:compatSetting w:name="enableOpenTypeFeatures" w:uri="http://schemas.microsoft.com/office/word" w:val="1"/>
-    <w:compatSetting w:name="doNotFlipMirrorIndents" w:uri="http://schemas.microsoft.com/office/word" w:val="1"/>
-  </w:compat>
-  <w:rsids>
-    <w:rsidRoot w:val="00152490"/>
-    <w:rsid w:val="00152490"/>
-  </w:rsids>
-  <m:mathPr>
-    <m:mathFont m:val="Cambria Math"/>
-    <m:brkBin m:val="before"/>
-    <m:brkBinSub m:val="--"/>
-    <m:smallFrac m:val="0"/>
-    <m:dispDef/>
-    <m:lMargin m:val="0"/>
-    <m:rMargin m:val="0"/>
-    <m:defJc m:val="centerGroup"/>
-    <m:wrapIndent m:val="1440"/>
-    <m:intLim m:val="subSup"/>
-    <m:naryLim m:val="undOvr"/>
-  </m:mathPr>
-  <w:themeFontLang w:val="en-US" w:bidi="he-IL"/>
-  <w:clrSchemeMapping w:bg1="light1" w:t1="dark1" w:bg2="light2" w:t2="dark2" w:accent1="accent1" w:accent2="accent2" w:accent3="accent3" w:accent4="accent4" w:accent5="accent5" w:accent6="accent6" w:hyperlink="hyperlink" w:followedHyperlink="followedHyperlink"/>
-  <w:decimalSymbol w:val="."/>
-  <w:listSeparator w:val=","/>
-</w:settings>
-</file>
-
-<file path=word/glossary/styles.xml><?xml version="1.0" encoding="utf-8"?>
-<w:styles xmlns:mc="http://schemas.openxmlformats.org/markup-compatibility/2006" xmlns:r="http://schemas.openxmlformats.org/officeDocument/2006/relationships" xmlns:w="http://schemas.openxmlformats.org/wordprocessingml/2006/main" xmlns:w14="http://schemas.microsoft.com/office/word/2010/wordml" mc:Ignorable="w14">
-  <w:docDefaults>
-    <w:rPrDefault>
-      <w:rPr>
-        <w:rFonts w:asciiTheme="minorHAnsi" w:eastAsiaTheme="minorEastAsia" w:hAnsiTheme="minorHAnsi" w:cstheme="minorBidi"/>
-        <w:sz w:val="22"/>
-        <w:szCs w:val="22"/>
-        <w:lang w:val="en-US" w:eastAsia="en-US" w:bidi="he-IL"/>
-      </w:rPr>
-    </w:rPrDefault>
-    <w:pPrDefault>
-      <w:pPr>
-        <w:spacing w:after="200" w:line="276" w:lineRule="auto"/>
-      </w:pPr>
-    </w:pPrDefault>
-  </w:docDefaults>
-  <w:latentStyles w:defLockedState="0" w:defUIPriority="99" w:defSemiHidden="1" w:defUnhideWhenUsed="1" w:defQFormat="0" w:count="267">
-    <w:lsdException w:name="Normal" w:semiHidden="0" w:uiPriority="0" w:unhideWhenUsed="0" w:qFormat="1"/>
-    <w:lsdException w:name="heading 1" w:semiHidden="0" w:uiPriority="9" w:unhideWhenUsed="0" w:qFormat="1"/>
-    <w:lsdException w:name="heading 2" w:uiPriority="9" w:qFormat="1"/>
-    <w:lsdException w:name="heading 3" w:uiPriority="9" w:qFormat="1"/>
-    <w:lsdException w:name="heading 4" w:uiPriority="9" w:qFormat="1"/>
-    <w:lsdException w:name="heading 5" w:uiPriority="9" w:qFormat="1"/>
-    <w:lsdException w:name="heading 6" w:uiPriority="9" w:qFormat="1"/>
-    <w:lsdException w:name="heading 7" w:uiPriority="9" w:qFormat="1"/>
-    <w:lsdException w:name="heading 8" w:uiPriority="9" w:qFormat="1"/>
-    <w:lsdException w:name="heading 9" w:uiPriority="9" w:qFormat="1"/>
-    <w:lsdException w:name="toc 1" w:uiPriority="39"/>
-    <w:lsdException w:name="toc 2" w:uiPriority="39"/>
-    <w:lsdException w:name="toc 3" w:uiPriority="39"/>
-    <w:lsdException w:name="toc 4" w:uiPriority="39"/>
-    <w:lsdException w:name="toc 5" w:uiPriority="39"/>
-    <w:lsdException w:name="toc 6" w:uiPriority="39"/>
-    <w:lsdException w:name="toc 7" w:uiPriority="39"/>
-    <w:lsdException w:name="toc 8" w:uiPriority="39"/>
-    <w:lsdException w:name="toc 9" w:uiPriority="39"/>
-    <w:lsdException w:name="caption" w:uiPriority="35" w:qFormat="1"/>
-    <w:lsdException w:name="Title" w:semiHidden="0" w:uiPriority="10" w:unhideWhenUsed="0" w:qFormat="1"/>
-    <w:lsdException w:name="Default Paragraph Font" w:uiPriority="1"/>
-    <w:lsdException w:name="Subtitle" w:semiHidden="0" w:uiPriority="11" w:unhideWhenUsed="0" w:qFormat="1"/>
-    <w:lsdException w:name="Strong" w:semiHidden="0" w:uiPriority="22" w:unhideWhenUsed="0" w:qFormat="1"/>
-    <w:lsdException w:name="Emphasis" w:semiHidden="0" w:uiPriority="20" w:unhideWhenUsed="0" w:qFormat="1"/>
-    <w:lsdException w:name="Table Grid" w:semiHidden="0" w:uiPriority="59" w:unhideWhenUsed="0"/>
-    <w:lsdException w:name="Placeholder Text" w:unhideWhenUsed="0"/>
-    <w:lsdException w:name="No Spacing" w:semiHidden="0" w:uiPriority="1" w:unhideWhenUsed="0" w:qFormat="1"/>
-    <w:lsdException w:name="Light Shading" w:semiHidden="0" w:uiPriority="60" w:unhideWhenUsed="0"/>
-    <w:lsdException w:name="Light List" w:semiHidden="0" w:uiPriority="61" w:unhideWhenUsed="0"/>
-    <w:lsdException w:name="Light Grid" w:semiHidden="0" w:uiPriority="62" w:unhideWhenUsed="0"/>
-    <w:lsdException w:name="Medium Shading 1" w:semiHidden="0" w:uiPriority="63" w:unhideWhenUsed="0"/>
-    <w:lsdException w:name="Medium Shading 2" w:semiHidden="0" w:uiPriority="64" w:unhideWhenUsed="0"/>
-    <w:lsdException w:name="Medium List 1" w:semiHidden="0" w:uiPriority="65" w:unhideWhenUsed="0"/>
-    <w:lsdException w:name="Medium List 2" w:semiHidden="0" w:uiPriority="66" w:unhideWhenUsed="0"/>
-    <w:lsdException w:name="Medium Grid 1" w:semiHidden="0" w:uiPriority="67" w:unhideWhenUsed="0"/>
-    <w:lsdException w:name="Medium Grid 2" w:semiHidden="0" w:uiPriority="68" w:unhideWhenUsed="0"/>
-    <w:lsdException w:name="Medium Grid 3" w:semiHidden="0" w:uiPriority="69" w:unhideWhenUsed="0"/>
-    <w:lsdException w:name="Dark List" w:semiHidden="0" w:uiPriority="70" w:unhideWhenUsed="0"/>
-    <w:lsdException w:name="Colorful Shading" w:semiHidden="0" w:uiPriority="71" w:unhideWhenUsed="0"/>
-    <w:lsdException w:name="Colorful List" w:semiHidden="0" w:uiPriority="72" w:unhideWhenUsed="0"/>
-    <w:lsdException w:name="Colorful Grid" w:semiHidden="0" w:uiPriority="73" w:unhideWhenUsed="0"/>
-    <w:lsdException w:name="Light Shading Accent 1" w:semiHidden="0" w:uiPriority="60" w:unhideWhenUsed="0"/>
-    <w:lsdException w:name="Light List Accent 1" w:semiHidden="0" w:uiPriority="61" w:unhideWhenUsed="0"/>
-    <w:lsdException w:name="Light Grid Accent 1" w:semiHidden="0" w:uiPriority="62" w:unhideWhenUsed="0"/>
-    <w:lsdException w:name="Medium Shading 1 Accent 1" w:semiHidden="0" w:uiPriority="63" w:unhideWhenUsed="0"/>
-    <w:lsdException w:name="Medium Shading 2 Accent 1" w:semiHidden="0" w:uiPriority="64" w:unhideWhenUsed="0"/>
-    <w:lsdException w:name="Medium List 1 Accent 1" w:semiHidden="0" w:uiPriority="65" w:unhideWhenUsed="0"/>
-    <w:lsdException w:name="Revision" w:unhideWhenUsed="0"/>
-    <w:lsdException w:name="List Paragraph" w:semiHidden="0" w:uiPriority="34" w:unhideWhenUsed="0" w:qFormat="1"/>
-    <w:lsdException w:name="Quote" w:semiHidden="0" w:uiPriority="29" w:unhideWhenUsed="0" w:qFormat="1"/>
-    <w:lsdException w:name="Intense Quote" w:semiHidden="0" w:uiPriority="30" w:unhideWhenUsed="0" w:qFormat="1"/>
-    <w:lsdException w:name="Medium List 2 Accent 1" w:semiHidden="0" w:uiPriority="66" w:unhideWhenUsed="0"/>
-    <w:lsdException w:name="Medium Grid 1 Accent 1" w:semiHidden="0" w:uiPriority="67" w:unhideWhenUsed="0"/>
-    <w:lsdException w:name="Medium Grid 2 Accent 1" w:semiHidden="0" w:uiPriority="68" w:unhideWhenUsed="0"/>
-    <w:lsdException w:name="Medium Grid 3 Accent 1" w:semiHidden="0" w:uiPriority="69" w:unhideWhenUsed="0"/>
-    <w:lsdException w:name="Dark List Accent 1" w:semiHidden="0" w:uiPriority="70" w:unhideWhenUsed="0"/>
-    <w:lsdException w:name="Colorful Shading Accent 1" w:semiHidden="0" w:uiPriority="71" w:unhideWhenUsed="0"/>
-    <w:lsdException w:name="Colorful List Accent 1" w:semiHidden="0" w:uiPriority="72" w:unhideWhenUsed="0"/>
-    <w:lsdException w:name="Colorful Grid Accent 1" w:semiHidden="0" w:uiPriority="73" w:unhideWhenUsed="0"/>
-    <w:lsdException w:name="Light Shading Accent 2" w:semiHidden="0" w:uiPriority="60" w:unhideWhenUsed="0"/>
-    <w:lsdException w:name="Light List Accent 2" w:semiHidden="0" w:uiPriority="61" w:unhideWhenUsed="0"/>
-    <w:lsdException w:name="Light Grid Accent 2" w:semiHidden="0" w:uiPriority="62" w:unhideWhenUsed="0"/>
-    <w:lsdException w:name="Medium Shading 1 Accent 2" w:semiHidden="0" w:uiPriority="63" w:unhideWhenUsed="0"/>
-    <w:lsdException w:name="Medium Shading 2 Accent 2" w:semiHidden="0" w:uiPriority="64" w:unhideWhenUsed="0"/>
-    <w:lsdException w:name="Medium List 1 Accent 2" w:semiHidden="0" w:uiPriority="65" w:unhideWhenUsed="0"/>
-    <w:lsdException w:name="Medium List 2 Accent 2" w:semiHidden="0" w:uiPriority="66" w:unhideWhenUsed="0"/>
-    <w:lsdException w:name="Medium Grid 1 Accent 2" w:semiHidden="0" w:uiPriority="67" w:unhideWhenUsed="0"/>
-    <w:lsdException w:name="Medium Grid 2 Accent 2" w:semiHidden="0" w:uiPriority="68" w:unhideWhenUsed="0"/>
-    <w:lsdException w:name="Medium Grid 3 Accent 2" w:semiHidden="0" w:uiPriority="69" w:unhideWhenUsed="0"/>
-    <w:lsdException w:name="Dark List Accent 2" w:semiHidden="0" w:uiPriority="70" w:unhideWhenUsed="0"/>
-    <w:lsdException w:name="Colorful Shading Accent 2" w:semiHidden="0" w:uiPriority="71" w:unhideWhenUsed="0"/>
-    <w:lsdException w:name="Colorful List Accent 2" w:semiHidden="0" w:uiPriority="72" w:unhideWhenUsed="0"/>
-    <w:lsdException w:name="Colorful Grid Accent 2" w:semiHidden="0" w:uiPriority="73" w:unhideWhenUsed="0"/>
-    <w:lsdException w:name="Light Shading Accent 3" w:semiHidden="0" w:uiPriority="60" w:unhideWhenUsed="0"/>
-    <w:lsdException w:name="Light List Accent 3" w:semiHidden="0" w:uiPriority="61" w:unhideWhenUsed="0"/>
-    <w:lsdException w:name="Light Grid Accent 3" w:semiHidden="0" w:uiPriority="62" w:unhideWhenUsed="0"/>
-    <w:lsdException w:name="Medium Shading 1 Accent 3" w:semiHidden="0" w:uiPriority="63" w:unhideWhenUsed="0"/>
-    <w:lsdException w:name="Medium Shading 2 Accent 3" w:semiHidden="0" w:uiPriority="64" w:unhideWhenUsed="0"/>
-    <w:lsdException w:name="Medium List 1 Accent 3" w:semiHidden="0" w:uiPriority="65" w:unhideWhenUsed="0"/>
-    <w:lsdException w:name="Medium List 2 Accent 3" w:semiHidden="0" w:uiPriority="66" w:unhideWhenUsed="0"/>
-    <w:lsdException w:name="Medium Grid 1 Accent 3" w:semiHidden="0" w:uiPriority="67" w:unhideWhenUsed="0"/>
-    <w:lsdException w:name="Medium Grid 2 Accent 3" w:semiHidden="0" w:uiPriority="68" w:unhideWhenUsed="0"/>
-    <w:lsdException w:name="Medium Grid 3 Accent 3" w:semiHidden="0" w:uiPriority="69" w:unhideWhenUsed="0"/>
-    <w:lsdException w:name="Dark List Accent 3" w:semiHidden="0" w:uiPriority="70" w:unhideWhenUsed="0"/>
-    <w:lsdException w:name="Colorful Shading Accent 3" w:semiHidden="0" w:uiPriority="71" w:unhideWhenUsed="0"/>
-    <w:lsdException w:name="Colorful List Accent 3" w:semiHidden="0" w:uiPriority="72" w:unhideWhenUsed="0"/>
-    <w:lsdException w:name="Colorful Grid Accent 3" w:semiHidden="0" w:uiPriority="73" w:unhideWhenUsed="0"/>
-    <w:lsdException w:name="Light Shading Accent 4" w:semiHidden="0" w:uiPriority="60" w:unhideWhenUsed="0"/>
-    <w:lsdException w:name="Light List Accent 4" w:semiHidden="0" w:uiPriority="61" w:unhideWhenUsed="0"/>
-    <w:lsdException w:name="Light Grid Accent 4" w:semiHidden="0" w:uiPriority="62" w:unhideWhenUsed="0"/>
-    <w:lsdException w:name="Medium Shading 1 Accent 4" w:semiHidden="0" w:uiPriority="63" w:unhideWhenUsed="0"/>
-    <w:lsdException w:name="Medium Shading 2 Accent 4" w:semiHidden="0" w:uiPriority="64" w:unhideWhenUsed="0"/>
-    <w:lsdException w:name="Medium List 1 Accent 4" w:semiHidden="0" w:uiPriority="65" w:unhideWhenUsed="0"/>
-    <w:lsdException w:name="Medium List 2 Accent 4" w:semiHidden="0" w:uiPriority="66" w:unhideWhenUsed="0"/>
-    <w:lsdException w:name="Medium Grid 1 Accent 4" w:semiHidden="0" w:uiPriority="67" w:unhideWhenUsed="0"/>
-    <w:lsdException w:name="Medium Grid 2 Accent 4" w:semiHidden="0" w:uiPriority="68" w:unhideWhenUsed="0"/>
-    <w:lsdException w:name="Medium Grid 3 Accent 4" w:semiHidden="0" w:uiPriority="69" w:unhideWhenUsed="0"/>
-    <w:lsdException w:name="Dark List Accent 4" w:semiHidden="0" w:uiPriority="70" w:unhideWhenUsed="0"/>
-    <w:lsdException w:name="Colorful Shading Accent 4" w:semiHidden="0" w:uiPriority="71" w:unhideWhenUsed="0"/>
-    <w:lsdException w:name="Colorful List Accent 4" w:semiHidden="0" w:uiPriority="72" w:unhideWhenUsed="0"/>
-    <w:lsdException w:name="Colorful Grid Accent 4" w:semiHidden="0" w:uiPriority="73" w:unhideWhenUsed="0"/>
-    <w:lsdException w:name="Light Shading Accent 5" w:semiHidden="0" w:uiPriority="60" w:unhideWhenUsed="0"/>
-    <w:lsdException w:name="Light List Accent 5" w:semiHidden="0" w:uiPriority="61" w:unhideWhenUsed="0"/>
-    <w:lsdException w:name="Light Grid Accent 5" w:semiHidden="0" w:uiPriority="62" w:unhideWhenUsed="0"/>
-    <w:lsdException w:name="Medium Shading 1 Accent 5" w:semiHidden="0" w:uiPriority="63" w:unhideWhenUsed="0"/>
-    <w:lsdException w:name="Medium Shading 2 Accent 5" w:semiHidden="0" w:uiPriority="64" w:unhideWhenUsed="0"/>
-    <w:lsdException w:name="Medium List 1 Accent 5" w:semiHidden="0" w:uiPriority="65" w:unhideWhenUsed="0"/>
-    <w:lsdException w:name="Medium List 2 Accent 5" w:semiHidden="0" w:uiPriority="66" w:unhideWhenUsed="0"/>
-    <w:lsdException w:name="Medium Grid 1 Accent 5" w:semiHidden="0" w:uiPriority="67" w:unhideWhenUsed="0"/>
-    <w:lsdException w:name="Medium Grid 2 Accent 5" w:semiHidden="0" w:uiPriority="68" w:unhideWhenUsed="0"/>
-    <w:lsdException w:name="Medium Grid 3 Accent 5" w:semiHidden="0" w:uiPriority="69" w:unhideWhenUsed="0"/>
-    <w:lsdException w:name="Dark List Accent 5" w:semiHidden="0" w:uiPriority="70" w:unhideWhenUsed="0"/>
-    <w:lsdException w:name="Colorful Shading Accent 5" w:semiHidden="0" w:uiPriority="71" w:unhideWhenUsed="0"/>
-    <w:lsdException w:name="Colorful List Accent 5" w:semiHidden="0" w:uiPriority="72" w:unhideWhenUsed="0"/>
-    <w:lsdException w:name="Colorful Grid Accent 5" w:semiHidden="0" w:uiPriority="73" w:unhideWhenUsed="0"/>
-    <w:lsdException w:name="Light Shading Accent 6" w:semiHidden="0" w:uiPriority="60" w:unhideWhenUsed="0"/>
-    <w:lsdException w:name="Light List Accent 6" w:semiHidden="0" w:uiPriority="61" w:unhideWhenUsed="0"/>
-    <w:lsdException w:name="Light Grid Accent 6" w:semiHidden="0" w:uiPriority="62" w:unhideWhenUsed="0"/>
-    <w:lsdException w:name="Medium Shading 1 Accent 6" w:semiHidden="0" w:uiPriority="63" w:unhideWhenUsed="0"/>
-    <w:lsdException w:name="Medium Shading 2 Accent 6" w:semiHidden="0" w:uiPriority="64" w:unhideWhenUsed="0"/>
-    <w:lsdException w:name="Medium List 1 Accent 6" w:semiHidden="0" w:uiPriority="65" w:unhideWhenUsed="0"/>
-    <w:lsdException w:name="Medium List 2 Accent 6" w:semiHidden="0" w:uiPriority="66" w:unhideWhenUsed="0"/>
-    <w:lsdException w:name="Medium Grid 1 Accent 6" w:semiHidden="0" w:uiPriority="67" w:unhideWhenUsed="0"/>
-    <w:lsdException w:name="Medium Grid 2 Accent 6" w:semiHidden="0" w:uiPriority="68" w:unhideWhenUsed="0"/>
-    <w:lsdException w:name="Medium Grid 3 Accent 6" w:semiHidden="0" w:uiPriority="69" w:unhideWhenUsed="0"/>
-    <w:lsdException w:name="Dark List Accent 6" w:semiHidden="0" w:uiPriority="70" w:unhideWhenUsed="0"/>
-    <w:lsdException w:name="Colorful Shading Accent 6" w:semiHidden="0" w:uiPriority="71" w:unhideWhenUsed="0"/>
-    <w:lsdException w:name="Colorful List Accent 6" w:semiHidden="0" w:uiPriority="72" w:unhideWhenUsed="0"/>
-    <w:lsdException w:name="Colorful Grid Accent 6" w:semiHidden="0" w:uiPriority="73" w:unhideWhenUsed="0"/>
-    <w:lsdException w:name="Subtle Emphasis" w:semiHidden="0" w:uiPriority="19" w:unhideWhenUsed="0" w:qFormat="1"/>
-    <w:lsdException w:name="Intense Emphasis" w:semiHidden="0" w:uiPriority="21" w:unhideWhenUsed="0" w:qFormat="1"/>
-    <w:lsdException w:name="Subtle Reference" w:semiHidden="0" w:uiPriority="31" w:unhideWhenUsed="0" w:qFormat="1"/>
-    <w:lsdException w:name="Intense Reference" w:semiHidden="0" w:uiPriority="32" w:unhideWhenUsed="0" w:qFormat="1"/>
-    <w:lsdException w:name="Book Title" w:semiHidden="0" w:uiPriority="33" w:unhideWhenUsed="0" w:qFormat="1"/>
-    <w:lsdException w:name="Bibliography" w:uiPriority="37"/>
-    <w:lsdException w:name="TOC Heading" w:uiPriority="39" w:qFormat="1"/>
-  </w:latentStyles>
-  <w:style w:type="paragraph" w:default="1" w:styleId="Normal">
-    <w:name w:val="Normal"/>
-    <w:qFormat/>
-  </w:style>
-  <w:style w:type="character" w:default="1" w:styleId="DefaultParagraphFont">
-    <w:name w:val="Default Paragraph Font"/>
-    <w:uiPriority w:val="1"/>
-    <w:semiHidden/>
-    <w:unhideWhenUsed/>
-  </w:style>
-  <w:style w:type="table" w:default="1" w:styleId="TableNormal">
-    <w:name w:val="Normal Table"/>
-    <w:uiPriority w:val="99"/>
-    <w:semiHidden/>
-    <w:unhideWhenUsed/>
-    <w:tblPr>
-      <w:tblInd w:w="0" w:type="dxa"/>
-      <w:tblCellMar>
-        <w:top w:w="0" w:type="dxa"/>
-        <w:left w:w="108" w:type="dxa"/>
-        <w:bottom w:w="0" w:type="dxa"/>
-        <w:right w:w="108" w:type="dxa"/>
-      </w:tblCellMar>
-    </w:tblPr>
-  </w:style>
-  <w:style w:type="numbering" w:default="1" w:styleId="NoList">
-    <w:name w:val="No List"/>
-    <w:uiPriority w:val="99"/>
-    <w:semiHidden/>
-    <w:unhideWhenUsed/>
-  </w:style>
-  <w:style w:type="paragraph" w:customStyle="1" w:styleId="6F89FE83CC2540B29AEEB1C82FB679BC">
-    <w:name w:val="6F89FE83CC2540B29AEEB1C82FB679BC"/>
-    <w:rsid w:val="00152490"/>
-  </w:style>
-  <w:style w:type="paragraph" w:customStyle="1" w:styleId="DC7E39EF653F4E4D80B89FE1ED26CF4D">
-    <w:name w:val="DC7E39EF653F4E4D80B89FE1ED26CF4D"/>
-    <w:rsid w:val="00152490"/>
-  </w:style>
-  <w:style w:type="paragraph" w:customStyle="1" w:styleId="E56737C1B5534E10B896D912F7735454">
-    <w:name w:val="E56737C1B5534E10B896D912F7735454"/>
-    <w:rsid w:val="00152490"/>
-  </w:style>
-  <w:style w:type="paragraph" w:customStyle="1" w:styleId="4BCD955A29874C5DB5F8551F0C1CA797">
-    <w:name w:val="4BCD955A29874C5DB5F8551F0C1CA797"/>
-    <w:rsid w:val="00152490"/>
-  </w:style>
-  <w:style w:type="paragraph" w:customStyle="1" w:styleId="8A6E55A7340C49598F17AAC1BCF853A9">
-    <w:name w:val="8A6E55A7340C49598F17AAC1BCF853A9"/>
-    <w:rsid w:val="00152490"/>
-  </w:style>
-  <w:style w:type="paragraph" w:customStyle="1" w:styleId="1E0F860C6BC845419C88F69E328FDE2F">
-    <w:name w:val="1E0F860C6BC845419C88F69E328FDE2F"/>
-    <w:rsid w:val="00152490"/>
-  </w:style>
-</w:styles>
-</file>
-
-<file path=word/glossary/stylesWithEffects.xml><?xml version="1.0" encoding="utf-8"?>
-<w:styles xmlns:wpc="http://schemas.microsoft.com/office/word/2010/wordprocessingCanvas" xmlns:mc="http://schemas.openxmlformats.org/markup-compatibility/2006" xmlns:o="urn:schemas-microsoft-com:office:office" xmlns:r="http://schemas.openxmlformats.org/officeDocument/2006/relationships" xmlns:m="http://schemas.openxmlformats.org/officeDocument/2006/math" xmlns:v="urn:schemas-microsoft-com:vml" xmlns:wp14="http://schemas.microsoft.com/office/word/2010/wordprocessingDrawing" xmlns:wp="http://schemas.openxmlformats.org/drawingml/2006/wordprocessingDrawing" xmlns:w10="urn:schemas-microsoft-com:office:word" xmlns:w="http://schemas.openxmlformats.org/wordprocessingml/2006/main" xmlns:w14="http://schemas.microsoft.com/office/word/2010/wordml" xmlns:wpg="http://schemas.microsoft.com/office/word/2010/wordprocessingGroup" xmlns:wpi="http://schemas.microsoft.com/office/word/2010/wordprocessingInk" xmlns:wne="http://schemas.microsoft.com/office/word/2006/wordml" xmlns:wps="http://schemas.microsoft.com/office/word/2010/wordprocessingShape" mc:Ignorable="w14 wp14">
-  <w:docDefaults>
-    <w:rPrDefault>
-      <w:rPr>
-        <w:rFonts w:asciiTheme="minorHAnsi" w:eastAsiaTheme="minorEastAsia" w:hAnsiTheme="minorHAnsi" w:cstheme="minorBidi"/>
-        <w:sz w:val="22"/>
-        <w:szCs w:val="22"/>
-        <w:lang w:val="en-US" w:eastAsia="en-US" w:bidi="he-IL"/>
-      </w:rPr>
-    </w:rPrDefault>
-    <w:pPrDefault>
-      <w:pPr>
-        <w:spacing w:after="200" w:line="276" w:lineRule="auto"/>
-      </w:pPr>
-    </w:pPrDefault>
-  </w:docDefaults>
-  <w:latentStyles w:defLockedState="0" w:defUIPriority="99" w:defSemiHidden="1" w:defUnhideWhenUsed="1" w:defQFormat="0" w:count="267">
-    <w:lsdException w:name="Normal" w:semiHidden="0" w:uiPriority="0" w:unhideWhenUsed="0" w:qFormat="1"/>
-    <w:lsdException w:name="heading 1" w:semiHidden="0" w:uiPriority="9" w:unhideWhenUsed="0" w:qFormat="1"/>
-    <w:lsdException w:name="heading 2" w:uiPriority="9" w:qFormat="1"/>
-    <w:lsdException w:name="heading 3" w:uiPriority="9" w:qFormat="1"/>
-    <w:lsdException w:name="heading 4" w:uiPriority="9" w:qFormat="1"/>
-    <w:lsdException w:name="heading 5" w:uiPriority="9" w:qFormat="1"/>
-    <w:lsdException w:name="heading 6" w:uiPriority="9" w:qFormat="1"/>
-    <w:lsdException w:name="heading 7" w:uiPriority="9" w:qFormat="1"/>
-    <w:lsdException w:name="heading 8" w:uiPriority="9" w:qFormat="1"/>
-    <w:lsdException w:name="heading 9" w:uiPriority="9" w:qFormat="1"/>
-    <w:lsdException w:name="toc 1" w:uiPriority="39"/>
-    <w:lsdException w:name="toc 2" w:uiPriority="39"/>
-    <w:lsdException w:name="toc 3" w:uiPriority="39"/>
-    <w:lsdException w:name="toc 4" w:uiPriority="39"/>
-    <w:lsdException w:name="toc 5" w:uiPriority="39"/>
-    <w:lsdException w:name="toc 6" w:uiPriority="39"/>
-    <w:lsdException w:name="toc 7" w:uiPriority="39"/>
-    <w:lsdException w:name="toc 8" w:uiPriority="39"/>
-    <w:lsdException w:name="toc 9" w:uiPriority="39"/>
-    <w:lsdException w:name="caption" w:uiPriority="35" w:qFormat="1"/>
-    <w:lsdException w:name="Title" w:semiHidden="0" w:uiPriority="10" w:unhideWhenUsed="0" w:qFormat="1"/>
-    <w:lsdException w:name="Default Paragraph Font" w:uiPriority="1"/>
-    <w:lsdException w:name="Subtitle" w:semiHidden="0" w:uiPriority="11" w:unhideWhenUsed="0" w:qFormat="1"/>
-    <w:lsdException w:name="Strong" w:semiHidden="0" w:uiPriority="22" w:unhideWhenUsed="0" w:qFormat="1"/>
-    <w:lsdException w:name="Emphasis" w:semiHidden="0" w:uiPriority="20" w:unhideWhenUsed="0" w:qFormat="1"/>
-    <w:lsdException w:name="Table Grid" w:semiHidden="0" w:uiPriority="59" w:unhideWhenUsed="0"/>
-    <w:lsdException w:name="Placeholder Text" w:unhideWhenUsed="0"/>
-    <w:lsdException w:name="No Spacing" w:semiHidden="0" w:uiPriority="1" w:unhideWhenUsed="0" w:qFormat="1"/>
-    <w:lsdException w:name="Light Shading" w:semiHidden="0" w:uiPriority="60" w:unhideWhenUsed="0"/>
-    <w:lsdException w:name="Light List" w:semiHidden="0" w:uiPriority="61" w:unhideWhenUsed="0"/>
-    <w:lsdException w:name="Light Grid" w:semiHidden="0" w:uiPriority="62" w:unhideWhenUsed="0"/>
-    <w:lsdException w:name="Medium Shading 1" w:semiHidden="0" w:uiPriority="63" w:unhideWhenUsed="0"/>
-    <w:lsdException w:name="Medium Shading 2" w:semiHidden="0" w:uiPriority="64" w:unhideWhenUsed="0"/>
-    <w:lsdException w:name="Medium List 1" w:semiHidden="0" w:uiPriority="65" w:unhideWhenUsed="0"/>
-    <w:lsdException w:name="Medium List 2" w:semiHidden="0" w:uiPriority="66" w:unhideWhenUsed="0"/>
-    <w:lsdException w:name="Medium Grid 1" w:semiHidden="0" w:uiPriority="67" w:unhideWhenUsed="0"/>
-    <w:lsdException w:name="Medium Grid 2" w:semiHidden="0" w:uiPriority="68" w:unhideWhenUsed="0"/>
-    <w:lsdException w:name="Medium Grid 3" w:semiHidden="0" w:uiPriority="69" w:unhideWhenUsed="0"/>
-    <w:lsdException w:name="Dark List" w:semiHidden="0" w:uiPriority="70" w:unhideWhenUsed="0"/>
-    <w:lsdException w:name="Colorful Shading" w:semiHidden="0" w:uiPriority="71" w:unhideWhenUsed="0"/>
-    <w:lsdException w:name="Colorful List" w:semiHidden="0" w:uiPriority="72" w:unhideWhenUsed="0"/>
-    <w:lsdException w:name="Colorful Grid" w:semiHidden="0" w:uiPriority="73" w:unhideWhenUsed="0"/>
-    <w:lsdException w:name="Light Shading Accent 1" w:semiHidden="0" w:uiPriority="60" w:unhideWhenUsed="0"/>
-    <w:lsdException w:name="Light List Accent 1" w:semiHidden="0" w:uiPriority="61" w:unhideWhenUsed="0"/>
-    <w:lsdException w:name="Light Grid Accent 1" w:semiHidden="0" w:uiPriority="62" w:unhideWhenUsed="0"/>
-    <w:lsdException w:name="Medium Shading 1 Accent 1" w:semiHidden="0" w:uiPriority="63" w:unhideWhenUsed="0"/>
-    <w:lsdException w:name="Medium Shading 2 Accent 1" w:semiHidden="0" w:uiPriority="64" w:unhideWhenUsed="0"/>
-    <w:lsdException w:name="Medium List 1 Accent 1" w:semiHidden="0" w:uiPriority="65" w:unhideWhenUsed="0"/>
-    <w:lsdException w:name="Revision" w:unhideWhenUsed="0"/>
-    <w:lsdException w:name="List Paragraph" w:semiHidden="0" w:uiPriority="34" w:unhideWhenUsed="0" w:qFormat="1"/>
-    <w:lsdException w:name="Quote" w:semiHidden="0" w:uiPriority="29" w:unhideWhenUsed="0" w:qFormat="1"/>
-    <w:lsdException w:name="Intense Quote" w:semiHidden="0" w:uiPriority="30" w:unhideWhenUsed="0" w:qFormat="1"/>
-    <w:lsdException w:name="Medium List 2 Accent 1" w:semiHidden="0" w:uiPriority="66" w:unhideWhenUsed="0"/>
-    <w:lsdException w:name="Medium Grid 1 Accent 1" w:semiHidden="0" w:uiPriority="67" w:unhideWhenUsed="0"/>
-    <w:lsdException w:name="Medium Grid 2 Accent 1" w:semiHidden="0" w:uiPriority="68" w:unhideWhenUsed="0"/>
-    <w:lsdException w:name="Medium Grid 3 Accent 1" w:semiHidden="0" w:uiPriority="69" w:unhideWhenUsed="0"/>
-    <w:lsdException w:name="Dark List Accent 1" w:semiHidden="0" w:uiPriority="70" w:unhideWhenUsed="0"/>
-    <w:lsdException w:name="Colorful Shading Accent 1" w:semiHidden="0" w:uiPriority="71" w:unhideWhenUsed="0"/>
-    <w:lsdException w:name="Colorful List Accent 1" w:semiHidden="0" w:uiPriority="72" w:unhideWhenUsed="0"/>
-    <w:lsdException w:name="Colorful Grid Accent 1" w:semiHidden="0" w:uiPriority="73" w:unhideWhenUsed="0"/>
-    <w:lsdException w:name="Light Shading Accent 2" w:semiHidden="0" w:uiPriority="60" w:unhideWhenUsed="0"/>
-    <w:lsdException w:name="Light List Accent 2" w:semiHidden="0" w:uiPriority="61" w:unhideWhenUsed="0"/>
-    <w:lsdException w:name="Light Grid Accent 2" w:semiHidden="0" w:uiPriority="62" w:unhideWhenUsed="0"/>
-    <w:lsdException w:name="Medium Shading 1 Accent 2" w:semiHidden="0" w:uiPriority="63" w:unhideWhenUsed="0"/>
-    <w:lsdException w:name="Medium Shading 2 Accent 2" w:semiHidden="0" w:uiPriority="64" w:unhideWhenUsed="0"/>
-    <w:lsdException w:name="Medium List 1 Accent 2" w:semiHidden="0" w:uiPriority="65" w:unhideWhenUsed="0"/>
-    <w:lsdException w:name="Medium List 2 Accent 2" w:semiHidden="0" w:uiPriority="66" w:unhideWhenUsed="0"/>
-    <w:lsdException w:name="Medium Grid 1 Accent 2" w:semiHidden="0" w:uiPriority="67" w:unhideWhenUsed="0"/>
-    <w:lsdException w:name="Medium Grid 2 Accent 2" w:semiHidden="0" w:uiPriority="68" w:unhideWhenUsed="0"/>
-    <w:lsdException w:name="Medium Grid 3 Accent 2" w:semiHidden="0" w:uiPriority="69" w:unhideWhenUsed="0"/>
-    <w:lsdException w:name="Dark List Accent 2" w:semiHidden="0" w:uiPriority="70" w:unhideWhenUsed="0"/>
-    <w:lsdException w:name="Colorful Shading Accent 2" w:semiHidden="0" w:uiPriority="71" w:unhideWhenUsed="0"/>
-    <w:lsdException w:name="Colorful List Accent 2" w:semiHidden="0" w:uiPriority="72" w:unhideWhenUsed="0"/>
-    <w:lsdException w:name="Colorful Grid Accent 2" w:semiHidden="0" w:uiPriority="73" w:unhideWhenUsed="0"/>
-    <w:lsdException w:name="Light Shading Accent 3" w:semiHidden="0" w:uiPriority="60" w:unhideWhenUsed="0"/>
-    <w:lsdException w:name="Light List Accent 3" w:semiHidden="0" w:uiPriority="61" w:unhideWhenUsed="0"/>
-    <w:lsdException w:name="Light Grid Accent 3" w:semiHidden="0" w:uiPriority="62" w:unhideWhenUsed="0"/>
-    <w:lsdException w:name="Medium Shading 1 Accent 3" w:semiHidden="0" w:uiPriority="63" w:unhideWhenUsed="0"/>
-    <w:lsdException w:name="Medium Shading 2 Accent 3" w:semiHidden="0" w:uiPriority="64" w:unhideWhenUsed="0"/>
-    <w:lsdException w:name="Medium List 1 Accent 3" w:semiHidden="0" w:uiPriority="65" w:unhideWhenUsed="0"/>
-    <w:lsdException w:name="Medium List 2 Accent 3" w:semiHidden="0" w:uiPriority="66" w:unhideWhenUsed="0"/>
-    <w:lsdException w:name="Medium Grid 1 Accent 3" w:semiHidden="0" w:uiPriority="67" w:unhideWhenUsed="0"/>
-    <w:lsdException w:name="Medium Grid 2 Accent 3" w:semiHidden="0" w:uiPriority="68" w:unhideWhenUsed="0"/>
-    <w:lsdException w:name="Medium Grid 3 Accent 3" w:semiHidden="0" w:uiPriority="69" w:unhideWhenUsed="0"/>
-    <w:lsdException w:name="Dark List Accent 3" w:semiHidden="0" w:uiPriority="70" w:unhideWhenUsed="0"/>
-    <w:lsdException w:name="Colorful Shading Accent 3" w:semiHidden="0" w:uiPriority="71" w:unhideWhenUsed="0"/>
-    <w:lsdException w:name="Colorful List Accent 3" w:semiHidden="0" w:uiPriority="72" w:unhideWhenUsed="0"/>
-    <w:lsdException w:name="Colorful Grid Accent 3" w:semiHidden="0" w:uiPriority="73" w:unhideWhenUsed="0"/>
-    <w:lsdException w:name="Light Shading Accent 4" w:semiHidden="0" w:uiPriority="60" w:unhideWhenUsed="0"/>
-    <w:lsdException w:name="Light List Accent 4" w:semiHidden="0" w:uiPriority="61" w:unhideWhenUsed="0"/>
-    <w:lsdException w:name="Light Grid Accent 4" w:semiHidden="0" w:uiPriority="62" w:unhideWhenUsed="0"/>
-    <w:lsdException w:name="Medium Shading 1 Accent 4" w:semiHidden="0" w:uiPriority="63" w:unhideWhenUsed="0"/>
-    <w:lsdException w:name="Medium Shading 2 Accent 4" w:semiHidden="0" w:uiPriority="64" w:unhideWhenUsed="0"/>
-    <w:lsdException w:name="Medium List 1 Accent 4" w:semiHidden="0" w:uiPriority="65" w:unhideWhenUsed="0"/>
-    <w:lsdException w:name="Medium List 2 Accent 4" w:semiHidden="0" w:uiPriority="66" w:unhideWhenUsed="0"/>
-    <w:lsdException w:name="Medium Grid 1 Accent 4" w:semiHidden="0" w:uiPriority="67" w:unhideWhenUsed="0"/>
-    <w:lsdException w:name="Medium Grid 2 Accent 4" w:semiHidden="0" w:uiPriority="68" w:unhideWhenUsed="0"/>
-    <w:lsdException w:name="Medium Grid 3 Accent 4" w:semiHidden="0" w:uiPriority="69" w:unhideWhenUsed="0"/>
-    <w:lsdException w:name="Dark List Accent 4" w:semiHidden="0" w:uiPriority="70" w:unhideWhenUsed="0"/>
-    <w:lsdException w:name="Colorful Shading Accent 4" w:semiHidden="0" w:uiPriority="71" w:unhideWhenUsed="0"/>
-    <w:lsdException w:name="Colorful List Accent 4" w:semiHidden="0" w:uiPriority="72" w:unhideWhenUsed="0"/>
-    <w:lsdException w:name="Colorful Grid Accent 4" w:semiHidden="0" w:uiPriority="73" w:unhideWhenUsed="0"/>
-    <w:lsdException w:name="Light Shading Accent 5" w:semiHidden="0" w:uiPriority="60" w:unhideWhenUsed="0"/>
-    <w:lsdException w:name="Light List Accent 5" w:semiHidden="0" w:uiPriority="61" w:unhideWhenUsed="0"/>
-    <w:lsdException w:name="Light Grid Accent 5" w:semiHidden="0" w:uiPriority="62" w:unhideWhenUsed="0"/>
-    <w:lsdException w:name="Medium Shading 1 Accent 5" w:semiHidden="0" w:uiPriority="63" w:unhideWhenUsed="0"/>
-    <w:lsdException w:name="Medium Shading 2 Accent 5" w:semiHidden="0" w:uiPriority="64" w:unhideWhenUsed="0"/>
-    <w:lsdException w:name="Medium List 1 Accent 5" w:semiHidden="0" w:uiPriority="65" w:unhideWhenUsed="0"/>
-    <w:lsdException w:name="Medium List 2 Accent 5" w:semiHidden="0" w:uiPriority="66" w:unhideWhenUsed="0"/>
-    <w:lsdException w:name="Medium Grid 1 Accent 5" w:semiHidden="0" w:uiPriority="67" w:unhideWhenUsed="0"/>
-    <w:lsdException w:name="Medium Grid 2 Accent 5" w:semiHidden="0" w:uiPriority="68" w:unhideWhenUsed="0"/>
-    <w:lsdException w:name="Medium Grid 3 Accent 5" w:semiHidden="0" w:uiPriority="69" w:unhideWhenUsed="0"/>
-    <w:lsdException w:name="Dark List Accent 5" w:semiHidden="0" w:uiPriority="70" w:unhideWhenUsed="0"/>
-    <w:lsdException w:name="Colorful Shading Accent 5" w:semiHidden="0" w:uiPriority="71" w:unhideWhenUsed="0"/>
-    <w:lsdException w:name="Colorful List Accent 5" w:semiHidden="0" w:uiPriority="72" w:unhideWhenUsed="0"/>
-    <w:lsdException w:name="Colorful Grid Accent 5" w:semiHidden="0" w:uiPriority="73" w:unhideWhenUsed="0"/>
-    <w:lsdException w:name="Light Shading Accent 6" w:semiHidden="0" w:uiPriority="60" w:unhideWhenUsed="0"/>
-    <w:lsdException w:name="Light List Accent 6" w:semiHidden="0" w:uiPriority="61" w:unhideWhenUsed="0"/>
-    <w:lsdException w:name="Light Grid Accent 6" w:semiHidden="0" w:uiPriority="62" w:unhideWhenUsed="0"/>
-    <w:lsdException w:name="Medium Shading 1 Accent 6" w:semiHidden="0" w:uiPriority="63" w:unhideWhenUsed="0"/>
-    <w:lsdException w:name="Medium Shading 2 Accent 6" w:semiHidden="0" w:uiPriority="64" w:unhideWhenUsed="0"/>
-    <w:lsdException w:name="Medium List 1 Accent 6" w:semiHidden="0" w:uiPriority="65" w:unhideWhenUsed="0"/>
-    <w:lsdException w:name="Medium List 2 Accent 6" w:semiHidden="0" w:uiPriority="66" w:unhideWhenUsed="0"/>
-    <w:lsdException w:name="Medium Grid 1 Accent 6" w:semiHidden="0" w:uiPriority="67" w:unhideWhenUsed="0"/>
-    <w:lsdException w:name="Medium Grid 2 Accent 6" w:semiHidden="0" w:uiPriority="68" w:unhideWhenUsed="0"/>
-    <w:lsdException w:name="Medium Grid 3 Accent 6" w:semiHidden="0" w:uiPriority="69" w:unhideWhenUsed="0"/>
-    <w:lsdException w:name="Dark List Accent 6" w:semiHidden="0" w:uiPriority="70" w:unhideWhenUsed="0"/>
-    <w:lsdException w:name="Colorful Shading Accent 6" w:semiHidden="0" w:uiPriority="71" w:unhideWhenUsed="0"/>
-    <w:lsdException w:name="Colorful List Accent 6" w:semiHidden="0" w:uiPriority="72" w:unhideWhenUsed="0"/>
-    <w:lsdException w:name="Colorful Grid Accent 6" w:semiHidden="0" w:uiPriority="73" w:unhideWhenUsed="0"/>
-    <w:lsdException w:name="Subtle Emphasis" w:semiHidden="0" w:uiPriority="19" w:unhideWhenUsed="0" w:qFormat="1"/>
-    <w:lsdException w:name="Intense Emphasis" w:semiHidden="0" w:uiPriority="21" w:unhideWhenUsed="0" w:qFormat="1"/>
-    <w:lsdException w:name="Subtle Reference" w:semiHidden="0" w:uiPriority="31" w:unhideWhenUsed="0" w:qFormat="1"/>
-    <w:lsdException w:name="Intense Reference" w:semiHidden="0" w:uiPriority="32" w:unhideWhenUsed="0" w:qFormat="1"/>
-    <w:lsdException w:name="Book Title" w:semiHidden="0" w:uiPriority="33" w:unhideWhenUsed="0" w:qFormat="1"/>
-    <w:lsdException w:name="Bibliography" w:uiPriority="37"/>
-    <w:lsdException w:name="TOC Heading" w:uiPriority="39" w:qFormat="1"/>
-  </w:latentStyles>
-  <w:style w:type="paragraph" w:default="1" w:styleId="Normal">
-    <w:name w:val="Normal"/>
-    <w:qFormat/>
-  </w:style>
-  <w:style w:type="character" w:default="1" w:styleId="DefaultParagraphFont">
-    <w:name w:val="Default Paragraph Font"/>
-    <w:uiPriority w:val="1"/>
-    <w:semiHidden/>
-    <w:unhideWhenUsed/>
-  </w:style>
-  <w:style w:type="table" w:default="1" w:styleId="TableNormal">
-    <w:name w:val="Normal Table"/>
-    <w:uiPriority w:val="99"/>
-    <w:semiHidden/>
-    <w:unhideWhenUsed/>
-    <w:tblPr>
-      <w:tblInd w:w="0" w:type="dxa"/>
-      <w:tblCellMar>
-        <w:top w:w="0" w:type="dxa"/>
-        <w:left w:w="108" w:type="dxa"/>
-        <w:bottom w:w="0" w:type="dxa"/>
-        <w:right w:w="108" w:type="dxa"/>
-      </w:tblCellMar>
-    </w:tblPr>
-  </w:style>
-  <w:style w:type="numbering" w:default="1" w:styleId="NoList">
-    <w:name w:val="No List"/>
-    <w:uiPriority w:val="99"/>
-    <w:semiHidden/>
-    <w:unhideWhenUsed/>
-  </w:style>
-  <w:style w:type="paragraph" w:customStyle="1" w:styleId="6F89FE83CC2540B29AEEB1C82FB679BC">
-    <w:name w:val="6F89FE83CC2540B29AEEB1C82FB679BC"/>
-    <w:rsid w:val="00152490"/>
-  </w:style>
-  <w:style w:type="paragraph" w:customStyle="1" w:styleId="DC7E39EF653F4E4D80B89FE1ED26CF4D">
-    <w:name w:val="DC7E39EF653F4E4D80B89FE1ED26CF4D"/>
-    <w:rsid w:val="00152490"/>
-  </w:style>
-  <w:style w:type="paragraph" w:customStyle="1" w:styleId="E56737C1B5534E10B896D912F7735454">
-    <w:name w:val="E56737C1B5534E10B896D912F7735454"/>
-    <w:rsid w:val="00152490"/>
-  </w:style>
-  <w:style w:type="paragraph" w:customStyle="1" w:styleId="4BCD955A29874C5DB5F8551F0C1CA797">
-    <w:name w:val="4BCD955A29874C5DB5F8551F0C1CA797"/>
-    <w:rsid w:val="00152490"/>
-  </w:style>
-  <w:style w:type="paragraph" w:customStyle="1" w:styleId="8A6E55A7340C49598F17AAC1BCF853A9">
-    <w:name w:val="8A6E55A7340C49598F17AAC1BCF853A9"/>
-    <w:rsid w:val="00152490"/>
-  </w:style>
-  <w:style w:type="paragraph" w:customStyle="1" w:styleId="1E0F860C6BC845419C88F69E328FDE2F">
-    <w:name w:val="1E0F860C6BC845419C88F69E328FDE2F"/>
-    <w:rsid w:val="00152490"/>
-  </w:style>
-</w:styles>
-</file>
-
-<file path=word/glossary/webSettings.xml><?xml version="1.0" encoding="utf-8"?>
-<w:webSettings xmlns:mc="http://schemas.openxmlformats.org/markup-compatibility/2006" xmlns:r="http://schemas.openxmlformats.org/officeDocument/2006/relationships" xmlns:w="http://schemas.openxmlformats.org/wordprocessingml/2006/main" xmlns:w14="http://schemas.microsoft.com/office/word/2010/wordml" mc:Ignorable="w14">
-  <w:optimizeForBrowser/>
-  <w:allowPNG/>
-</w:webSettings>
 </file>
 
 <file path=word/theme/theme1.xml><?xml version="1.0" encoding="utf-8"?>
@@ -22981,7 +24705,7 @@
 </file>
 
 <file path=customXml/itemProps1.xml><?xml version="1.0" encoding="utf-8"?>
-<ds:datastoreItem xmlns:ds="http://schemas.openxmlformats.org/officeDocument/2006/customXml" ds:itemID="{1CD40E6C-A39A-4F8D-9970-B263B8430BD4}">
+<ds:datastoreItem xmlns:ds="http://schemas.openxmlformats.org/officeDocument/2006/customXml" ds:itemID="{5A752E54-29F6-4E2B-A8C7-E13F1E3D0567}">
   <ds:schemaRefs>
     <ds:schemaRef ds:uri="http://schemas.openxmlformats.org/officeDocument/2006/bibliography"/>
   </ds:schemaRefs>
